--- a/public/doc/CV_Dayoung_Kim(Front-end).docx
+++ b/public/doc/CV_Dayoung_Kim(Front-end).docx
@@ -1,6 +1,6 @@
 
 <file path=word/document.xml><?xml version="1.0" encoding="utf-8"?>
-<w:document xmlns:wpc="http://schemas.microsoft.com/office/word/2010/wordprocessingCanvas" xmlns:cx="http://schemas.microsoft.com/office/drawing/2014/chartex" xmlns:cx1="http://schemas.microsoft.com/office/drawing/2015/9/8/chartex" xmlns:cx2="http://schemas.microsoft.com/office/drawing/2015/10/21/chartex" xmlns:cx3="http://schemas.microsoft.com/office/drawing/2016/5/9/chartex" xmlns:cx4="http://schemas.microsoft.com/office/drawing/2016/5/10/chartex" xmlns:cx5="http://schemas.microsoft.com/office/drawing/2016/5/11/chartex" xmlns:cx6="http://schemas.microsoft.com/office/drawing/2016/5/12/chartex" xmlns:cx7="http://schemas.microsoft.com/office/drawing/2016/5/13/chartex" xmlns:cx8="http://schemas.microsoft.com/office/drawing/2016/5/14/chartex" xmlns:mc="http://schemas.openxmlformats.org/markup-compatibility/2006" xmlns:aink="http://schemas.microsoft.com/office/drawing/2016/ink" xmlns:am3d="http://schemas.microsoft.com/office/drawing/2017/model3d" xmlns:o="urn:schemas-microsoft-com:office:office" xmlns:r="http://schemas.openxmlformats.org/officeDocument/2006/relationships" xmlns:m="http://schemas.openxmlformats.org/officeDocument/2006/math" xmlns:v="urn:schemas-microsoft-com:vml" xmlns:wp14="http://schemas.microsoft.com/office/word/2010/wordprocessingDrawing" xmlns:wp="http://schemas.openxmlformats.org/drawingml/2006/wordprocessingDrawing" xmlns:w10="urn:schemas-microsoft-com:office:word" xmlns:w="http://schemas.openxmlformats.org/wordprocessingml/2006/main" xmlns:w14="http://schemas.microsoft.com/office/word/2010/wordml" xmlns:w15="http://schemas.microsoft.com/office/word/2012/wordml" xmlns:w16cex="http://schemas.microsoft.com/office/word/2018/wordml/cex" xmlns:w16cid="http://schemas.microsoft.com/office/word/2016/wordml/cid" xmlns:w16="http://schemas.microsoft.com/office/word/2018/wordml" xmlns:w16sdtdh="http://schemas.microsoft.com/office/word/2020/wordml/sdtdatahash" xmlns:w16se="http://schemas.microsoft.com/office/word/2015/wordml/symex" xmlns:wpg="http://schemas.microsoft.com/office/word/2010/wordprocessingGroup" xmlns:wpi="http://schemas.microsoft.com/office/word/2010/wordprocessingInk" xmlns:wne="http://schemas.microsoft.com/office/word/2006/wordml" xmlns:wps="http://schemas.microsoft.com/office/word/2010/wordprocessingShape" mc:Ignorable="w14 w15 w16se w16cid w16 w16cex w16sdtdh wp14">
+<w:document xmlns:wpc="http://schemas.microsoft.com/office/word/2010/wordprocessingCanvas" xmlns:cx="http://schemas.microsoft.com/office/drawing/2014/chartex" xmlns:cx1="http://schemas.microsoft.com/office/drawing/2015/9/8/chartex" xmlns:cx2="http://schemas.microsoft.com/office/drawing/2015/10/21/chartex" xmlns:cx3="http://schemas.microsoft.com/office/drawing/2016/5/9/chartex" xmlns:cx4="http://schemas.microsoft.com/office/drawing/2016/5/10/chartex" xmlns:cx5="http://schemas.microsoft.com/office/drawing/2016/5/11/chartex" xmlns:cx6="http://schemas.microsoft.com/office/drawing/2016/5/12/chartex" xmlns:cx7="http://schemas.microsoft.com/office/drawing/2016/5/13/chartex" xmlns:cx8="http://schemas.microsoft.com/office/drawing/2016/5/14/chartex" xmlns:mc="http://schemas.openxmlformats.org/markup-compatibility/2006" xmlns:aink="http://schemas.microsoft.com/office/drawing/2016/ink" xmlns:am3d="http://schemas.microsoft.com/office/drawing/2017/model3d" xmlns:o="urn:schemas-microsoft-com:office:office" xmlns:oel="http://schemas.microsoft.com/office/2019/extlst" xmlns:r="http://schemas.openxmlformats.org/officeDocument/2006/relationships" xmlns:m="http://schemas.openxmlformats.org/officeDocument/2006/math" xmlns:v="urn:schemas-microsoft-com:vml" xmlns:wp14="http://schemas.microsoft.com/office/word/2010/wordprocessingDrawing" xmlns:wp="http://schemas.openxmlformats.org/drawingml/2006/wordprocessingDrawing" xmlns:w10="urn:schemas-microsoft-com:office:word" xmlns:w="http://schemas.openxmlformats.org/wordprocessingml/2006/main" xmlns:w14="http://schemas.microsoft.com/office/word/2010/wordml" xmlns:w15="http://schemas.microsoft.com/office/word/2012/wordml" xmlns:w16cex="http://schemas.microsoft.com/office/word/2018/wordml/cex" xmlns:w16cid="http://schemas.microsoft.com/office/word/2016/wordml/cid" xmlns:w16="http://schemas.microsoft.com/office/word/2018/wordml" xmlns:w16sdtdh="http://schemas.microsoft.com/office/word/2020/wordml/sdtdatahash" xmlns:w16se="http://schemas.microsoft.com/office/word/2015/wordml/symex" xmlns:wpg="http://schemas.microsoft.com/office/word/2010/wordprocessingGroup" xmlns:wpi="http://schemas.microsoft.com/office/word/2010/wordprocessingInk" xmlns:wne="http://schemas.microsoft.com/office/word/2006/wordml" xmlns:wps="http://schemas.microsoft.com/office/word/2010/wordprocessingShape" mc:Ignorable="w14 w15 w16se w16cid w16 w16cex w16sdtdh wp14">
   <w:body>
     <w:p>
       <w:pPr>
@@ -17,7 +17,7 @@
         <mc:AlternateContent>
           <mc:Choice Requires="wpg">
             <w:drawing>
-              <wp:anchor distT="0" distB="0" distL="114300" distR="114300" simplePos="0" relativeHeight="487505920" behindDoc="1" locked="0" layoutInCell="1" allowOverlap="1" wp14:anchorId="04D26DEB" wp14:editId="7A4E4AE2">
+              <wp:anchor distT="0" distB="0" distL="114300" distR="114300" simplePos="0" relativeHeight="487505920" behindDoc="1" locked="0" layoutInCell="1" allowOverlap="1" wp14:anchorId="04D26DEB" wp14:editId="3049018C">
                 <wp:simplePos x="0" y="0"/>
                 <wp:positionH relativeFrom="page">
                   <wp:posOffset>0</wp:posOffset>
@@ -26,7 +26,7 @@
                   <wp:posOffset>0</wp:posOffset>
                 </wp:positionV>
                 <wp:extent cx="3041015" cy="10692765"/>
-                <wp:effectExtent l="0" t="0" r="0" b="0"/>
+                <wp:effectExtent l="0" t="0" r="6985" b="0"/>
                 <wp:wrapNone/>
                 <wp:docPr id="11" name="docshapegroup1"/>
                 <wp:cNvGraphicFramePr>
@@ -162,6 +162,7 @@
                                 <w:rPr>
                                   <w:rFonts w:ascii="Times New Roman"/>
                                   <w:b/>
+                                  <w:w w:val="115"/>
                                   <w:sz w:val="28"/>
                                 </w:rPr>
                               </w:pPr>
@@ -193,6 +194,18 @@
                                 </w:rPr>
                                 <w:t>developer</w:t>
                               </w:r>
+                            </w:p>
+                            <w:p>
+                              <w:pPr>
+                                <w:spacing w:before="21" w:line="301" w:lineRule="exact"/>
+                                <w:ind w:right="18"/>
+                                <w:jc w:val="center"/>
+                                <w:rPr>
+                                  <w:rFonts w:ascii="Times New Roman"/>
+                                  <w:b/>
+                                  <w:sz w:val="28"/>
+                                </w:rPr>
+                              </w:pPr>
                             </w:p>
                           </w:txbxContent>
                         </wps:txbx>
@@ -207,7 +220,7 @@
                         </wps:cNvSpPr>
                         <wps:spPr bwMode="auto">
                           <a:xfrm>
-                            <a:off x="731" y="6513"/>
+                            <a:off x="626" y="6873"/>
                             <a:ext cx="3395" cy="3659"/>
                           </a:xfrm>
                           <a:prstGeom prst="rect">
@@ -820,9 +833,6 @@
                                 </w:tabs>
                                 <w:spacing w:line="268" w:lineRule="exact"/>
                                 <w:ind w:left="401"/>
-                                <w:rPr>
-                                  <w:rFonts w:hint="eastAsia"/>
-                                </w:rPr>
                               </w:pPr>
                             </w:p>
                           </w:txbxContent>
@@ -845,7 +855,7 @@
           </mc:Choice>
           <mc:Fallback>
             <w:pict>
-              <v:group w14:anchorId="04D26DEB" id="docshapegroup1" o:spid="_x0000_s1026" style="position:absolute;margin-left:0;margin-top:0;width:239.45pt;height:841.95pt;z-index:-15810560;mso-position-horizontal-relative:page;mso-position-vertical-relative:page" coordsize="4789,16839" o:gfxdata="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">
+              <v:group w14:anchorId="04D26DEB" id="docshapegroup1" o:spid="_x0000_s1026" style="position:absolute;margin-left:0;margin-top:0;width:239.45pt;height:841.95pt;z-index:-15810560;mso-position-horizontal-relative:page;mso-position-vertical-relative:page" coordsize="4789,16839" o:gfxdata="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">
                 <v:rect id="docshape2" o:spid="_x0000_s1027" style="position:absolute;width:4789;height:16839;visibility:visible;mso-wrap-style:square;v-text-anchor:top" o:gfxdata="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" fillcolor="#ddd" stroked="f"/>
                 <v:shapetype id="_x0000_t202" coordsize="21600,21600" o:spt="202" path="m,l,21600r21600,l21600,xe">
                   <v:stroke joinstyle="miter"/>
@@ -895,6 +905,7 @@
                           <w:rPr>
                             <w:rFonts w:ascii="Times New Roman"/>
                             <w:b/>
+                            <w:w w:val="115"/>
                             <w:sz w:val="28"/>
                           </w:rPr>
                         </w:pPr>
@@ -927,10 +938,22 @@
                           <w:t>developer</w:t>
                         </w:r>
                       </w:p>
+                      <w:p>
+                        <w:pPr>
+                          <w:spacing w:before="21" w:line="301" w:lineRule="exact"/>
+                          <w:ind w:right="18"/>
+                          <w:jc w:val="center"/>
+                          <w:rPr>
+                            <w:rFonts w:ascii="Times New Roman"/>
+                            <w:b/>
+                            <w:sz w:val="28"/>
+                          </w:rPr>
+                        </w:pPr>
+                      </w:p>
                     </w:txbxContent>
                   </v:textbox>
                 </v:shape>
-                <v:shape id="docshape4" o:spid="_x0000_s1029" type="#_x0000_t202" style="position:absolute;left:731;top:6513;width:3395;height:3659;visibility:visible;mso-wrap-style:square;v-text-anchor:top" o:gfxdata="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" filled="f" stroked="f">
+                <v:shape id="docshape4" o:spid="_x0000_s1029" type="#_x0000_t202" style="position:absolute;left:626;top:6873;width:3395;height:3659;visibility:visible;mso-wrap-style:square;v-text-anchor:top" o:gfxdata="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" filled="f" stroked="f">
                   <v:textbox inset="0,0,0,0">
                     <w:txbxContent>
                       <w:p>
@@ -1436,9 +1459,6 @@
                           </w:tabs>
                           <w:spacing w:line="268" w:lineRule="exact"/>
                           <w:ind w:left="401"/>
-                          <w:rPr>
-                            <w:rFonts w:hint="eastAsia"/>
-                          </w:rPr>
                         </w:pPr>
                       </w:p>
                     </w:txbxContent>
@@ -1506,6 +1526,470 @@
         </w:rPr>
       </w:pPr>
     </w:p>
+    <w:tbl>
+      <w:tblPr>
+        <w:tblStyle w:val="TableNormal"/>
+        <w:tblpPr w:leftFromText="142" w:rightFromText="142" w:vertAnchor="text" w:horzAnchor="margin" w:tblpY="75"/>
+        <w:tblW w:w="0" w:type="auto"/>
+        <w:tblLayout w:type="fixed"/>
+        <w:tblLook w:val="01E0" w:firstRow="1" w:lastRow="1" w:firstColumn="1" w:lastColumn="1" w:noHBand="0" w:noVBand="0"/>
+      </w:tblPr>
+      <w:tblGrid>
+        <w:gridCol w:w="1098"/>
+        <w:gridCol w:w="2437"/>
+      </w:tblGrid>
+      <w:tr>
+        <w:trPr>
+          <w:trHeight w:val="870"/>
+        </w:trPr>
+        <w:tc>
+          <w:tcPr>
+            <w:tcW w:w="1098" w:type="dxa"/>
+            <w:tcBorders>
+              <w:top w:val="single" w:sz="4" w:space="0" w:color="000000"/>
+              <w:bottom w:val="single" w:sz="4" w:space="0" w:color="auto"/>
+            </w:tcBorders>
+          </w:tcPr>
+          <w:p>
+            <w:pPr>
+              <w:pStyle w:val="TableParagraph"/>
+              <w:spacing w:before="5"/>
+              <w:jc w:val="center"/>
+              <w:rPr>
+                <w:i/>
+                <w:sz w:val="25"/>
+              </w:rPr>
+            </w:pPr>
+          </w:p>
+          <w:p>
+            <w:pPr>
+              <w:pStyle w:val="TableParagraph"/>
+              <w:ind w:left="118" w:right="106"/>
+              <w:jc w:val="center"/>
+            </w:pPr>
+            <w:r>
+              <w:t>Address</w:t>
+            </w:r>
+          </w:p>
+        </w:tc>
+        <w:tc>
+          <w:tcPr>
+            <w:tcW w:w="2437" w:type="dxa"/>
+            <w:tcBorders>
+              <w:top w:val="single" w:sz="4" w:space="0" w:color="000000"/>
+              <w:bottom w:val="single" w:sz="4" w:space="0" w:color="auto"/>
+            </w:tcBorders>
+            <w:shd w:val="clear" w:color="auto" w:fill="DDDDDD"/>
+          </w:tcPr>
+          <w:p>
+            <w:pPr>
+              <w:pStyle w:val="TableParagraph"/>
+              <w:spacing w:before="40"/>
+              <w:ind w:left="229" w:right="222" w:hanging="4"/>
+              <w:jc w:val="center"/>
+            </w:pPr>
+            <w:r>
+              <w:t>Gyeongsan-si,</w:t>
+            </w:r>
+            <w:r>
+              <w:rPr>
+                <w:spacing w:val="1"/>
+              </w:rPr>
+              <w:t xml:space="preserve"> </w:t>
+            </w:r>
+            <w:proofErr w:type="spellStart"/>
+            <w:r>
+              <w:t>Gyeongsangbuk</w:t>
+            </w:r>
+            <w:proofErr w:type="spellEnd"/>
+            <w:r>
+              <w:t>-do,</w:t>
+            </w:r>
+            <w:r>
+              <w:rPr>
+                <w:spacing w:val="-59"/>
+              </w:rPr>
+              <w:t xml:space="preserve"> </w:t>
+            </w:r>
+            <w:r>
+              <w:t>Republic</w:t>
+            </w:r>
+            <w:r>
+              <w:rPr>
+                <w:spacing w:val="-1"/>
+              </w:rPr>
+              <w:t xml:space="preserve"> </w:t>
+            </w:r>
+            <w:r>
+              <w:t>of Korea</w:t>
+            </w:r>
+          </w:p>
+        </w:tc>
+      </w:tr>
+      <w:tr>
+        <w:trPr>
+          <w:trHeight w:val="424"/>
+        </w:trPr>
+        <w:tc>
+          <w:tcPr>
+            <w:tcW w:w="1098" w:type="dxa"/>
+            <w:tcBorders>
+              <w:top w:val="single" w:sz="4" w:space="0" w:color="auto"/>
+              <w:bottom w:val="single" w:sz="4" w:space="0" w:color="auto"/>
+            </w:tcBorders>
+          </w:tcPr>
+          <w:p>
+            <w:pPr>
+              <w:pStyle w:val="TableParagraph"/>
+              <w:spacing w:before="63"/>
+              <w:ind w:left="115" w:right="106"/>
+              <w:jc w:val="center"/>
+            </w:pPr>
+            <w:r>
+              <w:t>Mobile</w:t>
+            </w:r>
+          </w:p>
+        </w:tc>
+        <w:tc>
+          <w:tcPr>
+            <w:tcW w:w="2437" w:type="dxa"/>
+            <w:tcBorders>
+              <w:top w:val="single" w:sz="4" w:space="0" w:color="auto"/>
+              <w:bottom w:val="single" w:sz="4" w:space="0" w:color="auto"/>
+            </w:tcBorders>
+          </w:tcPr>
+          <w:p>
+            <w:pPr>
+              <w:pStyle w:val="TableParagraph"/>
+              <w:spacing w:before="63"/>
+              <w:ind w:left="330"/>
+              <w:jc w:val="center"/>
+            </w:pPr>
+            <w:r>
+              <w:t>+82</w:t>
+            </w:r>
+            <w:r>
+              <w:rPr>
+                <w:spacing w:val="-1"/>
+              </w:rPr>
+              <w:t xml:space="preserve"> </w:t>
+            </w:r>
+            <w:r>
+              <w:t>10</w:t>
+            </w:r>
+            <w:r>
+              <w:rPr>
+                <w:spacing w:val="-3"/>
+              </w:rPr>
+              <w:t xml:space="preserve"> </w:t>
+            </w:r>
+            <w:r>
+              <w:t>2869 7886</w:t>
+            </w:r>
+          </w:p>
+        </w:tc>
+      </w:tr>
+      <w:tr>
+        <w:trPr>
+          <w:trHeight w:val="721"/>
+        </w:trPr>
+        <w:tc>
+          <w:tcPr>
+            <w:tcW w:w="1098" w:type="dxa"/>
+            <w:tcBorders>
+              <w:top w:val="single" w:sz="4" w:space="0" w:color="auto"/>
+              <w:bottom w:val="single" w:sz="4" w:space="0" w:color="auto"/>
+            </w:tcBorders>
+          </w:tcPr>
+          <w:p>
+            <w:pPr>
+              <w:pStyle w:val="TableParagraph"/>
+              <w:spacing w:before="10"/>
+              <w:jc w:val="center"/>
+              <w:rPr>
+                <w:i/>
+                <w:sz w:val="19"/>
+              </w:rPr>
+            </w:pPr>
+          </w:p>
+          <w:p>
+            <w:pPr>
+              <w:pStyle w:val="TableParagraph"/>
+              <w:ind w:left="119" w:right="106"/>
+              <w:jc w:val="center"/>
+            </w:pPr>
+            <w:r>
+              <w:t>Email</w:t>
+            </w:r>
+          </w:p>
+        </w:tc>
+        <w:tc>
+          <w:tcPr>
+            <w:tcW w:w="2437" w:type="dxa"/>
+            <w:tcBorders>
+              <w:top w:val="single" w:sz="4" w:space="0" w:color="auto"/>
+              <w:bottom w:val="single" w:sz="4" w:space="0" w:color="auto"/>
+            </w:tcBorders>
+          </w:tcPr>
+          <w:p>
+            <w:pPr>
+              <w:pStyle w:val="TableParagraph"/>
+              <w:spacing w:before="101"/>
+              <w:ind w:left="608" w:right="419" w:hanging="164"/>
+              <w:jc w:val="center"/>
+            </w:pPr>
+            <w:r>
+              <w:t>kimdayoung771</w:t>
+            </w:r>
+            <w:r>
+              <w:rPr>
+                <w:spacing w:val="-59"/>
+              </w:rPr>
+              <w:t xml:space="preserve"> </w:t>
+            </w:r>
+            <w:r>
+              <w:t>@gmail.com</w:t>
+            </w:r>
+          </w:p>
+        </w:tc>
+      </w:tr>
+      <w:tr>
+        <w:trPr>
+          <w:trHeight w:val="1000"/>
+        </w:trPr>
+        <w:tc>
+          <w:tcPr>
+            <w:tcW w:w="1098" w:type="dxa"/>
+            <w:tcBorders>
+              <w:top w:val="single" w:sz="4" w:space="0" w:color="auto"/>
+              <w:bottom w:val="single" w:sz="4" w:space="0" w:color="auto"/>
+            </w:tcBorders>
+          </w:tcPr>
+          <w:p>
+            <w:pPr>
+              <w:pStyle w:val="TableParagraph"/>
+              <w:spacing w:before="3"/>
+              <w:jc w:val="center"/>
+              <w:rPr>
+                <w:i/>
+                <w:sz w:val="31"/>
+              </w:rPr>
+            </w:pPr>
+          </w:p>
+          <w:p>
+            <w:pPr>
+              <w:pStyle w:val="TableParagraph"/>
+              <w:ind w:left="119" w:right="106"/>
+              <w:jc w:val="center"/>
+            </w:pPr>
+            <w:r>
+              <w:t>LinkedIn</w:t>
+            </w:r>
+          </w:p>
+        </w:tc>
+        <w:tc>
+          <w:tcPr>
+            <w:tcW w:w="2437" w:type="dxa"/>
+            <w:tcBorders>
+              <w:top w:val="single" w:sz="4" w:space="0" w:color="auto"/>
+              <w:bottom w:val="single" w:sz="4" w:space="0" w:color="auto"/>
+            </w:tcBorders>
+          </w:tcPr>
+          <w:p>
+            <w:pPr>
+              <w:pStyle w:val="TableParagraph"/>
+              <w:spacing w:before="105"/>
+              <w:ind w:left="169" w:right="161"/>
+              <w:jc w:val="center"/>
+            </w:pPr>
+            <w:hyperlink r:id="rId5">
+              <w:r>
+                <w:rPr>
+                  <w:spacing w:val="-1"/>
+                  <w:u w:val="single" w:color="919191"/>
+                </w:rPr>
+                <w:t>https://www.linkedin.c</w:t>
+              </w:r>
+            </w:hyperlink>
+            <w:r>
+              <w:rPr>
+                <w:spacing w:val="-59"/>
+              </w:rPr>
+              <w:t xml:space="preserve"> </w:t>
+            </w:r>
+            <w:hyperlink r:id="rId6">
+              <w:r>
+                <w:rPr>
+                  <w:u w:val="single" w:color="919191"/>
+                </w:rPr>
+                <w:t>om/in/dayoung-clara-</w:t>
+              </w:r>
+            </w:hyperlink>
+            <w:r>
+              <w:rPr>
+                <w:spacing w:val="-59"/>
+              </w:rPr>
+              <w:t xml:space="preserve"> </w:t>
+            </w:r>
+            <w:hyperlink r:id="rId7">
+              <w:r>
+                <w:rPr>
+                  <w:u w:val="single" w:color="919191"/>
+                </w:rPr>
+                <w:t>kim/</w:t>
+              </w:r>
+            </w:hyperlink>
+          </w:p>
+        </w:tc>
+      </w:tr>
+      <w:tr>
+        <w:trPr>
+          <w:trHeight w:val="798"/>
+        </w:trPr>
+        <w:tc>
+          <w:tcPr>
+            <w:tcW w:w="1098" w:type="dxa"/>
+            <w:tcBorders>
+              <w:top w:val="single" w:sz="4" w:space="0" w:color="auto"/>
+              <w:bottom w:val="single" w:sz="4" w:space="0" w:color="auto"/>
+            </w:tcBorders>
+            <w:shd w:val="clear" w:color="auto" w:fill="DDDDDD"/>
+          </w:tcPr>
+          <w:p>
+            <w:pPr>
+              <w:pStyle w:val="TableParagraph"/>
+              <w:spacing w:before="3"/>
+              <w:jc w:val="center"/>
+              <w:rPr>
+                <w:i/>
+              </w:rPr>
+            </w:pPr>
+          </w:p>
+          <w:p>
+            <w:pPr>
+              <w:pStyle w:val="TableParagraph"/>
+              <w:ind w:left="119" w:right="106"/>
+              <w:jc w:val="center"/>
+            </w:pPr>
+            <w:proofErr w:type="spellStart"/>
+            <w:r>
+              <w:t>Github</w:t>
+            </w:r>
+            <w:proofErr w:type="spellEnd"/>
+          </w:p>
+        </w:tc>
+        <w:tc>
+          <w:tcPr>
+            <w:tcW w:w="2437" w:type="dxa"/>
+            <w:tcBorders>
+              <w:top w:val="single" w:sz="4" w:space="0" w:color="auto"/>
+              <w:bottom w:val="single" w:sz="4" w:space="0" w:color="auto"/>
+            </w:tcBorders>
+          </w:tcPr>
+          <w:p>
+            <w:pPr>
+              <w:pStyle w:val="TableParagraph"/>
+              <w:spacing w:before="129"/>
+              <w:ind w:left="730" w:right="103" w:hanging="605"/>
+              <w:jc w:val="center"/>
+            </w:pPr>
+            <w:hyperlink r:id="rId8">
+              <w:r>
+                <w:rPr>
+                  <w:u w:val="single" w:color="919191"/>
+                </w:rPr>
+                <w:t>https://github.com/Day</w:t>
+              </w:r>
+            </w:hyperlink>
+            <w:r>
+              <w:rPr>
+                <w:spacing w:val="-59"/>
+              </w:rPr>
+              <w:t xml:space="preserve"> </w:t>
+            </w:r>
+            <w:hyperlink r:id="rId9">
+              <w:r>
+                <w:rPr>
+                  <w:u w:val="single" w:color="919191"/>
+                </w:rPr>
+                <w:t>oung3460</w:t>
+              </w:r>
+            </w:hyperlink>
+          </w:p>
+        </w:tc>
+      </w:tr>
+      <w:tr>
+        <w:trPr>
+          <w:trHeight w:val="798"/>
+        </w:trPr>
+        <w:tc>
+          <w:tcPr>
+            <w:tcW w:w="1098" w:type="dxa"/>
+            <w:tcBorders>
+              <w:top w:val="single" w:sz="4" w:space="0" w:color="auto"/>
+              <w:bottom w:val="single" w:sz="4" w:space="0" w:color="000000"/>
+            </w:tcBorders>
+            <w:shd w:val="clear" w:color="auto" w:fill="DDDDDD"/>
+          </w:tcPr>
+          <w:p>
+            <w:pPr>
+              <w:pStyle w:val="TableParagraph"/>
+              <w:spacing w:before="3"/>
+              <w:jc w:val="center"/>
+              <w:rPr>
+                <w:rFonts w:eastAsia="맑은 고딕"/>
+                <w:iCs/>
+                <w:lang w:eastAsia="ko-KR"/>
+              </w:rPr>
+            </w:pPr>
+          </w:p>
+          <w:p>
+            <w:pPr>
+              <w:pStyle w:val="TableParagraph"/>
+              <w:spacing w:before="3"/>
+              <w:jc w:val="center"/>
+              <w:rPr>
+                <w:iCs/>
+              </w:rPr>
+            </w:pPr>
+            <w:r>
+              <w:rPr>
+                <w:rFonts w:eastAsia="맑은 고딕"/>
+                <w:iCs/>
+                <w:lang w:eastAsia="ko-KR"/>
+              </w:rPr>
+              <w:t>Portfolio</w:t>
+            </w:r>
+          </w:p>
+        </w:tc>
+        <w:tc>
+          <w:tcPr>
+            <w:tcW w:w="2437" w:type="dxa"/>
+            <w:tcBorders>
+              <w:top w:val="single" w:sz="4" w:space="0" w:color="auto"/>
+              <w:bottom w:val="single" w:sz="4" w:space="0" w:color="000000"/>
+            </w:tcBorders>
+          </w:tcPr>
+          <w:p>
+            <w:pPr>
+              <w:pStyle w:val="TableParagraph"/>
+              <w:spacing w:before="129"/>
+              <w:ind w:left="730" w:right="103" w:hanging="605"/>
+              <w:jc w:val="center"/>
+            </w:pPr>
+            <w:hyperlink r:id="rId10" w:history="1">
+              <w:r>
+                <w:rPr>
+                  <w:rStyle w:val="a5"/>
+                  <w:color w:val="auto"/>
+                </w:rPr>
+                <w:t>https://dayoungportfolio.netlify.app</w:t>
+              </w:r>
+            </w:hyperlink>
+          </w:p>
+        </w:tc>
+      </w:tr>
+    </w:tbl>
     <w:p>
       <w:pPr>
         <w:pStyle w:val="1"/>
@@ -1514,1318 +1998,6 @@
           <w:rFonts w:ascii="Times New Roman"/>
         </w:rPr>
       </w:pPr>
-      <w:r>
-        <w:rPr>
-          <w:noProof/>
-        </w:rPr>
-        <mc:AlternateContent>
-          <mc:Choice Requires="wpg">
-            <w:drawing>
-              <wp:anchor distT="0" distB="0" distL="114300" distR="114300" simplePos="0" relativeHeight="15729152" behindDoc="0" locked="0" layoutInCell="1" allowOverlap="1" wp14:anchorId="17CF7CCE" wp14:editId="1815AD9D">
-                <wp:simplePos x="0" y="0"/>
-                <wp:positionH relativeFrom="page">
-                  <wp:posOffset>388620</wp:posOffset>
-                </wp:positionH>
-                <wp:positionV relativeFrom="paragraph">
-                  <wp:posOffset>72390</wp:posOffset>
-                </wp:positionV>
-                <wp:extent cx="2240280" cy="2423160"/>
-                <wp:effectExtent l="0" t="0" r="0" b="0"/>
-                <wp:wrapNone/>
-                <wp:docPr id="2" name="docshapegroup7"/>
-                <wp:cNvGraphicFramePr>
-                  <a:graphicFrameLocks xmlns:a="http://schemas.openxmlformats.org/drawingml/2006/main"/>
-                </wp:cNvGraphicFramePr>
-                <a:graphic xmlns:a="http://schemas.openxmlformats.org/drawingml/2006/main">
-                  <a:graphicData uri="http://schemas.microsoft.com/office/word/2010/wordprocessingGroup">
-                    <wpg:wgp>
-                      <wpg:cNvGrpSpPr>
-                        <a:grpSpLocks/>
-                      </wpg:cNvGrpSpPr>
-                      <wpg:grpSpPr bwMode="auto">
-                        <a:xfrm>
-                          <a:off x="0" y="0"/>
-                          <a:ext cx="2240280" cy="2423160"/>
-                          <a:chOff x="612" y="114"/>
-                          <a:chExt cx="3528" cy="3816"/>
-                        </a:xfrm>
-                      </wpg:grpSpPr>
-                      <pic:pic xmlns:pic="http://schemas.openxmlformats.org/drawingml/2006/picture">
-                        <pic:nvPicPr>
-                          <pic:cNvPr id="3" name="docshape8"/>
-                          <pic:cNvPicPr>
-                            <a:picLocks noChangeAspect="1" noChangeArrowheads="1"/>
-                          </pic:cNvPicPr>
-                        </pic:nvPicPr>
-                        <pic:blipFill>
-                          <a:blip r:embed="rId5" cstate="print">
-                            <a:extLst>
-                              <a:ext uri="{28A0092B-C50C-407E-A947-70E740481C1C}">
-                                <a14:useLocalDpi xmlns:a14="http://schemas.microsoft.com/office/drawing/2010/main" val="0"/>
-                              </a:ext>
-                            </a:extLst>
-                          </a:blip>
-                          <a:srcRect/>
-                          <a:stretch>
-                            <a:fillRect/>
-                          </a:stretch>
-                        </pic:blipFill>
-                        <pic:spPr bwMode="auto">
-                          <a:xfrm>
-                            <a:off x="612" y="114"/>
-                            <a:ext cx="1102" cy="850"/>
-                          </a:xfrm>
-                          <a:prstGeom prst="rect">
-                            <a:avLst/>
-                          </a:prstGeom>
-                          <a:noFill/>
-                          <a:ln>
-                            <a:noFill/>
-                          </a:ln>
-                          <a:extLst>
-                            <a:ext uri="{909E8E84-426E-40DD-AFC4-6F175D3DCCD1}">
-                              <a14:hiddenFill xmlns:a14="http://schemas.microsoft.com/office/drawing/2010/main">
-                                <a:solidFill>
-                                  <a:srgbClr val="FFFFFF"/>
-                                </a:solidFill>
-                              </a14:hiddenFill>
-                            </a:ext>
-                            <a:ext uri="{91240B29-F687-4F45-9708-019B960494DF}">
-                              <a14:hiddenLine xmlns:a14="http://schemas.microsoft.com/office/drawing/2010/main" w="9525">
-                                <a:solidFill>
-                                  <a:srgbClr val="000000"/>
-                                </a:solidFill>
-                                <a:miter lim="800000"/>
-                                <a:headEnd/>
-                                <a:tailEnd/>
-                              </a14:hiddenLine>
-                            </a:ext>
-                          </a:extLst>
-                        </pic:spPr>
-                      </pic:pic>
-                      <wps:wsp>
-                        <wps:cNvPr id="4" name="Line 10"/>
-                        <wps:cNvCnPr>
-                          <a:cxnSpLocks noChangeShapeType="1"/>
-                        </wps:cNvCnPr>
-                        <wps:spPr bwMode="auto">
-                          <a:xfrm>
-                            <a:off x="1709" y="964"/>
-                            <a:ext cx="0" cy="0"/>
-                          </a:xfrm>
-                          <a:prstGeom prst="line">
-                            <a:avLst/>
-                          </a:prstGeom>
-                          <a:noFill/>
-                          <a:ln w="6096">
-                            <a:solidFill>
-                              <a:srgbClr val="000000"/>
-                            </a:solidFill>
-                            <a:prstDash val="solid"/>
-                            <a:round/>
-                            <a:headEnd/>
-                            <a:tailEnd/>
-                          </a:ln>
-                          <a:extLst>
-                            <a:ext uri="{909E8E84-426E-40DD-AFC4-6F175D3DCCD1}">
-                              <a14:hiddenFill xmlns:a14="http://schemas.microsoft.com/office/drawing/2010/main">
-                                <a:noFill/>
-                              </a14:hiddenFill>
-                            </a:ext>
-                          </a:extLst>
-                        </wps:spPr>
-                        <wps:bodyPr/>
-                      </wps:wsp>
-                      <pic:pic xmlns:pic="http://schemas.openxmlformats.org/drawingml/2006/picture">
-                        <pic:nvPicPr>
-                          <pic:cNvPr id="5" name="docshape9"/>
-                          <pic:cNvPicPr>
-                            <a:picLocks noChangeAspect="1" noChangeArrowheads="1"/>
-                          </pic:cNvPicPr>
-                        </pic:nvPicPr>
-                        <pic:blipFill>
-                          <a:blip r:embed="rId6" cstate="print">
-                            <a:extLst>
-                              <a:ext uri="{28A0092B-C50C-407E-A947-70E740481C1C}">
-                                <a14:useLocalDpi xmlns:a14="http://schemas.microsoft.com/office/drawing/2010/main" val="0"/>
-                              </a:ext>
-                            </a:extLst>
-                          </a:blip>
-                          <a:srcRect/>
-                          <a:stretch>
-                            <a:fillRect/>
-                          </a:stretch>
-                        </pic:blipFill>
-                        <pic:spPr bwMode="auto">
-                          <a:xfrm>
-                            <a:off x="612" y="954"/>
-                            <a:ext cx="3528" cy="442"/>
-                          </a:xfrm>
-                          <a:prstGeom prst="rect">
-                            <a:avLst/>
-                          </a:prstGeom>
-                          <a:noFill/>
-                          <a:ln>
-                            <a:noFill/>
-                          </a:ln>
-                          <a:extLst>
-                            <a:ext uri="{909E8E84-426E-40DD-AFC4-6F175D3DCCD1}">
-                              <a14:hiddenFill xmlns:a14="http://schemas.microsoft.com/office/drawing/2010/main">
-                                <a:solidFill>
-                                  <a:srgbClr val="FFFFFF"/>
-                                </a:solidFill>
-                              </a14:hiddenFill>
-                            </a:ext>
-                            <a:ext uri="{91240B29-F687-4F45-9708-019B960494DF}">
-                              <a14:hiddenLine xmlns:a14="http://schemas.microsoft.com/office/drawing/2010/main" w="9525">
-                                <a:solidFill>
-                                  <a:srgbClr val="000000"/>
-                                </a:solidFill>
-                                <a:miter lim="800000"/>
-                                <a:headEnd/>
-                                <a:tailEnd/>
-                              </a14:hiddenLine>
-                            </a:ext>
-                          </a:extLst>
-                        </pic:spPr>
-                      </pic:pic>
-                      <wps:wsp>
-                        <wps:cNvPr id="6" name="Line 8"/>
-                        <wps:cNvCnPr>
-                          <a:cxnSpLocks noChangeShapeType="1"/>
-                        </wps:cNvCnPr>
-                        <wps:spPr bwMode="auto">
-                          <a:xfrm>
-                            <a:off x="1709" y="1396"/>
-                            <a:ext cx="0" cy="0"/>
-                          </a:xfrm>
-                          <a:prstGeom prst="line">
-                            <a:avLst/>
-                          </a:prstGeom>
-                          <a:noFill/>
-                          <a:ln w="6096">
-                            <a:solidFill>
-                              <a:srgbClr val="000000"/>
-                            </a:solidFill>
-                            <a:prstDash val="solid"/>
-                            <a:round/>
-                            <a:headEnd/>
-                            <a:tailEnd/>
-                          </a:ln>
-                          <a:extLst>
-                            <a:ext uri="{909E8E84-426E-40DD-AFC4-6F175D3DCCD1}">
-                              <a14:hiddenFill xmlns:a14="http://schemas.microsoft.com/office/drawing/2010/main">
-                                <a:noFill/>
-                              </a14:hiddenFill>
-                            </a:ext>
-                          </a:extLst>
-                        </wps:spPr>
-                        <wps:bodyPr/>
-                      </wps:wsp>
-                      <wps:wsp>
-                        <wps:cNvPr id="7" name="Line 7"/>
-                        <wps:cNvCnPr>
-                          <a:cxnSpLocks noChangeShapeType="1"/>
-                        </wps:cNvCnPr>
-                        <wps:spPr bwMode="auto">
-                          <a:xfrm>
-                            <a:off x="1709" y="2135"/>
-                            <a:ext cx="0" cy="0"/>
-                          </a:xfrm>
-                          <a:prstGeom prst="line">
-                            <a:avLst/>
-                          </a:prstGeom>
-                          <a:noFill/>
-                          <a:ln w="6096">
-                            <a:solidFill>
-                              <a:srgbClr val="000000"/>
-                            </a:solidFill>
-                            <a:prstDash val="solid"/>
-                            <a:round/>
-                            <a:headEnd/>
-                            <a:tailEnd/>
-                          </a:ln>
-                          <a:extLst>
-                            <a:ext uri="{909E8E84-426E-40DD-AFC4-6F175D3DCCD1}">
-                              <a14:hiddenFill xmlns:a14="http://schemas.microsoft.com/office/drawing/2010/main">
-                                <a:noFill/>
-                              </a14:hiddenFill>
-                            </a:ext>
-                          </a:extLst>
-                        </wps:spPr>
-                        <wps:bodyPr/>
-                      </wps:wsp>
-                      <pic:pic xmlns:pic="http://schemas.openxmlformats.org/drawingml/2006/picture">
-                        <pic:nvPicPr>
-                          <pic:cNvPr id="8" name="docshape10"/>
-                          <pic:cNvPicPr>
-                            <a:picLocks noChangeAspect="1" noChangeArrowheads="1"/>
-                          </pic:cNvPicPr>
-                        </pic:nvPicPr>
-                        <pic:blipFill>
-                          <a:blip r:embed="rId7" cstate="print">
-                            <a:extLst>
-                              <a:ext uri="{28A0092B-C50C-407E-A947-70E740481C1C}">
-                                <a14:useLocalDpi xmlns:a14="http://schemas.microsoft.com/office/drawing/2010/main" val="0"/>
-                              </a:ext>
-                            </a:extLst>
-                          </a:blip>
-                          <a:srcRect/>
-                          <a:stretch>
-                            <a:fillRect/>
-                          </a:stretch>
-                        </pic:blipFill>
-                        <pic:spPr bwMode="auto">
-                          <a:xfrm>
-                            <a:off x="612" y="1386"/>
-                            <a:ext cx="3528" cy="1712"/>
-                          </a:xfrm>
-                          <a:prstGeom prst="rect">
-                            <a:avLst/>
-                          </a:prstGeom>
-                          <a:noFill/>
-                          <a:ln>
-                            <a:noFill/>
-                          </a:ln>
-                          <a:extLst>
-                            <a:ext uri="{909E8E84-426E-40DD-AFC4-6F175D3DCCD1}">
-                              <a14:hiddenFill xmlns:a14="http://schemas.microsoft.com/office/drawing/2010/main">
-                                <a:solidFill>
-                                  <a:srgbClr val="FFFFFF"/>
-                                </a:solidFill>
-                              </a14:hiddenFill>
-                            </a:ext>
-                            <a:ext uri="{91240B29-F687-4F45-9708-019B960494DF}">
-                              <a14:hiddenLine xmlns:a14="http://schemas.microsoft.com/office/drawing/2010/main" w="9525">
-                                <a:solidFill>
-                                  <a:srgbClr val="000000"/>
-                                </a:solidFill>
-                                <a:miter lim="800000"/>
-                                <a:headEnd/>
-                                <a:tailEnd/>
-                              </a14:hiddenLine>
-                            </a:ext>
-                          </a:extLst>
-                        </pic:spPr>
-                      </pic:pic>
-                      <wps:wsp>
-                        <wps:cNvPr id="9" name="Line 5"/>
-                        <wps:cNvCnPr>
-                          <a:cxnSpLocks noChangeShapeType="1"/>
-                        </wps:cNvCnPr>
-                        <wps:spPr bwMode="auto">
-                          <a:xfrm>
-                            <a:off x="1709" y="3097"/>
-                            <a:ext cx="0" cy="0"/>
-                          </a:xfrm>
-                          <a:prstGeom prst="line">
-                            <a:avLst/>
-                          </a:prstGeom>
-                          <a:noFill/>
-                          <a:ln w="6096">
-                            <a:solidFill>
-                              <a:srgbClr val="000000"/>
-                            </a:solidFill>
-                            <a:prstDash val="solid"/>
-                            <a:round/>
-                            <a:headEnd/>
-                            <a:tailEnd/>
-                          </a:ln>
-                          <a:extLst>
-                            <a:ext uri="{909E8E84-426E-40DD-AFC4-6F175D3DCCD1}">
-                              <a14:hiddenFill xmlns:a14="http://schemas.microsoft.com/office/drawing/2010/main">
-                                <a:noFill/>
-                              </a14:hiddenFill>
-                            </a:ext>
-                          </a:extLst>
-                        </wps:spPr>
-                        <wps:bodyPr/>
-                      </wps:wsp>
-                      <pic:pic xmlns:pic="http://schemas.openxmlformats.org/drawingml/2006/picture">
-                        <pic:nvPicPr>
-                          <pic:cNvPr id="10" name="docshape11"/>
-                          <pic:cNvPicPr>
-                            <a:picLocks noChangeAspect="1" noChangeArrowheads="1"/>
-                          </pic:cNvPicPr>
-                        </pic:nvPicPr>
-                        <pic:blipFill>
-                          <a:blip r:embed="rId8" cstate="print">
-                            <a:extLst>
-                              <a:ext uri="{28A0092B-C50C-407E-A947-70E740481C1C}">
-                                <a14:useLocalDpi xmlns:a14="http://schemas.microsoft.com/office/drawing/2010/main" val="0"/>
-                              </a:ext>
-                            </a:extLst>
-                          </a:blip>
-                          <a:srcRect/>
-                          <a:stretch>
-                            <a:fillRect/>
-                          </a:stretch>
-                        </pic:blipFill>
-                        <pic:spPr bwMode="auto">
-                          <a:xfrm>
-                            <a:off x="1704" y="3087"/>
-                            <a:ext cx="2436" cy="843"/>
-                          </a:xfrm>
-                          <a:prstGeom prst="rect">
-                            <a:avLst/>
-                          </a:prstGeom>
-                          <a:noFill/>
-                          <a:ln>
-                            <a:noFill/>
-                          </a:ln>
-                          <a:extLst>
-                            <a:ext uri="{909E8E84-426E-40DD-AFC4-6F175D3DCCD1}">
-                              <a14:hiddenFill xmlns:a14="http://schemas.microsoft.com/office/drawing/2010/main">
-                                <a:solidFill>
-                                  <a:srgbClr val="FFFFFF"/>
-                                </a:solidFill>
-                              </a14:hiddenFill>
-                            </a:ext>
-                            <a:ext uri="{91240B29-F687-4F45-9708-019B960494DF}">
-                              <a14:hiddenLine xmlns:a14="http://schemas.microsoft.com/office/drawing/2010/main" w="9525">
-                                <a:solidFill>
-                                  <a:srgbClr val="000000"/>
-                                </a:solidFill>
-                                <a:miter lim="800000"/>
-                                <a:headEnd/>
-                                <a:tailEnd/>
-                              </a14:hiddenLine>
-                            </a:ext>
-                          </a:extLst>
-                        </pic:spPr>
-                      </pic:pic>
-                    </wpg:wgp>
-                  </a:graphicData>
-                </a:graphic>
-                <wp14:sizeRelH relativeFrom="page">
-                  <wp14:pctWidth>0</wp14:pctWidth>
-                </wp14:sizeRelH>
-                <wp14:sizeRelV relativeFrom="page">
-                  <wp14:pctHeight>0</wp14:pctHeight>
-                </wp14:sizeRelV>
-              </wp:anchor>
-            </w:drawing>
-          </mc:Choice>
-          <mc:Fallback>
-            <w:pict>
-              <v:group w14:anchorId="66E9F499" id="docshapegroup7" o:spid="_x0000_s1026" style="position:absolute;left:0;text-align:left;margin-left:30.6pt;margin-top:5.7pt;width:176.4pt;height:190.8pt;z-index:15729152;mso-position-horizontal-relative:page" coordorigin="612,114" coordsize="3528,3816" o:gfxdata="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">
-                <v:shapetype id="_x0000_t75" coordsize="21600,21600" o:spt="75" o:preferrelative="t" path="m@4@5l@4@11@9@11@9@5xe" filled="f" stroked="f">
-                  <v:stroke joinstyle="miter"/>
-                  <v:formulas>
-                    <v:f eqn="if lineDrawn pixelLineWidth 0"/>
-                    <v:f eqn="sum @0 1 0"/>
-                    <v:f eqn="sum 0 0 @1"/>
-                    <v:f eqn="prod @2 1 2"/>
-                    <v:f eqn="prod @3 21600 pixelWidth"/>
-                    <v:f eqn="prod @3 21600 pixelHeight"/>
-                    <v:f eqn="sum @0 0 1"/>
-                    <v:f eqn="prod @6 1 2"/>
-                    <v:f eqn="prod @7 21600 pixelWidth"/>
-                    <v:f eqn="sum @8 21600 0"/>
-                    <v:f eqn="prod @7 21600 pixelHeight"/>
-                    <v:f eqn="sum @10 21600 0"/>
-                  </v:formulas>
-                  <v:path o:extrusionok="f" gradientshapeok="t" o:connecttype="rect"/>
-                  <o:lock v:ext="edit" aspectratio="t"/>
-                </v:shapetype>
-                <v:shape id="docshape8" o:spid="_x0000_s1027" type="#_x0000_t75" style="position:absolute;left:612;top:114;width:1102;height:850;visibility:visible;mso-wrap-style:square" o:gfxdata="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">
-                  <v:imagedata r:id="rId9" o:title=""/>
-                </v:shape>
-                <v:line id="Line 10" o:spid="_x0000_s1028" style="position:absolute;visibility:visible;mso-wrap-style:square" from="1709,964" to="1709,964" o:connectortype="straight" o:gfxdata="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" strokeweight=".48pt"/>
-                <v:shape id="docshape9" o:spid="_x0000_s1029" type="#_x0000_t75" style="position:absolute;left:612;top:954;width:3528;height:442;visibility:visible;mso-wrap-style:square" o:gfxdata="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">
-                  <v:imagedata r:id="rId10" o:title=""/>
-                </v:shape>
-                <v:line id="Line 8" o:spid="_x0000_s1030" style="position:absolute;visibility:visible;mso-wrap-style:square" from="1709,1396" to="1709,1396" o:connectortype="straight" o:gfxdata="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" strokeweight=".48pt"/>
-                <v:line id="Line 7" o:spid="_x0000_s1031" style="position:absolute;visibility:visible;mso-wrap-style:square" from="1709,2135" to="1709,2135" o:connectortype="straight" o:gfxdata="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" strokeweight=".48pt"/>
-                <v:shape id="docshape10" o:spid="_x0000_s1032" type="#_x0000_t75" style="position:absolute;left:612;top:1386;width:3528;height:1712;visibility:visible;mso-wrap-style:square" o:gfxdata="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">
-                  <v:imagedata r:id="rId11" o:title=""/>
-                </v:shape>
-                <v:line id="Line 5" o:spid="_x0000_s1033" style="position:absolute;visibility:visible;mso-wrap-style:square" from="1709,3097" to="1709,3097" o:connectortype="straight" o:gfxdata="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" strokeweight=".48pt"/>
-                <v:shape id="docshape11" o:spid="_x0000_s1034" type="#_x0000_t75" style="position:absolute;left:1704;top:3087;width:2436;height:843;visibility:visible;mso-wrap-style:square" o:gfxdata="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">
-                  <v:imagedata r:id="rId12" o:title=""/>
-                </v:shape>
-                <w10:wrap anchorx="page"/>
-              </v:group>
-            </w:pict>
-          </mc:Fallback>
-        </mc:AlternateContent>
-      </w:r>
-      <w:r>
-        <w:rPr>
-          <w:noProof/>
-        </w:rPr>
-        <mc:AlternateContent>
-          <mc:Choice Requires="wps">
-            <w:drawing>
-              <wp:anchor distT="0" distB="0" distL="114300" distR="114300" simplePos="0" relativeHeight="15729664" behindDoc="0" locked="0" layoutInCell="1" allowOverlap="1" wp14:anchorId="0DF3B9AA" wp14:editId="1746E36C">
-                <wp:simplePos x="0" y="0"/>
-                <wp:positionH relativeFrom="page">
-                  <wp:posOffset>384175</wp:posOffset>
-                </wp:positionH>
-                <wp:positionV relativeFrom="paragraph">
-                  <wp:posOffset>66675</wp:posOffset>
-                </wp:positionV>
-                <wp:extent cx="2245360" cy="2433955"/>
-                <wp:effectExtent l="0" t="0" r="0" b="0"/>
-                <wp:wrapNone/>
-                <wp:docPr id="1" name="docshape12"/>
-                <wp:cNvGraphicFramePr>
-                  <a:graphicFrameLocks xmlns:a="http://schemas.openxmlformats.org/drawingml/2006/main"/>
-                </wp:cNvGraphicFramePr>
-                <a:graphic xmlns:a="http://schemas.openxmlformats.org/drawingml/2006/main">
-                  <a:graphicData uri="http://schemas.microsoft.com/office/word/2010/wordprocessingShape">
-                    <wps:wsp>
-                      <wps:cNvSpPr txBox="1">
-                        <a:spLocks noChangeArrowheads="1"/>
-                      </wps:cNvSpPr>
-                      <wps:spPr bwMode="auto">
-                        <a:xfrm>
-                          <a:off x="0" y="0"/>
-                          <a:ext cx="2245360" cy="2433955"/>
-                        </a:xfrm>
-                        <a:prstGeom prst="rect">
-                          <a:avLst/>
-                        </a:prstGeom>
-                        <a:noFill/>
-                        <a:ln>
-                          <a:noFill/>
-                        </a:ln>
-                        <a:extLst>
-                          <a:ext uri="{909E8E84-426E-40DD-AFC4-6F175D3DCCD1}">
-                            <a14:hiddenFill xmlns:a14="http://schemas.microsoft.com/office/drawing/2010/main">
-                              <a:solidFill>
-                                <a:srgbClr val="FFFFFF"/>
-                              </a:solidFill>
-                            </a14:hiddenFill>
-                          </a:ext>
-                          <a:ext uri="{91240B29-F687-4F45-9708-019B960494DF}">
-                            <a14:hiddenLine xmlns:a14="http://schemas.microsoft.com/office/drawing/2010/main" w="9525">
-                              <a:solidFill>
-                                <a:srgbClr val="000000"/>
-                              </a:solidFill>
-                              <a:miter lim="800000"/>
-                              <a:headEnd/>
-                              <a:tailEnd/>
-                            </a14:hiddenLine>
-                          </a:ext>
-                        </a:extLst>
-                      </wps:spPr>
-                      <wps:txbx>
-                        <w:txbxContent>
-                          <w:tbl>
-                            <w:tblPr>
-                              <w:tblStyle w:val="TableNormal"/>
-                              <w:tblW w:w="0" w:type="auto"/>
-                              <w:tblInd w:w="7" w:type="dxa"/>
-                              <w:tblLayout w:type="fixed"/>
-                              <w:tblLook w:val="01E0" w:firstRow="1" w:lastRow="1" w:firstColumn="1" w:lastColumn="1" w:noHBand="0" w:noVBand="0"/>
-                            </w:tblPr>
-                            <w:tblGrid>
-                              <w:gridCol w:w="1098"/>
-                              <w:gridCol w:w="2437"/>
-                            </w:tblGrid>
-                            <w:tr>
-                              <w:trPr>
-                                <w:trHeight w:val="870"/>
-                              </w:trPr>
-                              <w:tc>
-                                <w:tcPr>
-                                  <w:tcW w:w="1098" w:type="dxa"/>
-                                  <w:tcBorders>
-                                    <w:top w:val="single" w:sz="4" w:space="0" w:color="000000"/>
-                                  </w:tcBorders>
-                                </w:tcPr>
-                                <w:p>
-                                  <w:pPr>
-                                    <w:pStyle w:val="TableParagraph"/>
-                                    <w:spacing w:before="5"/>
-                                    <w:rPr>
-                                      <w:i/>
-                                      <w:sz w:val="25"/>
-                                    </w:rPr>
-                                  </w:pPr>
-                                </w:p>
-                                <w:p>
-                                  <w:pPr>
-                                    <w:pStyle w:val="TableParagraph"/>
-                                    <w:ind w:left="118" w:right="106"/>
-                                    <w:jc w:val="center"/>
-                                  </w:pPr>
-                                  <w:r>
-                                    <w:t>Address</w:t>
-                                  </w:r>
-                                </w:p>
-                              </w:tc>
-                              <w:tc>
-                                <w:tcPr>
-                                  <w:tcW w:w="2437" w:type="dxa"/>
-                                  <w:tcBorders>
-                                    <w:top w:val="single" w:sz="4" w:space="0" w:color="000000"/>
-                                  </w:tcBorders>
-                                  <w:shd w:val="clear" w:color="auto" w:fill="DDDDDD"/>
-                                </w:tcPr>
-                                <w:p>
-                                  <w:pPr>
-                                    <w:pStyle w:val="TableParagraph"/>
-                                    <w:spacing w:before="40"/>
-                                    <w:ind w:left="229" w:right="222" w:hanging="4"/>
-                                    <w:jc w:val="center"/>
-                                  </w:pPr>
-                                  <w:r>
-                                    <w:t>Gyeongsan-si,</w:t>
-                                  </w:r>
-                                  <w:r>
-                                    <w:rPr>
-                                      <w:spacing w:val="1"/>
-                                    </w:rPr>
-                                    <w:t xml:space="preserve"> </w:t>
-                                  </w:r>
-                                  <w:r>
-                                    <w:t>Gyeongsangbuk-do,</w:t>
-                                  </w:r>
-                                  <w:r>
-                                    <w:rPr>
-                                      <w:spacing w:val="-59"/>
-                                    </w:rPr>
-                                    <w:t xml:space="preserve"> </w:t>
-                                  </w:r>
-                                  <w:r>
-                                    <w:t>Republic</w:t>
-                                  </w:r>
-                                  <w:r>
-                                    <w:rPr>
-                                      <w:spacing w:val="-1"/>
-                                    </w:rPr>
-                                    <w:t xml:space="preserve"> </w:t>
-                                  </w:r>
-                                  <w:r>
-                                    <w:t>of Korea</w:t>
-                                  </w:r>
-                                </w:p>
-                              </w:tc>
-                            </w:tr>
-                            <w:tr>
-                              <w:trPr>
-                                <w:trHeight w:val="424"/>
-                              </w:trPr>
-                              <w:tc>
-                                <w:tcPr>
-                                  <w:tcW w:w="1098" w:type="dxa"/>
-                                </w:tcPr>
-                                <w:p>
-                                  <w:pPr>
-                                    <w:pStyle w:val="TableParagraph"/>
-                                    <w:spacing w:before="63"/>
-                                    <w:ind w:left="115" w:right="106"/>
-                                    <w:jc w:val="center"/>
-                                  </w:pPr>
-                                  <w:r>
-                                    <w:t>Mobile</w:t>
-                                  </w:r>
-                                </w:p>
-                              </w:tc>
-                              <w:tc>
-                                <w:tcPr>
-                                  <w:tcW w:w="2437" w:type="dxa"/>
-                                </w:tcPr>
-                                <w:p>
-                                  <w:pPr>
-                                    <w:pStyle w:val="TableParagraph"/>
-                                    <w:spacing w:before="63"/>
-                                    <w:ind w:left="330"/>
-                                  </w:pPr>
-                                  <w:r>
-                                    <w:t>+82</w:t>
-                                  </w:r>
-                                  <w:r>
-                                    <w:rPr>
-                                      <w:spacing w:val="-1"/>
-                                    </w:rPr>
-                                    <w:t xml:space="preserve"> </w:t>
-                                  </w:r>
-                                  <w:r>
-                                    <w:t>10</w:t>
-                                  </w:r>
-                                  <w:r>
-                                    <w:rPr>
-                                      <w:spacing w:val="-3"/>
-                                    </w:rPr>
-                                    <w:t xml:space="preserve"> </w:t>
-                                  </w:r>
-                                  <w:r>
-                                    <w:t>2869 7886</w:t>
-                                  </w:r>
-                                </w:p>
-                              </w:tc>
-                            </w:tr>
-                            <w:tr>
-                              <w:trPr>
-                                <w:trHeight w:val="721"/>
-                              </w:trPr>
-                              <w:tc>
-                                <w:tcPr>
-                                  <w:tcW w:w="1098" w:type="dxa"/>
-                                </w:tcPr>
-                                <w:p>
-                                  <w:pPr>
-                                    <w:pStyle w:val="TableParagraph"/>
-                                    <w:spacing w:before="10"/>
-                                    <w:rPr>
-                                      <w:i/>
-                                      <w:sz w:val="19"/>
-                                    </w:rPr>
-                                  </w:pPr>
-                                </w:p>
-                                <w:p>
-                                  <w:pPr>
-                                    <w:pStyle w:val="TableParagraph"/>
-                                    <w:ind w:left="119" w:right="106"/>
-                                    <w:jc w:val="center"/>
-                                  </w:pPr>
-                                  <w:r>
-                                    <w:t>Email</w:t>
-                                  </w:r>
-                                </w:p>
-                              </w:tc>
-                              <w:tc>
-                                <w:tcPr>
-                                  <w:tcW w:w="2437" w:type="dxa"/>
-                                </w:tcPr>
-                                <w:p>
-                                  <w:pPr>
-                                    <w:pStyle w:val="TableParagraph"/>
-                                    <w:spacing w:before="101"/>
-                                    <w:ind w:left="608" w:right="419" w:hanging="164"/>
-                                  </w:pPr>
-                                  <w:r>
-                                    <w:t>kimdayoung771</w:t>
-                                  </w:r>
-                                  <w:r>
-                                    <w:rPr>
-                                      <w:spacing w:val="-59"/>
-                                    </w:rPr>
-                                    <w:t xml:space="preserve"> </w:t>
-                                  </w:r>
-                                  <w:r>
-                                    <w:t>@gmail.com</w:t>
-                                  </w:r>
-                                </w:p>
-                              </w:tc>
-                            </w:tr>
-                            <w:tr>
-                              <w:trPr>
-                                <w:trHeight w:val="1000"/>
-                              </w:trPr>
-                              <w:tc>
-                                <w:tcPr>
-                                  <w:tcW w:w="1098" w:type="dxa"/>
-                                </w:tcPr>
-                                <w:p>
-                                  <w:pPr>
-                                    <w:pStyle w:val="TableParagraph"/>
-                                    <w:spacing w:before="3"/>
-                                    <w:rPr>
-                                      <w:i/>
-                                      <w:sz w:val="31"/>
-                                    </w:rPr>
-                                  </w:pPr>
-                                </w:p>
-                                <w:p>
-                                  <w:pPr>
-                                    <w:pStyle w:val="TableParagraph"/>
-                                    <w:ind w:left="119" w:right="106"/>
-                                    <w:jc w:val="center"/>
-                                  </w:pPr>
-                                  <w:r>
-                                    <w:t>LinkedIn</w:t>
-                                  </w:r>
-                                </w:p>
-                              </w:tc>
-                              <w:tc>
-                                <w:tcPr>
-                                  <w:tcW w:w="2437" w:type="dxa"/>
-                                </w:tcPr>
-                                <w:p>
-                                  <w:pPr>
-                                    <w:pStyle w:val="TableParagraph"/>
-                                    <w:spacing w:before="105"/>
-                                    <w:ind w:left="169" w:right="161"/>
-                                    <w:jc w:val="center"/>
-                                  </w:pPr>
-                                  <w:hyperlink r:id="rId13">
-                                    <w:r>
-                                      <w:rPr>
-                                        <w:color w:val="919191"/>
-                                        <w:spacing w:val="-1"/>
-                                        <w:u w:val="single" w:color="919191"/>
-                                      </w:rPr>
-                                      <w:t>https://www.linkedin.c</w:t>
-                                    </w:r>
-                                  </w:hyperlink>
-                                  <w:r>
-                                    <w:rPr>
-                                      <w:color w:val="919191"/>
-                                      <w:spacing w:val="-59"/>
-                                    </w:rPr>
-                                    <w:t xml:space="preserve"> </w:t>
-                                  </w:r>
-                                  <w:hyperlink r:id="rId14">
-                                    <w:r>
-                                      <w:rPr>
-                                        <w:color w:val="919191"/>
-                                        <w:u w:val="single" w:color="919191"/>
-                                      </w:rPr>
-                                      <w:t>om/in/dayo</w:t>
-                                    </w:r>
-                                    <w:r>
-                                      <w:rPr>
-                                        <w:color w:val="919191"/>
-                                        <w:u w:val="single" w:color="919191"/>
-                                      </w:rPr>
-                                      <w:t>u</w:t>
-                                    </w:r>
-                                    <w:r>
-                                      <w:rPr>
-                                        <w:color w:val="919191"/>
-                                        <w:u w:val="single" w:color="919191"/>
-                                      </w:rPr>
-                                      <w:t>ng-clara-</w:t>
-                                    </w:r>
-                                  </w:hyperlink>
-                                  <w:r>
-                                    <w:rPr>
-                                      <w:color w:val="919191"/>
-                                      <w:spacing w:val="-59"/>
-                                    </w:rPr>
-                                    <w:t xml:space="preserve"> </w:t>
-                                  </w:r>
-                                  <w:hyperlink r:id="rId15">
-                                    <w:r>
-                                      <w:rPr>
-                                        <w:color w:val="919191"/>
-                                        <w:u w:val="single" w:color="919191"/>
-                                      </w:rPr>
-                                      <w:t>kim/</w:t>
-                                    </w:r>
-                                  </w:hyperlink>
-                                </w:p>
-                              </w:tc>
-                            </w:tr>
-                            <w:tr>
-                              <w:trPr>
-                                <w:trHeight w:val="798"/>
-                              </w:trPr>
-                              <w:tc>
-                                <w:tcPr>
-                                  <w:tcW w:w="1098" w:type="dxa"/>
-                                  <w:tcBorders>
-                                    <w:bottom w:val="single" w:sz="4" w:space="0" w:color="000000"/>
-                                  </w:tcBorders>
-                                  <w:shd w:val="clear" w:color="auto" w:fill="DDDDDD"/>
-                                </w:tcPr>
-                                <w:p>
-                                  <w:pPr>
-                                    <w:pStyle w:val="TableParagraph"/>
-                                    <w:spacing w:before="3"/>
-                                    <w:rPr>
-                                      <w:i/>
-                                    </w:rPr>
-                                  </w:pPr>
-                                </w:p>
-                                <w:p>
-                                  <w:pPr>
-                                    <w:pStyle w:val="TableParagraph"/>
-                                    <w:ind w:left="119" w:right="106"/>
-                                    <w:jc w:val="center"/>
-                                  </w:pPr>
-                                  <w:r>
-                                    <w:t>Github</w:t>
-                                  </w:r>
-                                </w:p>
-                              </w:tc>
-                              <w:tc>
-                                <w:tcPr>
-                                  <w:tcW w:w="2437" w:type="dxa"/>
-                                  <w:tcBorders>
-                                    <w:bottom w:val="single" w:sz="4" w:space="0" w:color="000000"/>
-                                  </w:tcBorders>
-                                </w:tcPr>
-                                <w:p>
-                                  <w:pPr>
-                                    <w:pStyle w:val="TableParagraph"/>
-                                    <w:spacing w:before="129"/>
-                                    <w:ind w:left="730" w:right="103" w:hanging="605"/>
-                                  </w:pPr>
-                                  <w:hyperlink r:id="rId16">
-                                    <w:r>
-                                      <w:rPr>
-                                        <w:color w:val="919191"/>
-                                        <w:u w:val="single" w:color="919191"/>
-                                      </w:rPr>
-                                      <w:t>https://gi</w:t>
-                                    </w:r>
-                                    <w:r>
-                                      <w:rPr>
-                                        <w:color w:val="919191"/>
-                                        <w:u w:val="single" w:color="919191"/>
-                                      </w:rPr>
-                                      <w:t>t</w:t>
-                                    </w:r>
-                                    <w:r>
-                                      <w:rPr>
-                                        <w:color w:val="919191"/>
-                                        <w:u w:val="single" w:color="919191"/>
-                                      </w:rPr>
-                                      <w:t>hub.com/Day</w:t>
-                                    </w:r>
-                                  </w:hyperlink>
-                                  <w:r>
-                                    <w:rPr>
-                                      <w:color w:val="919191"/>
-                                      <w:spacing w:val="-59"/>
-                                    </w:rPr>
-                                    <w:t xml:space="preserve"> </w:t>
-                                  </w:r>
-                                  <w:hyperlink r:id="rId17">
-                                    <w:r>
-                                      <w:rPr>
-                                        <w:color w:val="919191"/>
-                                        <w:u w:val="single" w:color="919191"/>
-                                      </w:rPr>
-                                      <w:t>oung3460</w:t>
-                                    </w:r>
-                                  </w:hyperlink>
-                                </w:p>
-                              </w:tc>
-                            </w:tr>
-                          </w:tbl>
-                          <w:p>
-                            <w:pPr>
-                              <w:pStyle w:val="a3"/>
-                            </w:pPr>
-                          </w:p>
-                        </w:txbxContent>
-                      </wps:txbx>
-                      <wps:bodyPr rot="0" vert="horz" wrap="square" lIns="0" tIns="0" rIns="0" bIns="0" anchor="t" anchorCtr="0" upright="1">
-                        <a:noAutofit/>
-                      </wps:bodyPr>
-                    </wps:wsp>
-                  </a:graphicData>
-                </a:graphic>
-                <wp14:sizeRelH relativeFrom="page">
-                  <wp14:pctWidth>0</wp14:pctWidth>
-                </wp14:sizeRelH>
-                <wp14:sizeRelV relativeFrom="page">
-                  <wp14:pctHeight>0</wp14:pctHeight>
-                </wp14:sizeRelV>
-              </wp:anchor>
-            </w:drawing>
-          </mc:Choice>
-          <mc:Fallback>
-            <w:pict>
-              <v:shape w14:anchorId="0DF3B9AA" id="docshape12" o:spid="_x0000_s1032" type="#_x0000_t202" style="position:absolute;left:0;text-align:left;margin-left:30.25pt;margin-top:5.25pt;width:176.8pt;height:191.65pt;z-index:15729664;visibility:visible;mso-wrap-style:square;mso-width-percent:0;mso-height-percent:0;mso-wrap-distance-left:9pt;mso-wrap-distance-top:0;mso-wrap-distance-right:9pt;mso-wrap-distance-bottom:0;mso-position-horizontal:absolute;mso-position-horizontal-relative:page;mso-position-vertical:absolute;mso-position-vertical-relative:text;mso-width-percent:0;mso-height-percent:0;mso-width-relative:page;mso-height-relative:page;v-text-anchor:top" o:gfxdata="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" filled="f" stroked="f">
-                <v:textbox inset="0,0,0,0">
-                  <w:txbxContent>
-                    <w:tbl>
-                      <w:tblPr>
-                        <w:tblStyle w:val="TableNormal"/>
-                        <w:tblW w:w="0" w:type="auto"/>
-                        <w:tblInd w:w="7" w:type="dxa"/>
-                        <w:tblLayout w:type="fixed"/>
-                        <w:tblLook w:val="01E0" w:firstRow="1" w:lastRow="1" w:firstColumn="1" w:lastColumn="1" w:noHBand="0" w:noVBand="0"/>
-                      </w:tblPr>
-                      <w:tblGrid>
-                        <w:gridCol w:w="1098"/>
-                        <w:gridCol w:w="2437"/>
-                      </w:tblGrid>
-                      <w:tr>
-                        <w:trPr>
-                          <w:trHeight w:val="870"/>
-                        </w:trPr>
-                        <w:tc>
-                          <w:tcPr>
-                            <w:tcW w:w="1098" w:type="dxa"/>
-                            <w:tcBorders>
-                              <w:top w:val="single" w:sz="4" w:space="0" w:color="000000"/>
-                            </w:tcBorders>
-                          </w:tcPr>
-                          <w:p>
-                            <w:pPr>
-                              <w:pStyle w:val="TableParagraph"/>
-                              <w:spacing w:before="5"/>
-                              <w:rPr>
-                                <w:i/>
-                                <w:sz w:val="25"/>
-                              </w:rPr>
-                            </w:pPr>
-                          </w:p>
-                          <w:p>
-                            <w:pPr>
-                              <w:pStyle w:val="TableParagraph"/>
-                              <w:ind w:left="118" w:right="106"/>
-                              <w:jc w:val="center"/>
-                            </w:pPr>
-                            <w:r>
-                              <w:t>Address</w:t>
-                            </w:r>
-                          </w:p>
-                        </w:tc>
-                        <w:tc>
-                          <w:tcPr>
-                            <w:tcW w:w="2437" w:type="dxa"/>
-                            <w:tcBorders>
-                              <w:top w:val="single" w:sz="4" w:space="0" w:color="000000"/>
-                            </w:tcBorders>
-                            <w:shd w:val="clear" w:color="auto" w:fill="DDDDDD"/>
-                          </w:tcPr>
-                          <w:p>
-                            <w:pPr>
-                              <w:pStyle w:val="TableParagraph"/>
-                              <w:spacing w:before="40"/>
-                              <w:ind w:left="229" w:right="222" w:hanging="4"/>
-                              <w:jc w:val="center"/>
-                            </w:pPr>
-                            <w:r>
-                              <w:t>Gyeongsan-si,</w:t>
-                            </w:r>
-                            <w:r>
-                              <w:rPr>
-                                <w:spacing w:val="1"/>
-                              </w:rPr>
-                              <w:t xml:space="preserve"> </w:t>
-                            </w:r>
-                            <w:r>
-                              <w:t>Gyeongsangbuk-do,</w:t>
-                            </w:r>
-                            <w:r>
-                              <w:rPr>
-                                <w:spacing w:val="-59"/>
-                              </w:rPr>
-                              <w:t xml:space="preserve"> </w:t>
-                            </w:r>
-                            <w:r>
-                              <w:t>Republic</w:t>
-                            </w:r>
-                            <w:r>
-                              <w:rPr>
-                                <w:spacing w:val="-1"/>
-                              </w:rPr>
-                              <w:t xml:space="preserve"> </w:t>
-                            </w:r>
-                            <w:r>
-                              <w:t>of Korea</w:t>
-                            </w:r>
-                          </w:p>
-                        </w:tc>
-                      </w:tr>
-                      <w:tr>
-                        <w:trPr>
-                          <w:trHeight w:val="424"/>
-                        </w:trPr>
-                        <w:tc>
-                          <w:tcPr>
-                            <w:tcW w:w="1098" w:type="dxa"/>
-                          </w:tcPr>
-                          <w:p>
-                            <w:pPr>
-                              <w:pStyle w:val="TableParagraph"/>
-                              <w:spacing w:before="63"/>
-                              <w:ind w:left="115" w:right="106"/>
-                              <w:jc w:val="center"/>
-                            </w:pPr>
-                            <w:r>
-                              <w:t>Mobile</w:t>
-                            </w:r>
-                          </w:p>
-                        </w:tc>
-                        <w:tc>
-                          <w:tcPr>
-                            <w:tcW w:w="2437" w:type="dxa"/>
-                          </w:tcPr>
-                          <w:p>
-                            <w:pPr>
-                              <w:pStyle w:val="TableParagraph"/>
-                              <w:spacing w:before="63"/>
-                              <w:ind w:left="330"/>
-                            </w:pPr>
-                            <w:r>
-                              <w:t>+82</w:t>
-                            </w:r>
-                            <w:r>
-                              <w:rPr>
-                                <w:spacing w:val="-1"/>
-                              </w:rPr>
-                              <w:t xml:space="preserve"> </w:t>
-                            </w:r>
-                            <w:r>
-                              <w:t>10</w:t>
-                            </w:r>
-                            <w:r>
-                              <w:rPr>
-                                <w:spacing w:val="-3"/>
-                              </w:rPr>
-                              <w:t xml:space="preserve"> </w:t>
-                            </w:r>
-                            <w:r>
-                              <w:t>2869 7886</w:t>
-                            </w:r>
-                          </w:p>
-                        </w:tc>
-                      </w:tr>
-                      <w:tr>
-                        <w:trPr>
-                          <w:trHeight w:val="721"/>
-                        </w:trPr>
-                        <w:tc>
-                          <w:tcPr>
-                            <w:tcW w:w="1098" w:type="dxa"/>
-                          </w:tcPr>
-                          <w:p>
-                            <w:pPr>
-                              <w:pStyle w:val="TableParagraph"/>
-                              <w:spacing w:before="10"/>
-                              <w:rPr>
-                                <w:i/>
-                                <w:sz w:val="19"/>
-                              </w:rPr>
-                            </w:pPr>
-                          </w:p>
-                          <w:p>
-                            <w:pPr>
-                              <w:pStyle w:val="TableParagraph"/>
-                              <w:ind w:left="119" w:right="106"/>
-                              <w:jc w:val="center"/>
-                            </w:pPr>
-                            <w:r>
-                              <w:t>Email</w:t>
-                            </w:r>
-                          </w:p>
-                        </w:tc>
-                        <w:tc>
-                          <w:tcPr>
-                            <w:tcW w:w="2437" w:type="dxa"/>
-                          </w:tcPr>
-                          <w:p>
-                            <w:pPr>
-                              <w:pStyle w:val="TableParagraph"/>
-                              <w:spacing w:before="101"/>
-                              <w:ind w:left="608" w:right="419" w:hanging="164"/>
-                            </w:pPr>
-                            <w:r>
-                              <w:t>kimdayoung771</w:t>
-                            </w:r>
-                            <w:r>
-                              <w:rPr>
-                                <w:spacing w:val="-59"/>
-                              </w:rPr>
-                              <w:t xml:space="preserve"> </w:t>
-                            </w:r>
-                            <w:r>
-                              <w:t>@gmail.com</w:t>
-                            </w:r>
-                          </w:p>
-                        </w:tc>
-                      </w:tr>
-                      <w:tr>
-                        <w:trPr>
-                          <w:trHeight w:val="1000"/>
-                        </w:trPr>
-                        <w:tc>
-                          <w:tcPr>
-                            <w:tcW w:w="1098" w:type="dxa"/>
-                          </w:tcPr>
-                          <w:p>
-                            <w:pPr>
-                              <w:pStyle w:val="TableParagraph"/>
-                              <w:spacing w:before="3"/>
-                              <w:rPr>
-                                <w:i/>
-                                <w:sz w:val="31"/>
-                              </w:rPr>
-                            </w:pPr>
-                          </w:p>
-                          <w:p>
-                            <w:pPr>
-                              <w:pStyle w:val="TableParagraph"/>
-                              <w:ind w:left="119" w:right="106"/>
-                              <w:jc w:val="center"/>
-                            </w:pPr>
-                            <w:r>
-                              <w:t>LinkedIn</w:t>
-                            </w:r>
-                          </w:p>
-                        </w:tc>
-                        <w:tc>
-                          <w:tcPr>
-                            <w:tcW w:w="2437" w:type="dxa"/>
-                          </w:tcPr>
-                          <w:p>
-                            <w:pPr>
-                              <w:pStyle w:val="TableParagraph"/>
-                              <w:spacing w:before="105"/>
-                              <w:ind w:left="169" w:right="161"/>
-                              <w:jc w:val="center"/>
-                            </w:pPr>
-                            <w:hyperlink r:id="rId18">
-                              <w:r>
-                                <w:rPr>
-                                  <w:color w:val="919191"/>
-                                  <w:spacing w:val="-1"/>
-                                  <w:u w:val="single" w:color="919191"/>
-                                </w:rPr>
-                                <w:t>https://www.linkedin.c</w:t>
-                              </w:r>
-                            </w:hyperlink>
-                            <w:r>
-                              <w:rPr>
-                                <w:color w:val="919191"/>
-                                <w:spacing w:val="-59"/>
-                              </w:rPr>
-                              <w:t xml:space="preserve"> </w:t>
-                            </w:r>
-                            <w:hyperlink r:id="rId19">
-                              <w:r>
-                                <w:rPr>
-                                  <w:color w:val="919191"/>
-                                  <w:u w:val="single" w:color="919191"/>
-                                </w:rPr>
-                                <w:t>om/in/dayo</w:t>
-                              </w:r>
-                              <w:r>
-                                <w:rPr>
-                                  <w:color w:val="919191"/>
-                                  <w:u w:val="single" w:color="919191"/>
-                                </w:rPr>
-                                <w:t>u</w:t>
-                              </w:r>
-                              <w:r>
-                                <w:rPr>
-                                  <w:color w:val="919191"/>
-                                  <w:u w:val="single" w:color="919191"/>
-                                </w:rPr>
-                                <w:t>ng-clara-</w:t>
-                              </w:r>
-                            </w:hyperlink>
-                            <w:r>
-                              <w:rPr>
-                                <w:color w:val="919191"/>
-                                <w:spacing w:val="-59"/>
-                              </w:rPr>
-                              <w:t xml:space="preserve"> </w:t>
-                            </w:r>
-                            <w:hyperlink r:id="rId20">
-                              <w:r>
-                                <w:rPr>
-                                  <w:color w:val="919191"/>
-                                  <w:u w:val="single" w:color="919191"/>
-                                </w:rPr>
-                                <w:t>kim/</w:t>
-                              </w:r>
-                            </w:hyperlink>
-                          </w:p>
-                        </w:tc>
-                      </w:tr>
-                      <w:tr>
-                        <w:trPr>
-                          <w:trHeight w:val="798"/>
-                        </w:trPr>
-                        <w:tc>
-                          <w:tcPr>
-                            <w:tcW w:w="1098" w:type="dxa"/>
-                            <w:tcBorders>
-                              <w:bottom w:val="single" w:sz="4" w:space="0" w:color="000000"/>
-                            </w:tcBorders>
-                            <w:shd w:val="clear" w:color="auto" w:fill="DDDDDD"/>
-                          </w:tcPr>
-                          <w:p>
-                            <w:pPr>
-                              <w:pStyle w:val="TableParagraph"/>
-                              <w:spacing w:before="3"/>
-                              <w:rPr>
-                                <w:i/>
-                              </w:rPr>
-                            </w:pPr>
-                          </w:p>
-                          <w:p>
-                            <w:pPr>
-                              <w:pStyle w:val="TableParagraph"/>
-                              <w:ind w:left="119" w:right="106"/>
-                              <w:jc w:val="center"/>
-                            </w:pPr>
-                            <w:r>
-                              <w:t>Github</w:t>
-                            </w:r>
-                          </w:p>
-                        </w:tc>
-                        <w:tc>
-                          <w:tcPr>
-                            <w:tcW w:w="2437" w:type="dxa"/>
-                            <w:tcBorders>
-                              <w:bottom w:val="single" w:sz="4" w:space="0" w:color="000000"/>
-                            </w:tcBorders>
-                          </w:tcPr>
-                          <w:p>
-                            <w:pPr>
-                              <w:pStyle w:val="TableParagraph"/>
-                              <w:spacing w:before="129"/>
-                              <w:ind w:left="730" w:right="103" w:hanging="605"/>
-                            </w:pPr>
-                            <w:hyperlink r:id="rId21">
-                              <w:r>
-                                <w:rPr>
-                                  <w:color w:val="919191"/>
-                                  <w:u w:val="single" w:color="919191"/>
-                                </w:rPr>
-                                <w:t>https://gi</w:t>
-                              </w:r>
-                              <w:r>
-                                <w:rPr>
-                                  <w:color w:val="919191"/>
-                                  <w:u w:val="single" w:color="919191"/>
-                                </w:rPr>
-                                <w:t>t</w:t>
-                              </w:r>
-                              <w:r>
-                                <w:rPr>
-                                  <w:color w:val="919191"/>
-                                  <w:u w:val="single" w:color="919191"/>
-                                </w:rPr>
-                                <w:t>hub.com/Day</w:t>
-                              </w:r>
-                            </w:hyperlink>
-                            <w:r>
-                              <w:rPr>
-                                <w:color w:val="919191"/>
-                                <w:spacing w:val="-59"/>
-                              </w:rPr>
-                              <w:t xml:space="preserve"> </w:t>
-                            </w:r>
-                            <w:hyperlink r:id="rId22">
-                              <w:r>
-                                <w:rPr>
-                                  <w:color w:val="919191"/>
-                                  <w:u w:val="single" w:color="919191"/>
-                                </w:rPr>
-                                <w:t>oung3460</w:t>
-                              </w:r>
-                            </w:hyperlink>
-                          </w:p>
-                        </w:tc>
-                      </w:tr>
-                    </w:tbl>
-                    <w:p>
-                      <w:pPr>
-                        <w:pStyle w:val="a3"/>
-                      </w:pPr>
-                    </w:p>
-                  </w:txbxContent>
-                </v:textbox>
-                <w10:wrap anchorx="page"/>
-              </v:shape>
-            </w:pict>
-          </mc:Fallback>
-        </mc:AlternateContent>
-      </w:r>
       <w:r>
         <w:rPr>
           <w:rFonts w:ascii="Times New Roman"/>
@@ -3439,8 +2611,18 @@
         </w:rPr>
         <w:t xml:space="preserve"> </w:t>
       </w:r>
-      <w:r>
-        <w:t>API(axios)</w:t>
+      <w:proofErr w:type="gramStart"/>
+      <w:r>
+        <w:t>API(</w:t>
+      </w:r>
+      <w:proofErr w:type="spellStart"/>
+      <w:proofErr w:type="gramEnd"/>
+      <w:r>
+        <w:t>axios</w:t>
+      </w:r>
+      <w:proofErr w:type="spellEnd"/>
+      <w:r>
+        <w:t>)</w:t>
       </w:r>
       <w:r>
         <w:rPr>
@@ -3598,12 +2780,14 @@
           <w:i/>
         </w:rPr>
       </w:pPr>
+      <w:proofErr w:type="spellStart"/>
       <w:r>
         <w:rPr>
           <w:i/>
         </w:rPr>
         <w:t>qrcode</w:t>
       </w:r>
+      <w:proofErr w:type="spellEnd"/>
       <w:r>
         <w:rPr>
           <w:i/>
@@ -3664,8 +2848,16 @@
         <w:rPr>
           <w:i/>
         </w:rPr>
-        <w:t>big-js</w:t>
-      </w:r>
+        <w:t>big-</w:t>
+      </w:r>
+      <w:proofErr w:type="spellStart"/>
+      <w:r>
+        <w:rPr>
+          <w:i/>
+        </w:rPr>
+        <w:t>js</w:t>
+      </w:r>
+      <w:proofErr w:type="spellEnd"/>
       <w:r>
         <w:rPr>
           <w:i/>
@@ -3784,6 +2976,7 @@
           <w:i/>
         </w:rPr>
       </w:pPr>
+      <w:proofErr w:type="spellStart"/>
       <w:r>
         <w:rPr>
           <w:rFonts w:eastAsiaTheme="minorEastAsia" w:hint="eastAsia"/>
@@ -3798,7 +2991,16 @@
           <w:i/>
           <w:lang w:eastAsia="ko-KR"/>
         </w:rPr>
-        <w:t>ue-router</w:t>
+        <w:t>ue</w:t>
+      </w:r>
+      <w:proofErr w:type="spellEnd"/>
+      <w:r>
+        <w:rPr>
+          <w:rFonts w:eastAsiaTheme="minorEastAsia"/>
+          <w:i/>
+          <w:lang w:eastAsia="ko-KR"/>
+        </w:rPr>
+        <w:t>-router</w:t>
       </w:r>
     </w:p>
     <w:p>
@@ -3850,6 +3052,7 @@
           <w:i/>
         </w:rPr>
       </w:pPr>
+      <w:proofErr w:type="spellStart"/>
       <w:r>
         <w:rPr>
           <w:rFonts w:eastAsiaTheme="minorEastAsia" w:hint="eastAsia"/>
@@ -3866,6 +3069,7 @@
         </w:rPr>
         <w:t>uex</w:t>
       </w:r>
+      <w:proofErr w:type="spellEnd"/>
     </w:p>
     <w:p>
       <w:pPr>
@@ -3881,8 +3085,13 @@
         <w:spacing w:line="253" w:lineRule="exact"/>
         <w:ind w:left="5030"/>
       </w:pPr>
-      <w:r>
-        <w:t>Jangboda,</w:t>
+      <w:proofErr w:type="spellStart"/>
+      <w:r>
+        <w:t>Jangboda</w:t>
+      </w:r>
+      <w:proofErr w:type="spellEnd"/>
+      <w:r>
+        <w:t>,</w:t>
       </w:r>
       <w:r>
         <w:rPr>
@@ -4012,7 +3221,15 @@
         <w:ind w:right="503"/>
       </w:pPr>
       <w:r>
-        <w:t>Developed and maintained webview for hybrid</w:t>
+        <w:t xml:space="preserve">Developed and maintained </w:t>
+      </w:r>
+      <w:proofErr w:type="spellStart"/>
+      <w:r>
+        <w:t>webview</w:t>
+      </w:r>
+      <w:proofErr w:type="spellEnd"/>
+      <w:r>
+        <w:t xml:space="preserve"> for hybrid</w:t>
       </w:r>
       <w:r>
         <w:rPr>
@@ -4083,8 +3300,18 @@
         </w:rPr>
         <w:t xml:space="preserve"> </w:t>
       </w:r>
-      <w:r>
-        <w:t>API(axios)</w:t>
+      <w:proofErr w:type="gramStart"/>
+      <w:r>
+        <w:t>API(</w:t>
+      </w:r>
+      <w:proofErr w:type="spellStart"/>
+      <w:proofErr w:type="gramEnd"/>
+      <w:r>
+        <w:t>axios</w:t>
+      </w:r>
+      <w:proofErr w:type="spellEnd"/>
+      <w:r>
+        <w:t>)</w:t>
       </w:r>
     </w:p>
     <w:p>
@@ -4240,7 +3467,21 @@
         <w:rPr>
           <w:i/>
         </w:rPr>
-        <w:t>The monthly active users was recorded average</w:t>
+        <w:t xml:space="preserve">The monthly active users </w:t>
+      </w:r>
+      <w:proofErr w:type="gramStart"/>
+      <w:r>
+        <w:rPr>
+          <w:i/>
+        </w:rPr>
+        <w:t>was</w:t>
+      </w:r>
+      <w:proofErr w:type="gramEnd"/>
+      <w:r>
+        <w:rPr>
+          <w:i/>
+        </w:rPr>
+        <w:t xml:space="preserve"> recorded average</w:t>
       </w:r>
       <w:r>
         <w:rPr>
@@ -4267,7 +3508,7 @@
 </file>
 
 <file path=word/numbering.xml><?xml version="1.0" encoding="utf-8"?>
-<w:numbering xmlns:wpc="http://schemas.microsoft.com/office/word/2010/wordprocessingCanvas" xmlns:cx="http://schemas.microsoft.com/office/drawing/2014/chartex" xmlns:cx1="http://schemas.microsoft.com/office/drawing/2015/9/8/chartex" xmlns:cx2="http://schemas.microsoft.com/office/drawing/2015/10/21/chartex" xmlns:cx3="http://schemas.microsoft.com/office/drawing/2016/5/9/chartex" xmlns:cx4="http://schemas.microsoft.com/office/drawing/2016/5/10/chartex" xmlns:cx5="http://schemas.microsoft.com/office/drawing/2016/5/11/chartex" xmlns:cx6="http://schemas.microsoft.com/office/drawing/2016/5/12/chartex" xmlns:cx7="http://schemas.microsoft.com/office/drawing/2016/5/13/chartex" xmlns:cx8="http://schemas.microsoft.com/office/drawing/2016/5/14/chartex" xmlns:mc="http://schemas.openxmlformats.org/markup-compatibility/2006" xmlns:aink="http://schemas.microsoft.com/office/drawing/2016/ink" xmlns:am3d="http://schemas.microsoft.com/office/drawing/2017/model3d" xmlns:o="urn:schemas-microsoft-com:office:office" xmlns:r="http://schemas.openxmlformats.org/officeDocument/2006/relationships" xmlns:m="http://schemas.openxmlformats.org/officeDocument/2006/math" xmlns:v="urn:schemas-microsoft-com:vml" xmlns:wp14="http://schemas.microsoft.com/office/word/2010/wordprocessingDrawing" xmlns:wp="http://schemas.openxmlformats.org/drawingml/2006/wordprocessingDrawing" xmlns:w10="urn:schemas-microsoft-com:office:word" xmlns:w="http://schemas.openxmlformats.org/wordprocessingml/2006/main" xmlns:w14="http://schemas.microsoft.com/office/word/2010/wordml" xmlns:w15="http://schemas.microsoft.com/office/word/2012/wordml" xmlns:w16cex="http://schemas.microsoft.com/office/word/2018/wordml/cex" xmlns:w16cid="http://schemas.microsoft.com/office/word/2016/wordml/cid" xmlns:w16="http://schemas.microsoft.com/office/word/2018/wordml" xmlns:w16sdtdh="http://schemas.microsoft.com/office/word/2020/wordml/sdtdatahash" xmlns:w16se="http://schemas.microsoft.com/office/word/2015/wordml/symex" xmlns:wpg="http://schemas.microsoft.com/office/word/2010/wordprocessingGroup" xmlns:wpi="http://schemas.microsoft.com/office/word/2010/wordprocessingInk" xmlns:wne="http://schemas.microsoft.com/office/word/2006/wordml" xmlns:wps="http://schemas.microsoft.com/office/word/2010/wordprocessingShape" mc:Ignorable="w14 w15 w16se w16cid w16 w16cex w16sdtdh wp14">
+<w:numbering xmlns:wpc="http://schemas.microsoft.com/office/word/2010/wordprocessingCanvas" xmlns:cx="http://schemas.microsoft.com/office/drawing/2014/chartex" xmlns:cx1="http://schemas.microsoft.com/office/drawing/2015/9/8/chartex" xmlns:cx2="http://schemas.microsoft.com/office/drawing/2015/10/21/chartex" xmlns:cx3="http://schemas.microsoft.com/office/drawing/2016/5/9/chartex" xmlns:cx4="http://schemas.microsoft.com/office/drawing/2016/5/10/chartex" xmlns:cx5="http://schemas.microsoft.com/office/drawing/2016/5/11/chartex" xmlns:cx6="http://schemas.microsoft.com/office/drawing/2016/5/12/chartex" xmlns:cx7="http://schemas.microsoft.com/office/drawing/2016/5/13/chartex" xmlns:cx8="http://schemas.microsoft.com/office/drawing/2016/5/14/chartex" xmlns:mc="http://schemas.openxmlformats.org/markup-compatibility/2006" xmlns:aink="http://schemas.microsoft.com/office/drawing/2016/ink" xmlns:am3d="http://schemas.microsoft.com/office/drawing/2017/model3d" xmlns:o="urn:schemas-microsoft-com:office:office" xmlns:oel="http://schemas.microsoft.com/office/2019/extlst" xmlns:r="http://schemas.openxmlformats.org/officeDocument/2006/relationships" xmlns:m="http://schemas.openxmlformats.org/officeDocument/2006/math" xmlns:v="urn:schemas-microsoft-com:vml" xmlns:wp14="http://schemas.microsoft.com/office/word/2010/wordprocessingDrawing" xmlns:wp="http://schemas.openxmlformats.org/drawingml/2006/wordprocessingDrawing" xmlns:w10="urn:schemas-microsoft-com:office:word" xmlns:w="http://schemas.openxmlformats.org/wordprocessingml/2006/main" xmlns:w14="http://schemas.microsoft.com/office/word/2010/wordml" xmlns:w15="http://schemas.microsoft.com/office/word/2012/wordml" xmlns:w16cex="http://schemas.microsoft.com/office/word/2018/wordml/cex" xmlns:w16cid="http://schemas.microsoft.com/office/word/2016/wordml/cid" xmlns:w16="http://schemas.microsoft.com/office/word/2018/wordml" xmlns:w16sdtdh="http://schemas.microsoft.com/office/word/2020/wordml/sdtdatahash" xmlns:w16se="http://schemas.microsoft.com/office/word/2015/wordml/symex" xmlns:wpg="http://schemas.microsoft.com/office/word/2010/wordprocessingGroup" xmlns:wpi="http://schemas.microsoft.com/office/word/2010/wordprocessingInk" xmlns:wne="http://schemas.microsoft.com/office/word/2006/wordml" xmlns:wps="http://schemas.microsoft.com/office/word/2010/wordprocessingShape" mc:Ignorable="w14 w15 w16se w16cid w16 w16cex w16sdtdh wp14">
   <w:abstractNum w:abstractNumId="0" w15:restartNumberingAfterBreak="0">
     <w:nsid w:val="23BE5B28"/>
     <w:multiLevelType w:val="hybridMultilevel"/>
@@ -5103,6 +4344,41 @@
     <w:uiPriority w:val="1"/>
     <w:qFormat/>
   </w:style>
+  <w:style w:type="character" w:styleId="a5">
+    <w:name w:val="Hyperlink"/>
+    <w:basedOn w:val="a0"/>
+    <w:uiPriority w:val="99"/>
+    <w:unhideWhenUsed/>
+    <w:rsid w:val="009C65B5"/>
+    <w:rPr>
+      <w:color w:val="0000FF" w:themeColor="hyperlink"/>
+      <w:u w:val="single"/>
+    </w:rPr>
+  </w:style>
+  <w:style w:type="character" w:styleId="a6">
+    <w:name w:val="Unresolved Mention"/>
+    <w:basedOn w:val="a0"/>
+    <w:uiPriority w:val="99"/>
+    <w:semiHidden/>
+    <w:unhideWhenUsed/>
+    <w:rsid w:val="009C65B5"/>
+    <w:rPr>
+      <w:color w:val="605E5C"/>
+      <w:shd w:val="clear" w:color="auto" w:fill="E1DFDD"/>
+    </w:rPr>
+  </w:style>
+  <w:style w:type="character" w:styleId="a7">
+    <w:name w:val="FollowedHyperlink"/>
+    <w:basedOn w:val="a0"/>
+    <w:uiPriority w:val="99"/>
+    <w:semiHidden/>
+    <w:unhideWhenUsed/>
+    <w:rsid w:val="009C65B5"/>
+    <w:rPr>
+      <w:color w:val="800080" w:themeColor="followedHyperlink"/>
+      <w:u w:val="single"/>
+    </w:rPr>
+  </w:style>
 </w:styles>
 </file>
 

--- a/public/doc/CV_Dayoung_Kim(Front-end).docx
+++ b/public/doc/CV_Dayoung_Kim(Front-end).docx
@@ -17,16 +17,16 @@
         <mc:AlternateContent>
           <mc:Choice Requires="wpg">
             <w:drawing>
-              <wp:anchor distT="0" distB="0" distL="114300" distR="114300" simplePos="0" relativeHeight="487505920" behindDoc="1" locked="0" layoutInCell="1" allowOverlap="1" wp14:anchorId="04D26DEB" wp14:editId="3049018C">
+              <wp:anchor distT="0" distB="0" distL="114300" distR="114300" simplePos="0" relativeHeight="487505920" behindDoc="1" locked="0" layoutInCell="1" allowOverlap="1" wp14:anchorId="04D26DEB" wp14:editId="4E315E8D">
                 <wp:simplePos x="0" y="0"/>
                 <wp:positionH relativeFrom="page">
-                  <wp:posOffset>0</wp:posOffset>
+                  <wp:align>left</wp:align>
                 </wp:positionH>
-                <wp:positionV relativeFrom="page">
-                  <wp:posOffset>0</wp:posOffset>
+                <wp:positionV relativeFrom="margin">
+                  <wp:align>top</wp:align>
                 </wp:positionV>
-                <wp:extent cx="3041015" cy="10692765"/>
-                <wp:effectExtent l="0" t="0" r="6985" b="0"/>
+                <wp:extent cx="2952750" cy="10692765"/>
+                <wp:effectExtent l="0" t="0" r="0" b="0"/>
                 <wp:wrapNone/>
                 <wp:docPr id="11" name="docshapegroup1"/>
                 <wp:cNvGraphicFramePr>
@@ -41,7 +41,7 @@
                       <wpg:grpSpPr bwMode="auto">
                         <a:xfrm>
                           <a:off x="0" y="0"/>
-                          <a:ext cx="3041015" cy="10692765"/>
+                          <a:ext cx="2952750" cy="10692765"/>
                           <a:chOff x="0" y="0"/>
                           <a:chExt cx="4789" cy="16839"/>
                         </a:xfrm>
@@ -89,8 +89,8 @@
                         </wps:cNvSpPr>
                         <wps:spPr bwMode="auto">
                           <a:xfrm>
-                            <a:off x="1010" y="939"/>
-                            <a:ext cx="2839" cy="680"/>
+                            <a:off x="337" y="879"/>
+                            <a:ext cx="3885" cy="680"/>
                           </a:xfrm>
                           <a:prstGeom prst="rect">
                             <a:avLst/>
@@ -168,12 +168,56 @@
                               </w:pPr>
                               <w:r>
                                 <w:rPr>
+                                  <w:rFonts w:ascii="Times New Roman" w:eastAsia="맑은 고딕" w:hAnsi="Times New Roman" w:cs="Times New Roman"/>
+                                  <w:b/>
+                                  <w:w w:val="115"/>
+                                  <w:sz w:val="24"/>
+                                  <w:szCs w:val="24"/>
+                                  <w:lang w:eastAsia="ko-KR"/>
+                                </w:rPr>
+                                <w:t>J</w:t>
+                              </w:r>
+                              <w:r>
+                                <w:rPr>
+                                  <w:rFonts w:ascii="Times New Roman" w:eastAsia="맑은 고딕" w:hAnsi="Times New Roman" w:cs="Times New Roman"/>
+                                  <w:b/>
+                                  <w:w w:val="115"/>
+                                  <w:sz w:val="24"/>
+                                  <w:szCs w:val="24"/>
+                                  <w:lang w:eastAsia="ko-KR"/>
+                                </w:rPr>
+                                <w:t>r.</w:t>
+                              </w:r>
+                              <w:r>
+                                <w:rPr>
+                                  <w:rFonts w:ascii="맑은 고딕" w:eastAsia="맑은 고딕" w:hAnsi="맑은 고딕" w:cs="맑은 고딕"/>
+                                  <w:b/>
+                                  <w:w w:val="115"/>
+                                  <w:sz w:val="24"/>
+                                  <w:szCs w:val="24"/>
+                                  <w:lang w:eastAsia="ko-KR"/>
+                                </w:rPr>
+                                <w:t xml:space="preserve"> </w:t>
+                              </w:r>
+                              <w:r>
+                                <w:rPr>
                                   <w:rFonts w:ascii="Times New Roman"/>
                                   <w:b/>
                                   <w:w w:val="115"/>
-                                  <w:sz w:val="28"/>
+                                  <w:sz w:val="24"/>
+                                  <w:szCs w:val="24"/>
                                 </w:rPr>
                                 <w:t>Front-end</w:t>
+                              </w:r>
+                              <w:r>
+                                <w:rPr>
+                                  <w:rFonts w:ascii="Times New Roman"/>
+                                  <w:b/>
+                                  <w:w w:val="115"/>
+                                  <w:sz w:val="24"/>
+                                  <w:szCs w:val="24"/>
+                                </w:rPr>
+                                <w:t xml:space="preserve"> Web Developer</w:t>
                               </w:r>
                               <w:r>
                                 <w:rPr>
@@ -185,6 +229,7 @@
                                 </w:rPr>
                                 <w:t xml:space="preserve"> </w:t>
                               </w:r>
+                              <w:proofErr w:type="spellStart"/>
                               <w:r>
                                 <w:rPr>
                                   <w:rFonts w:ascii="Times New Roman"/>
@@ -194,6 +239,7 @@
                                 </w:rPr>
                                 <w:t>developer</w:t>
                               </w:r>
+                              <w:proofErr w:type="spellEnd"/>
                             </w:p>
                             <w:p>
                               <w:pPr>
@@ -585,7 +631,7 @@
                         <wps:spPr bwMode="auto">
                           <a:xfrm>
                             <a:off x="720" y="12765"/>
-                            <a:ext cx="2346" cy="2922"/>
+                            <a:ext cx="3590" cy="3795"/>
                           </a:xfrm>
                           <a:prstGeom prst="rect">
                             <a:avLst/>
@@ -783,8 +829,21 @@
                                 <w:spacing w:line="269" w:lineRule="exact"/>
                                 <w:ind w:left="402" w:hanging="402"/>
                               </w:pPr>
+                              <w:proofErr w:type="gramStart"/>
                               <w:r>
                                 <w:t>Git</w:t>
+                              </w:r>
+                              <w:r>
+                                <w:t>(</w:t>
+                              </w:r>
+                              <w:proofErr w:type="spellStart"/>
+                              <w:proofErr w:type="gramEnd"/>
+                              <w:r>
+                                <w:t>Github</w:t>
+                              </w:r>
+                              <w:proofErr w:type="spellEnd"/>
+                              <w:r>
+                                <w:t>, Gitlab)</w:t>
                               </w:r>
                             </w:p>
                             <w:p>
@@ -824,6 +883,43 @@
                                 </w:rPr>
                                 <w:t>Kotlin</w:t>
                               </w:r>
+                            </w:p>
+                            <w:p>
+                              <w:pPr>
+                                <w:numPr>
+                                  <w:ilvl w:val="0"/>
+                                  <w:numId w:val="1"/>
+                                </w:numPr>
+                                <w:tabs>
+                                  <w:tab w:val="left" w:pos="402"/>
+                                  <w:tab w:val="left" w:pos="403"/>
+                                </w:tabs>
+                                <w:spacing w:line="268" w:lineRule="exact"/>
+                                <w:ind w:left="401" w:hanging="402"/>
+                              </w:pPr>
+                              <w:r>
+                                <w:rPr>
+                                  <w:rFonts w:eastAsiaTheme="minorEastAsia"/>
+                                  <w:lang w:eastAsia="ko-KR"/>
+                                </w:rPr>
+                                <w:t xml:space="preserve">JetBrains, </w:t>
+                              </w:r>
+                              <w:proofErr w:type="spellStart"/>
+                              <w:r>
+                                <w:rPr>
+                                  <w:rFonts w:eastAsiaTheme="minorEastAsia" w:hint="eastAsia"/>
+                                  <w:lang w:eastAsia="ko-KR"/>
+                                </w:rPr>
+                                <w:t>W</w:t>
+                              </w:r>
+                              <w:r>
+                                <w:rPr>
+                                  <w:rFonts w:eastAsiaTheme="minorEastAsia"/>
+                                  <w:lang w:eastAsia="ko-KR"/>
+                                </w:rPr>
+                                <w:t>ebstorm</w:t>
+                              </w:r>
+                              <w:proofErr w:type="spellEnd"/>
                             </w:p>
                             <w:p>
                               <w:pPr>
@@ -855,13 +951,13 @@
           </mc:Choice>
           <mc:Fallback>
             <w:pict>
-              <v:group w14:anchorId="04D26DEB" id="docshapegroup1" o:spid="_x0000_s1026" style="position:absolute;margin-left:0;margin-top:0;width:239.45pt;height:841.95pt;z-index:-15810560;mso-position-horizontal-relative:page;mso-position-vertical-relative:page" coordsize="4789,16839" o:gfxdata="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">
+              <v:group w14:anchorId="04D26DEB" id="docshapegroup1" o:spid="_x0000_s1026" style="position:absolute;margin-left:0;margin-top:0;width:232.5pt;height:841.95pt;z-index:-15810560;mso-position-horizontal:left;mso-position-horizontal-relative:page;mso-position-vertical:top;mso-position-vertical-relative:margin" coordsize="4789,16839" o:gfxdata="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">
                 <v:rect id="docshape2" o:spid="_x0000_s1027" style="position:absolute;width:4789;height:16839;visibility:visible;mso-wrap-style:square;v-text-anchor:top" o:gfxdata="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" fillcolor="#ddd" stroked="f"/>
                 <v:shapetype id="_x0000_t202" coordsize="21600,21600" o:spt="202" path="m,l,21600r21600,l21600,xe">
                   <v:stroke joinstyle="miter"/>
                   <v:path gradientshapeok="t" o:connecttype="rect"/>
                 </v:shapetype>
-                <v:shape id="docshape3" o:spid="_x0000_s1028" type="#_x0000_t202" style="position:absolute;left:1010;top:939;width:2839;height:680;visibility:visible;mso-wrap-style:square;v-text-anchor:top" o:gfxdata="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" filled="f" stroked="f">
+                <v:shape id="docshape3" o:spid="_x0000_s1028" type="#_x0000_t202" style="position:absolute;left:337;top:879;width:3885;height:680;visibility:visible;mso-wrap-style:square;v-text-anchor:top" o:gfxdata="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" filled="f" stroked="f">
                   <v:textbox inset="0,0,0,0">
                     <w:txbxContent>
                       <w:p>
@@ -911,12 +1007,56 @@
                         </w:pPr>
                         <w:r>
                           <w:rPr>
+                            <w:rFonts w:ascii="Times New Roman" w:eastAsia="맑은 고딕" w:hAnsi="Times New Roman" w:cs="Times New Roman"/>
+                            <w:b/>
+                            <w:w w:val="115"/>
+                            <w:sz w:val="24"/>
+                            <w:szCs w:val="24"/>
+                            <w:lang w:eastAsia="ko-KR"/>
+                          </w:rPr>
+                          <w:t>J</w:t>
+                        </w:r>
+                        <w:r>
+                          <w:rPr>
+                            <w:rFonts w:ascii="Times New Roman" w:eastAsia="맑은 고딕" w:hAnsi="Times New Roman" w:cs="Times New Roman"/>
+                            <w:b/>
+                            <w:w w:val="115"/>
+                            <w:sz w:val="24"/>
+                            <w:szCs w:val="24"/>
+                            <w:lang w:eastAsia="ko-KR"/>
+                          </w:rPr>
+                          <w:t>r.</w:t>
+                        </w:r>
+                        <w:r>
+                          <w:rPr>
+                            <w:rFonts w:ascii="맑은 고딕" w:eastAsia="맑은 고딕" w:hAnsi="맑은 고딕" w:cs="맑은 고딕"/>
+                            <w:b/>
+                            <w:w w:val="115"/>
+                            <w:sz w:val="24"/>
+                            <w:szCs w:val="24"/>
+                            <w:lang w:eastAsia="ko-KR"/>
+                          </w:rPr>
+                          <w:t xml:space="preserve"> </w:t>
+                        </w:r>
+                        <w:r>
+                          <w:rPr>
                             <w:rFonts w:ascii="Times New Roman"/>
                             <w:b/>
                             <w:w w:val="115"/>
-                            <w:sz w:val="28"/>
+                            <w:sz w:val="24"/>
+                            <w:szCs w:val="24"/>
                           </w:rPr>
                           <w:t>Front-end</w:t>
+                        </w:r>
+                        <w:r>
+                          <w:rPr>
+                            <w:rFonts w:ascii="Times New Roman"/>
+                            <w:b/>
+                            <w:w w:val="115"/>
+                            <w:sz w:val="24"/>
+                            <w:szCs w:val="24"/>
+                          </w:rPr>
+                          <w:t xml:space="preserve"> Web Developer</w:t>
                         </w:r>
                         <w:r>
                           <w:rPr>
@@ -928,6 +1068,7 @@
                           </w:rPr>
                           <w:t xml:space="preserve"> </w:t>
                         </w:r>
+                        <w:proofErr w:type="spellStart"/>
                         <w:r>
                           <w:rPr>
                             <w:rFonts w:ascii="Times New Roman"/>
@@ -937,6 +1078,7 @@
                           </w:rPr>
                           <w:t>developer</w:t>
                         </w:r>
+                        <w:proofErr w:type="spellEnd"/>
                       </w:p>
                       <w:p>
                         <w:pPr>
@@ -1239,7 +1381,7 @@
                     </w:txbxContent>
                   </v:textbox>
                 </v:shape>
-                <v:shape id="docshape6" o:spid="_x0000_s1031" type="#_x0000_t202" style="position:absolute;left:720;top:12765;width:2346;height:2922;visibility:visible;mso-wrap-style:square;v-text-anchor:top" o:gfxdata="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" filled="f" stroked="f">
+                <v:shape id="docshape6" o:spid="_x0000_s1031" type="#_x0000_t202" style="position:absolute;left:720;top:12765;width:3590;height:3795;visibility:visible;mso-wrap-style:square;v-text-anchor:top" o:gfxdata="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" filled="f" stroked="f">
                   <v:textbox inset="0,0,0,0">
                     <w:txbxContent>
                       <w:p>
@@ -1409,8 +1551,21 @@
                           <w:spacing w:line="269" w:lineRule="exact"/>
                           <w:ind w:left="402" w:hanging="402"/>
                         </w:pPr>
+                        <w:proofErr w:type="gramStart"/>
                         <w:r>
                           <w:t>Git</w:t>
+                        </w:r>
+                        <w:r>
+                          <w:t>(</w:t>
+                        </w:r>
+                        <w:proofErr w:type="spellStart"/>
+                        <w:proofErr w:type="gramEnd"/>
+                        <w:r>
+                          <w:t>Github</w:t>
+                        </w:r>
+                        <w:proofErr w:type="spellEnd"/>
+                        <w:r>
+                          <w:t>, Gitlab)</w:t>
                         </w:r>
                       </w:p>
                       <w:p>
@@ -1453,6 +1608,43 @@
                       </w:p>
                       <w:p>
                         <w:pPr>
+                          <w:numPr>
+                            <w:ilvl w:val="0"/>
+                            <w:numId w:val="1"/>
+                          </w:numPr>
+                          <w:tabs>
+                            <w:tab w:val="left" w:pos="402"/>
+                            <w:tab w:val="left" w:pos="403"/>
+                          </w:tabs>
+                          <w:spacing w:line="268" w:lineRule="exact"/>
+                          <w:ind w:left="401" w:hanging="402"/>
+                        </w:pPr>
+                        <w:r>
+                          <w:rPr>
+                            <w:rFonts w:eastAsiaTheme="minorEastAsia"/>
+                            <w:lang w:eastAsia="ko-KR"/>
+                          </w:rPr>
+                          <w:t xml:space="preserve">JetBrains, </w:t>
+                        </w:r>
+                        <w:proofErr w:type="spellStart"/>
+                        <w:r>
+                          <w:rPr>
+                            <w:rFonts w:eastAsiaTheme="minorEastAsia" w:hint="eastAsia"/>
+                            <w:lang w:eastAsia="ko-KR"/>
+                          </w:rPr>
+                          <w:t>W</w:t>
+                        </w:r>
+                        <w:r>
+                          <w:rPr>
+                            <w:rFonts w:eastAsiaTheme="minorEastAsia"/>
+                            <w:lang w:eastAsia="ko-KR"/>
+                          </w:rPr>
+                          <w:t>ebstorm</w:t>
+                        </w:r>
+                        <w:proofErr w:type="spellEnd"/>
+                      </w:p>
+                      <w:p>
+                        <w:pPr>
                           <w:tabs>
                             <w:tab w:val="left" w:pos="402"/>
                             <w:tab w:val="left" w:pos="403"/>
@@ -1464,7 +1656,7 @@
                     </w:txbxContent>
                   </v:textbox>
                 </v:shape>
-                <w10:wrap anchorx="page" anchory="page"/>
+                <w10:wrap anchorx="page" anchory="margin"/>
               </v:group>
             </w:pict>
           </mc:Fallback>
@@ -1540,7 +1732,7 @@
       </w:tblGrid>
       <w:tr>
         <w:trPr>
-          <w:trHeight w:val="870"/>
+          <w:trHeight w:val="699"/>
         </w:trPr>
         <w:tc>
           <w:tcPr>
@@ -1553,18 +1745,14 @@
           <w:p>
             <w:pPr>
               <w:pStyle w:val="TableParagraph"/>
-              <w:spacing w:before="5"/>
+              <w:ind w:right="106"/>
               <w:jc w:val="center"/>
-              <w:rPr>
-                <w:i/>
-                <w:sz w:val="25"/>
-              </w:rPr>
             </w:pPr>
           </w:p>
           <w:p>
             <w:pPr>
               <w:pStyle w:val="TableParagraph"/>
-              <w:ind w:left="118" w:right="106"/>
+              <w:ind w:right="106"/>
               <w:jc w:val="center"/>
             </w:pPr>
             <w:r>
@@ -1585,43 +1773,30 @@
             <w:pPr>
               <w:pStyle w:val="TableParagraph"/>
               <w:spacing w:before="40"/>
-              <w:ind w:left="229" w:right="222" w:hanging="4"/>
+              <w:ind w:right="222"/>
+              <w:jc w:val="center"/>
+            </w:pPr>
+            <w:proofErr w:type="spellStart"/>
+            <w:r>
+              <w:t>Gyeongsangdo</w:t>
+            </w:r>
+            <w:proofErr w:type="spellEnd"/>
+            <w:r>
+              <w:t>,</w:t>
+            </w:r>
+          </w:p>
+          <w:p>
+            <w:pPr>
+              <w:pStyle w:val="TableParagraph"/>
+              <w:spacing w:before="40"/>
+              <w:ind w:right="222"/>
               <w:jc w:val="center"/>
             </w:pPr>
             <w:r>
-              <w:t>Gyeongsan-si,</w:t>
+              <w:t>South</w:t>
             </w:r>
             <w:r>
-              <w:rPr>
-                <w:spacing w:val="1"/>
-              </w:rPr>
-              <w:t xml:space="preserve"> </w:t>
-            </w:r>
-            <w:proofErr w:type="spellStart"/>
-            <w:r>
-              <w:t>Gyeongsangbuk</w:t>
-            </w:r>
-            <w:proofErr w:type="spellEnd"/>
-            <w:r>
-              <w:t>-do,</w:t>
-            </w:r>
-            <w:r>
-              <w:rPr>
-                <w:spacing w:val="-59"/>
-              </w:rPr>
-              <w:t xml:space="preserve"> </w:t>
-            </w:r>
-            <w:r>
-              <w:t>Republic</w:t>
-            </w:r>
-            <w:r>
-              <w:rPr>
-                <w:spacing w:val="-1"/>
-              </w:rPr>
-              <w:t xml:space="preserve"> </w:t>
-            </w:r>
-            <w:r>
-              <w:t>of Korea</w:t>
+              <w:t xml:space="preserve"> Korea</w:t>
             </w:r>
           </w:p>
         </w:tc>
@@ -1891,7 +2066,6 @@
               <w:pStyle w:val="TableParagraph"/>
               <w:spacing w:before="129"/>
               <w:ind w:left="730" w:right="103" w:hanging="605"/>
-              <w:jc w:val="center"/>
             </w:pPr>
             <w:hyperlink r:id="rId8">
               <w:r>
@@ -1901,12 +2075,6 @@
                 <w:t>https://github.com/Day</w:t>
               </w:r>
             </w:hyperlink>
-            <w:r>
-              <w:rPr>
-                <w:spacing w:val="-59"/>
-              </w:rPr>
-              <w:t xml:space="preserve"> </w:t>
-            </w:r>
             <w:hyperlink r:id="rId9">
               <w:r>
                 <w:rPr>
@@ -1975,7 +2143,6 @@
               <w:pStyle w:val="TableParagraph"/>
               <w:spacing w:before="129"/>
               <w:ind w:left="730" w:right="103" w:hanging="605"/>
-              <w:jc w:val="center"/>
             </w:pPr>
             <w:hyperlink r:id="rId10" w:history="1">
               <w:r>
@@ -2109,7 +2276,11 @@
       <w:pPr>
         <w:pStyle w:val="1"/>
         <w:spacing w:line="252" w:lineRule="exact"/>
-      </w:pPr>
+        <w:ind w:firstLineChars="50" w:firstLine="108"/>
+      </w:pPr>
+      <w:r>
+        <w:t xml:space="preserve">Junior </w:t>
+      </w:r>
       <w:r>
         <w:t>Front-end</w:t>
       </w:r>
@@ -2118,6 +2289,12 @@
           <w:spacing w:val="-5"/>
         </w:rPr>
         <w:t xml:space="preserve"> </w:t>
+      </w:r>
+      <w:r>
+        <w:rPr>
+          <w:spacing w:val="-5"/>
+        </w:rPr>
+        <w:t xml:space="preserve">web </w:t>
       </w:r>
       <w:r>
         <w:t>developer</w:t>

--- a/public/doc/CV_Dayoung_Kim(Front-end).docx
+++ b/public/doc/CV_Dayoung_Kim(Front-end).docx
@@ -17,7 +17,7 @@
         <mc:AlternateContent>
           <mc:Choice Requires="wpg">
             <w:drawing>
-              <wp:anchor distT="0" distB="0" distL="114300" distR="114300" simplePos="0" relativeHeight="487505920" behindDoc="1" locked="0" layoutInCell="1" allowOverlap="1" wp14:anchorId="04D26DEB" wp14:editId="4E315E8D">
+              <wp:anchor distT="0" distB="0" distL="114300" distR="114300" simplePos="0" relativeHeight="487505920" behindDoc="1" locked="0" layoutInCell="1" allowOverlap="1" wp14:anchorId="04D26DEB" wp14:editId="29CA1173">
                 <wp:simplePos x="0" y="0"/>
                 <wp:positionH relativeFrom="page">
                   <wp:align>left</wp:align>
@@ -471,8 +471,8 @@
                         </wps:cNvSpPr>
                         <wps:spPr bwMode="auto">
                           <a:xfrm>
-                            <a:off x="885" y="10963"/>
-                            <a:ext cx="3086" cy="1046"/>
+                            <a:off x="337" y="11068"/>
+                            <a:ext cx="4081" cy="1292"/>
                           </a:xfrm>
                           <a:prstGeom prst="rect">
                             <a:avLst/>
@@ -951,7 +951,7 @@
           </mc:Choice>
           <mc:Fallback>
             <w:pict>
-              <v:group w14:anchorId="04D26DEB" id="docshapegroup1" o:spid="_x0000_s1026" style="position:absolute;margin-left:0;margin-top:0;width:232.5pt;height:841.95pt;z-index:-15810560;mso-position-horizontal:left;mso-position-horizontal-relative:page;mso-position-vertical:top;mso-position-vertical-relative:margin" coordsize="4789,16839" o:gfxdata="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">
+              <v:group w14:anchorId="04D26DEB" id="docshapegroup1" o:spid="_x0000_s1026" style="position:absolute;margin-left:0;margin-top:0;width:232.5pt;height:841.95pt;z-index:-15810560;mso-position-horizontal:left;mso-position-horizontal-relative:page;mso-position-vertical:top;mso-position-vertical-relative:margin" coordsize="4789,16839" o:gfxdata="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">
                 <v:rect id="docshape2" o:spid="_x0000_s1027" style="position:absolute;width:4789;height:16839;visibility:visible;mso-wrap-style:square;v-text-anchor:top" o:gfxdata="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" fillcolor="#ddd" stroked="f"/>
                 <v:shapetype id="_x0000_t202" coordsize="21600,21600" o:spt="202" path="m,l,21600r21600,l21600,xe">
                   <v:stroke joinstyle="miter"/>
@@ -1261,7 +1261,7 @@
                     </w:txbxContent>
                   </v:textbox>
                 </v:shape>
-                <v:shape id="docshape5" o:spid="_x0000_s1030" type="#_x0000_t202" style="position:absolute;left:885;top:10963;width:3086;height:1046;visibility:visible;mso-wrap-style:square;v-text-anchor:top" o:gfxdata="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" filled="f" stroked="f">
+                <v:shape id="docshape5" o:spid="_x0000_s1030" type="#_x0000_t202" style="position:absolute;left:337;top:11068;width:4081;height:1292;visibility:visible;mso-wrap-style:square;v-text-anchor:top" o:gfxdata="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" filled="f" stroked="f">
                   <v:textbox inset="0,0,0,0">
                     <w:txbxContent>
                       <w:p>

--- a/public/doc/CV_Dayoung_Kim(Front-end).docx
+++ b/public/doc/CV_Dayoung_Kim(Front-end).docx
@@ -2353,7 +2353,14 @@
         <w:ind w:left="5680" w:hanging="361"/>
       </w:pPr>
       <w:r>
-        <w:t>Worked</w:t>
+        <w:rPr>
+          <w:rFonts w:ascii="맑은 고딕" w:eastAsia="맑은 고딕" w:hAnsi="맑은 고딕" w:cs="맑은 고딕"/>
+          <w:lang w:eastAsia="ko-KR"/>
+        </w:rPr>
+        <w:t>C</w:t>
+      </w:r>
+      <w:r>
+        <w:t>ollaborated</w:t>
       </w:r>
       <w:r>
         <w:rPr>
@@ -2445,6 +2452,9 @@
         <w:t>Design</w:t>
       </w:r>
       <w:r>
+        <w:t>ed</w:t>
+      </w:r>
+      <w:r>
         <w:rPr>
           <w:spacing w:val="-3"/>
         </w:rPr>
@@ -2489,6 +2499,9 @@
         <w:t>Turn</w:t>
       </w:r>
       <w:r>
+        <w:t>ed</w:t>
+      </w:r>
+      <w:r>
         <w:rPr>
           <w:spacing w:val="-4"/>
         </w:rPr>
@@ -2556,13 +2569,28 @@
         <w:ind w:right="618"/>
       </w:pPr>
       <w:r>
-        <w:t>Worked with back-end team collaboratively to</w:t>
+        <w:t>C</w:t>
+      </w:r>
+      <w:r>
+        <w:t>ooperate</w:t>
+      </w:r>
+      <w:r>
+        <w:t>d</w:t>
+      </w:r>
+      <w:r>
+        <w:t xml:space="preserve"> </w:t>
+      </w:r>
+      <w:r>
+        <w:t xml:space="preserve">with back-end team </w:t>
+      </w:r>
+      <w:r>
+        <w:t xml:space="preserve">to </w:t>
       </w:r>
       <w:r>
         <w:rPr>
           <w:spacing w:val="-59"/>
         </w:rPr>
-        <w:t xml:space="preserve"> </w:t>
+        <w:t xml:space="preserve">       </w:t>
       </w:r>
       <w:r>
         <w:t>make</w:t>
@@ -2584,6 +2612,9 @@
       </w:r>
       <w:r>
         <w:t>specification</w:t>
+      </w:r>
+      <w:r>
+        <w:t>.</w:t>
       </w:r>
     </w:p>
     <w:p>
@@ -2598,8 +2629,11 @@
     <w:p>
       <w:pPr>
         <w:pStyle w:val="a3"/>
+        <w:numPr>
+          <w:ilvl w:val="0"/>
+          <w:numId w:val="5"/>
+        </w:numPr>
         <w:spacing w:line="253" w:lineRule="exact"/>
-        <w:ind w:left="5029"/>
       </w:pPr>
       <w:r>
         <w:rPr>
@@ -2699,7 +2733,13 @@
         <w:ind w:right="711"/>
       </w:pPr>
       <w:r>
-        <w:t>Managing cryptocurrency exchange website</w:t>
+        <w:t>Manag</w:t>
+      </w:r>
+      <w:r>
+        <w:t>ed</w:t>
+      </w:r>
+      <w:r>
+        <w:t xml:space="preserve"> cryptocurrency exchange website</w:t>
       </w:r>
       <w:r>
         <w:rPr>
@@ -2753,7 +2793,10 @@
         <w:ind w:left="5719" w:right="141"/>
       </w:pPr>
       <w:r>
-        <w:t>Using</w:t>
+        <w:t>U</w:t>
+      </w:r>
+      <w:r>
+        <w:t>sed</w:t>
       </w:r>
       <w:r>
         <w:rPr>
@@ -3259,8 +3302,11 @@
     <w:p>
       <w:pPr>
         <w:pStyle w:val="a3"/>
+        <w:numPr>
+          <w:ilvl w:val="0"/>
+          <w:numId w:val="5"/>
+        </w:numPr>
         <w:spacing w:line="253" w:lineRule="exact"/>
-        <w:ind w:left="5030"/>
       </w:pPr>
       <w:proofErr w:type="spellStart"/>
       <w:r>
@@ -3433,7 +3479,10 @@
         <w:ind w:hanging="400"/>
       </w:pPr>
       <w:r>
-        <w:t>Using</w:t>
+        <w:t>Us</w:t>
+      </w:r>
+      <w:r>
+        <w:t>ed</w:t>
       </w:r>
       <w:r>
         <w:rPr>
@@ -3509,7 +3558,13 @@
         <w:rPr>
           <w:spacing w:val="-1"/>
         </w:rPr>
-        <w:t>Using</w:t>
+        <w:t>U</w:t>
+      </w:r>
+      <w:r>
+        <w:rPr>
+          <w:spacing w:val="-1"/>
+        </w:rPr>
+        <w:t>tilized</w:t>
       </w:r>
       <w:r>
         <w:rPr>
@@ -3566,7 +3621,7 @@
         <w:ind w:hanging="400"/>
       </w:pPr>
       <w:r>
-        <w:t>Using</w:t>
+        <w:t>Applied</w:t>
       </w:r>
       <w:r>
         <w:rPr>
@@ -3644,34 +3699,19 @@
         <w:rPr>
           <w:i/>
         </w:rPr>
-        <w:t xml:space="preserve">The monthly active users </w:t>
-      </w:r>
-      <w:proofErr w:type="gramStart"/>
+        <w:t>R</w:t>
+      </w:r>
       <w:r>
         <w:rPr>
           <w:i/>
         </w:rPr>
-        <w:t>was</w:t>
-      </w:r>
-      <w:proofErr w:type="gramEnd"/>
+        <w:t xml:space="preserve">ecorded </w:t>
+      </w:r>
       <w:r>
         <w:rPr>
           <w:i/>
         </w:rPr>
-        <w:t xml:space="preserve"> recorded average</w:t>
-      </w:r>
-      <w:r>
-        <w:rPr>
-          <w:i/>
-          <w:spacing w:val="-59"/>
-        </w:rPr>
-        <w:t xml:space="preserve"> </w:t>
-      </w:r>
-      <w:r>
-        <w:rPr>
-          <w:i/>
-        </w:rPr>
-        <w:t>500.</w:t>
+        <w:t>average 500+ monthly active users</w:t>
       </w:r>
     </w:p>
     <w:sectPr>
@@ -3687,9 +3727,214 @@
 <file path=word/numbering.xml><?xml version="1.0" encoding="utf-8"?>
 <w:numbering xmlns:wpc="http://schemas.microsoft.com/office/word/2010/wordprocessingCanvas" xmlns:cx="http://schemas.microsoft.com/office/drawing/2014/chartex" xmlns:cx1="http://schemas.microsoft.com/office/drawing/2015/9/8/chartex" xmlns:cx2="http://schemas.microsoft.com/office/drawing/2015/10/21/chartex" xmlns:cx3="http://schemas.microsoft.com/office/drawing/2016/5/9/chartex" xmlns:cx4="http://schemas.microsoft.com/office/drawing/2016/5/10/chartex" xmlns:cx5="http://schemas.microsoft.com/office/drawing/2016/5/11/chartex" xmlns:cx6="http://schemas.microsoft.com/office/drawing/2016/5/12/chartex" xmlns:cx7="http://schemas.microsoft.com/office/drawing/2016/5/13/chartex" xmlns:cx8="http://schemas.microsoft.com/office/drawing/2016/5/14/chartex" xmlns:mc="http://schemas.openxmlformats.org/markup-compatibility/2006" xmlns:aink="http://schemas.microsoft.com/office/drawing/2016/ink" xmlns:am3d="http://schemas.microsoft.com/office/drawing/2017/model3d" xmlns:o="urn:schemas-microsoft-com:office:office" xmlns:oel="http://schemas.microsoft.com/office/2019/extlst" xmlns:r="http://schemas.openxmlformats.org/officeDocument/2006/relationships" xmlns:m="http://schemas.openxmlformats.org/officeDocument/2006/math" xmlns:v="urn:schemas-microsoft-com:vml" xmlns:wp14="http://schemas.microsoft.com/office/word/2010/wordprocessingDrawing" xmlns:wp="http://schemas.openxmlformats.org/drawingml/2006/wordprocessingDrawing" xmlns:w10="urn:schemas-microsoft-com:office:word" xmlns:w="http://schemas.openxmlformats.org/wordprocessingml/2006/main" xmlns:w14="http://schemas.microsoft.com/office/word/2010/wordml" xmlns:w15="http://schemas.microsoft.com/office/word/2012/wordml" xmlns:w16cex="http://schemas.microsoft.com/office/word/2018/wordml/cex" xmlns:w16cid="http://schemas.microsoft.com/office/word/2016/wordml/cid" xmlns:w16="http://schemas.microsoft.com/office/word/2018/wordml" xmlns:w16sdtdh="http://schemas.microsoft.com/office/word/2020/wordml/sdtdatahash" xmlns:w16se="http://schemas.microsoft.com/office/word/2015/wordml/symex" xmlns:wpg="http://schemas.microsoft.com/office/word/2010/wordprocessingGroup" xmlns:wpi="http://schemas.microsoft.com/office/word/2010/wordprocessingInk" xmlns:wne="http://schemas.microsoft.com/office/word/2006/wordml" xmlns:wps="http://schemas.microsoft.com/office/word/2010/wordprocessingShape" mc:Ignorable="w14 w15 w16se w16cid w16 w16cex w16sdtdh wp14">
   <w:abstractNum w:abstractNumId="0" w15:restartNumberingAfterBreak="0">
+    <w:nsid w:val="0E8D6941"/>
+    <w:multiLevelType w:val="hybridMultilevel"/>
+    <w:tmpl w:val="E294FD6E"/>
+    <w:lvl w:ilvl="0" w:tplc="D84EBCE0">
+      <w:numFmt w:val="bullet"/>
+      <w:lvlText w:val=""/>
+      <w:lvlJc w:val="left"/>
+      <w:pPr>
+        <w:ind w:left="5719" w:hanging="400"/>
+      </w:pPr>
+      <w:rPr>
+        <w:rFonts w:ascii="Wingdings" w:eastAsia="Wingdings" w:hAnsi="Wingdings" w:cs="Wingdings" w:hint="default"/>
+        <w:b w:val="0"/>
+        <w:bCs w:val="0"/>
+        <w:i w:val="0"/>
+        <w:iCs w:val="0"/>
+        <w:w w:val="100"/>
+        <w:sz w:val="22"/>
+        <w:szCs w:val="22"/>
+      </w:rPr>
+    </w:lvl>
+    <w:lvl w:ilvl="1" w:tplc="04090003" w:tentative="1">
+      <w:start w:val="1"/>
+      <w:numFmt w:val="bullet"/>
+      <w:lvlText w:val=""/>
+      <w:lvlJc w:val="left"/>
+      <w:pPr>
+        <w:ind w:left="6119" w:hanging="400"/>
+      </w:pPr>
+      <w:rPr>
+        <w:rFonts w:ascii="Wingdings" w:hAnsi="Wingdings" w:hint="default"/>
+      </w:rPr>
+    </w:lvl>
+    <w:lvl w:ilvl="2" w:tplc="04090005" w:tentative="1">
+      <w:start w:val="1"/>
+      <w:numFmt w:val="bullet"/>
+      <w:lvlText w:val=""/>
+      <w:lvlJc w:val="left"/>
+      <w:pPr>
+        <w:ind w:left="6519" w:hanging="400"/>
+      </w:pPr>
+      <w:rPr>
+        <w:rFonts w:ascii="Wingdings" w:hAnsi="Wingdings" w:hint="default"/>
+      </w:rPr>
+    </w:lvl>
+    <w:lvl w:ilvl="3" w:tplc="04090001" w:tentative="1">
+      <w:start w:val="1"/>
+      <w:numFmt w:val="bullet"/>
+      <w:lvlText w:val=""/>
+      <w:lvlJc w:val="left"/>
+      <w:pPr>
+        <w:ind w:left="6919" w:hanging="400"/>
+      </w:pPr>
+      <w:rPr>
+        <w:rFonts w:ascii="Wingdings" w:hAnsi="Wingdings" w:hint="default"/>
+      </w:rPr>
+    </w:lvl>
+    <w:lvl w:ilvl="4" w:tplc="04090003" w:tentative="1">
+      <w:start w:val="1"/>
+      <w:numFmt w:val="bullet"/>
+      <w:lvlText w:val=""/>
+      <w:lvlJc w:val="left"/>
+      <w:pPr>
+        <w:ind w:left="7319" w:hanging="400"/>
+      </w:pPr>
+      <w:rPr>
+        <w:rFonts w:ascii="Wingdings" w:hAnsi="Wingdings" w:hint="default"/>
+      </w:rPr>
+    </w:lvl>
+    <w:lvl w:ilvl="5" w:tplc="04090005" w:tentative="1">
+      <w:start w:val="1"/>
+      <w:numFmt w:val="bullet"/>
+      <w:lvlText w:val=""/>
+      <w:lvlJc w:val="left"/>
+      <w:pPr>
+        <w:ind w:left="7719" w:hanging="400"/>
+      </w:pPr>
+      <w:rPr>
+        <w:rFonts w:ascii="Wingdings" w:hAnsi="Wingdings" w:hint="default"/>
+      </w:rPr>
+    </w:lvl>
+    <w:lvl w:ilvl="6" w:tplc="04090001" w:tentative="1">
+      <w:start w:val="1"/>
+      <w:numFmt w:val="bullet"/>
+      <w:lvlText w:val=""/>
+      <w:lvlJc w:val="left"/>
+      <w:pPr>
+        <w:ind w:left="8119" w:hanging="400"/>
+      </w:pPr>
+      <w:rPr>
+        <w:rFonts w:ascii="Wingdings" w:hAnsi="Wingdings" w:hint="default"/>
+      </w:rPr>
+    </w:lvl>
+    <w:lvl w:ilvl="7" w:tplc="04090003" w:tentative="1">
+      <w:start w:val="1"/>
+      <w:numFmt w:val="bullet"/>
+      <w:lvlText w:val=""/>
+      <w:lvlJc w:val="left"/>
+      <w:pPr>
+        <w:ind w:left="8519" w:hanging="400"/>
+      </w:pPr>
+      <w:rPr>
+        <w:rFonts w:ascii="Wingdings" w:hAnsi="Wingdings" w:hint="default"/>
+      </w:rPr>
+    </w:lvl>
+    <w:lvl w:ilvl="8" w:tplc="04090005" w:tentative="1">
+      <w:start w:val="1"/>
+      <w:numFmt w:val="bullet"/>
+      <w:lvlText w:val=""/>
+      <w:lvlJc w:val="left"/>
+      <w:pPr>
+        <w:ind w:left="8919" w:hanging="400"/>
+      </w:pPr>
+      <w:rPr>
+        <w:rFonts w:ascii="Wingdings" w:hAnsi="Wingdings" w:hint="default"/>
+      </w:rPr>
+    </w:lvl>
+  </w:abstractNum>
+  <w:abstractNum w:abstractNumId="1" w15:restartNumberingAfterBreak="0">
+    <w:nsid w:val="16642929"/>
+    <w:multiLevelType w:val="hybridMultilevel"/>
+    <w:tmpl w:val="69FC7128"/>
+    <w:lvl w:ilvl="0" w:tplc="0409000F">
+      <w:start w:val="1"/>
+      <w:numFmt w:val="decimal"/>
+      <w:lvlText w:val="%1."/>
+      <w:lvlJc w:val="left"/>
+      <w:pPr>
+        <w:ind w:left="5829" w:hanging="400"/>
+      </w:pPr>
+    </w:lvl>
+    <w:lvl w:ilvl="1" w:tplc="04090019" w:tentative="1">
+      <w:start w:val="1"/>
+      <w:numFmt w:val="upperLetter"/>
+      <w:lvlText w:val="%2."/>
+      <w:lvlJc w:val="left"/>
+      <w:pPr>
+        <w:ind w:left="6229" w:hanging="400"/>
+      </w:pPr>
+    </w:lvl>
+    <w:lvl w:ilvl="2" w:tplc="0409001B" w:tentative="1">
+      <w:start w:val="1"/>
+      <w:numFmt w:val="lowerRoman"/>
+      <w:lvlText w:val="%3."/>
+      <w:lvlJc w:val="right"/>
+      <w:pPr>
+        <w:ind w:left="6629" w:hanging="400"/>
+      </w:pPr>
+    </w:lvl>
+    <w:lvl w:ilvl="3" w:tplc="0409000F" w:tentative="1">
+      <w:start w:val="1"/>
+      <w:numFmt w:val="decimal"/>
+      <w:lvlText w:val="%4."/>
+      <w:lvlJc w:val="left"/>
+      <w:pPr>
+        <w:ind w:left="7029" w:hanging="400"/>
+      </w:pPr>
+    </w:lvl>
+    <w:lvl w:ilvl="4" w:tplc="04090019" w:tentative="1">
+      <w:start w:val="1"/>
+      <w:numFmt w:val="upperLetter"/>
+      <w:lvlText w:val="%5."/>
+      <w:lvlJc w:val="left"/>
+      <w:pPr>
+        <w:ind w:left="7429" w:hanging="400"/>
+      </w:pPr>
+    </w:lvl>
+    <w:lvl w:ilvl="5" w:tplc="0409001B" w:tentative="1">
+      <w:start w:val="1"/>
+      <w:numFmt w:val="lowerRoman"/>
+      <w:lvlText w:val="%6."/>
+      <w:lvlJc w:val="right"/>
+      <w:pPr>
+        <w:ind w:left="7829" w:hanging="400"/>
+      </w:pPr>
+    </w:lvl>
+    <w:lvl w:ilvl="6" w:tplc="0409000F" w:tentative="1">
+      <w:start w:val="1"/>
+      <w:numFmt w:val="decimal"/>
+      <w:lvlText w:val="%7."/>
+      <w:lvlJc w:val="left"/>
+      <w:pPr>
+        <w:ind w:left="8229" w:hanging="400"/>
+      </w:pPr>
+    </w:lvl>
+    <w:lvl w:ilvl="7" w:tplc="04090019" w:tentative="1">
+      <w:start w:val="1"/>
+      <w:numFmt w:val="upperLetter"/>
+      <w:lvlText w:val="%8."/>
+      <w:lvlJc w:val="left"/>
+      <w:pPr>
+        <w:ind w:left="8629" w:hanging="400"/>
+      </w:pPr>
+    </w:lvl>
+    <w:lvl w:ilvl="8" w:tplc="0409001B" w:tentative="1">
+      <w:start w:val="1"/>
+      <w:numFmt w:val="lowerRoman"/>
+      <w:lvlText w:val="%9."/>
+      <w:lvlJc w:val="right"/>
+      <w:pPr>
+        <w:ind w:left="9029" w:hanging="400"/>
+      </w:pPr>
+    </w:lvl>
+  </w:abstractNum>
+  <w:abstractNum w:abstractNumId="2" w15:restartNumberingAfterBreak="0">
     <w:nsid w:val="23BE5B28"/>
     <w:multiLevelType w:val="hybridMultilevel"/>
-    <w:tmpl w:val="946A36EC"/>
+    <w:tmpl w:val="812A876A"/>
     <w:lvl w:ilvl="0" w:tplc="72280ACE">
       <w:numFmt w:val="bullet"/>
       <w:lvlText w:val=""/>
@@ -3708,22 +3953,16 @@
         <w:szCs w:val="22"/>
       </w:rPr>
     </w:lvl>
-    <w:lvl w:ilvl="1" w:tplc="D84EBCE0">
+    <w:lvl w:ilvl="1" w:tplc="0409000B">
+      <w:start w:val="1"/>
       <w:numFmt w:val="bullet"/>
-      <w:lvlText w:val=""/>
+      <w:lvlText w:val=""/>
       <w:lvlJc w:val="left"/>
       <w:pPr>
-        <w:ind w:left="6119" w:hanging="401"/>
+        <w:ind w:left="6118" w:hanging="400"/>
       </w:pPr>
       <w:rPr>
-        <w:rFonts w:ascii="Wingdings" w:eastAsia="Wingdings" w:hAnsi="Wingdings" w:cs="Wingdings" w:hint="default"/>
-        <w:b w:val="0"/>
-        <w:bCs w:val="0"/>
-        <w:i w:val="0"/>
-        <w:iCs w:val="0"/>
-        <w:w w:val="100"/>
-        <w:sz w:val="22"/>
-        <w:szCs w:val="22"/>
+        <w:rFonts w:ascii="Wingdings" w:hAnsi="Wingdings" w:hint="default"/>
       </w:rPr>
     </w:lvl>
     <w:lvl w:ilvl="2" w:tplc="578E3F10">
@@ -3804,11 +4043,12 @@
       </w:rPr>
     </w:lvl>
   </w:abstractNum>
-  <w:abstractNum w:abstractNumId="1" w15:restartNumberingAfterBreak="0">
+  <w:abstractNum w:abstractNumId="3" w15:restartNumberingAfterBreak="0">
     <w:nsid w:val="616539FF"/>
     <w:multiLevelType w:val="hybridMultilevel"/>
-    <w:tmpl w:val="46823ED0"/>
-    <w:lvl w:ilvl="0" w:tplc="309A0D5A">
+    <w:tmpl w:val="05E0D3EE"/>
+    <w:lvl w:ilvl="0" w:tplc="04090001">
+      <w:start w:val="1"/>
       <w:numFmt w:val="bullet"/>
       <w:lvlText w:val=""/>
       <w:lvlJc w:val="left"/>
@@ -3816,7 +4056,7 @@
         <w:ind w:left="5679" w:hanging="360"/>
       </w:pPr>
       <w:rPr>
-        <w:rFonts w:ascii="Wingdings" w:eastAsia="Wingdings" w:hAnsi="Wingdings" w:cs="Wingdings" w:hint="default"/>
+        <w:rFonts w:ascii="Wingdings" w:hAnsi="Wingdings" w:hint="default"/>
         <w:b w:val="0"/>
         <w:bCs w:val="0"/>
         <w:i w:val="0"/>
@@ -3915,7 +4155,7 @@
       </w:rPr>
     </w:lvl>
   </w:abstractNum>
-  <w:abstractNum w:abstractNumId="2" w15:restartNumberingAfterBreak="0">
+  <w:abstractNum w:abstractNumId="4" w15:restartNumberingAfterBreak="0">
     <w:nsid w:val="6F084EE9"/>
     <w:multiLevelType w:val="hybridMultilevel"/>
     <w:tmpl w:val="2934080E"/>
@@ -4027,13 +4267,19 @@
     </w:lvl>
   </w:abstractNum>
   <w:num w:numId="1" w16cid:durableId="115292856">
+    <w:abstractNumId w:val="4"/>
+  </w:num>
+  <w:num w:numId="2" w16cid:durableId="1544168612">
     <w:abstractNumId w:val="2"/>
   </w:num>
-  <w:num w:numId="2" w16cid:durableId="1544168612">
+  <w:num w:numId="3" w16cid:durableId="1131286755">
+    <w:abstractNumId w:val="3"/>
+  </w:num>
+  <w:num w:numId="4" w16cid:durableId="1906531217">
+    <w:abstractNumId w:val="1"/>
+  </w:num>
+  <w:num w:numId="5" w16cid:durableId="1099182997">
     <w:abstractNumId w:val="0"/>
-  </w:num>
-  <w:num w:numId="3" w16cid:durableId="1131286755">
-    <w:abstractNumId w:val="1"/>
   </w:num>
 </w:numbering>
 </file>

--- a/public/doc/CV_Dayoung_Kim(Front-end).docx
+++ b/public/doc/CV_Dayoung_Kim(Front-end).docx
@@ -12,1652 +12,75 @@
       </w:pPr>
       <w:r>
         <w:rPr>
+          <w:rFonts w:ascii="Times New Roman"/>
           <w:noProof/>
+          <w:sz w:val="20"/>
         </w:rPr>
         <mc:AlternateContent>
-          <mc:Choice Requires="wpg">
+          <mc:Choice Requires="wps">
             <w:drawing>
-              <wp:anchor distT="0" distB="0" distL="114300" distR="114300" simplePos="0" relativeHeight="487505920" behindDoc="1" locked="0" layoutInCell="1" allowOverlap="1" wp14:anchorId="04D26DEB" wp14:editId="29CA1173">
+              <wp:anchor distT="0" distB="0" distL="114300" distR="114300" simplePos="0" relativeHeight="487501824" behindDoc="1" locked="0" layoutInCell="1" allowOverlap="1" wp14:anchorId="655061DF" wp14:editId="3CD00F07">
                 <wp:simplePos x="0" y="0"/>
                 <wp:positionH relativeFrom="page">
                   <wp:align>left</wp:align>
                 </wp:positionH>
-                <wp:positionV relativeFrom="margin">
-                  <wp:align>top</wp:align>
+                <wp:positionV relativeFrom="paragraph">
+                  <wp:posOffset>-19050</wp:posOffset>
                 </wp:positionV>
                 <wp:extent cx="2952750" cy="10692765"/>
                 <wp:effectExtent l="0" t="0" r="0" b="0"/>
                 <wp:wrapNone/>
-                <wp:docPr id="11" name="docshapegroup1"/>
+                <wp:docPr id="12" name="docshape2"/>
                 <wp:cNvGraphicFramePr>
                   <a:graphicFrameLocks xmlns:a="http://schemas.openxmlformats.org/drawingml/2006/main"/>
                 </wp:cNvGraphicFramePr>
                 <a:graphic xmlns:a="http://schemas.openxmlformats.org/drawingml/2006/main">
-                  <a:graphicData uri="http://schemas.microsoft.com/office/word/2010/wordprocessingGroup">
-                    <wpg:wgp>
-                      <wpg:cNvGrpSpPr>
-                        <a:grpSpLocks/>
-                      </wpg:cNvGrpSpPr>
-                      <wpg:grpSpPr bwMode="auto">
+                  <a:graphicData uri="http://schemas.microsoft.com/office/word/2010/wordprocessingShape">
+                    <wps:wsp>
+                      <wps:cNvSpPr>
+                        <a:spLocks noChangeArrowheads="1"/>
+                      </wps:cNvSpPr>
+                      <wps:spPr bwMode="auto">
                         <a:xfrm>
                           <a:off x="0" y="0"/>
                           <a:ext cx="2952750" cy="10692765"/>
-                          <a:chOff x="0" y="0"/>
-                          <a:chExt cx="4789" cy="16839"/>
                         </a:xfrm>
-                      </wpg:grpSpPr>
-                      <wps:wsp>
-                        <wps:cNvPr id="12" name="docshape2"/>
-                        <wps:cNvSpPr>
-                          <a:spLocks noChangeArrowheads="1"/>
-                        </wps:cNvSpPr>
-                        <wps:spPr bwMode="auto">
-                          <a:xfrm>
-                            <a:off x="0" y="0"/>
-                            <a:ext cx="4789" cy="16839"/>
-                          </a:xfrm>
-                          <a:prstGeom prst="rect">
-                            <a:avLst/>
-                          </a:prstGeom>
-                          <a:solidFill>
-                            <a:srgbClr val="DDDDDD"/>
-                          </a:solidFill>
-                          <a:ln>
-                            <a:noFill/>
-                          </a:ln>
-                          <a:extLst>
-                            <a:ext uri="{91240B29-F687-4F45-9708-019B960494DF}">
-                              <a14:hiddenLine xmlns:a14="http://schemas.microsoft.com/office/drawing/2010/main" w="9525">
-                                <a:solidFill>
-                                  <a:srgbClr val="000000"/>
-                                </a:solidFill>
-                                <a:miter lim="800000"/>
-                                <a:headEnd/>
-                                <a:tailEnd/>
-                              </a14:hiddenLine>
-                            </a:ext>
-                          </a:extLst>
-                        </wps:spPr>
-                        <wps:bodyPr rot="0" vert="horz" wrap="square" lIns="91440" tIns="45720" rIns="91440" bIns="45720" anchor="t" anchorCtr="0" upright="1">
-                          <a:noAutofit/>
-                        </wps:bodyPr>
-                      </wps:wsp>
-                      <wps:wsp>
-                        <wps:cNvPr id="13" name="docshape3"/>
-                        <wps:cNvSpPr txBox="1">
-                          <a:spLocks noChangeArrowheads="1"/>
-                        </wps:cNvSpPr>
-                        <wps:spPr bwMode="auto">
-                          <a:xfrm>
-                            <a:off x="337" y="879"/>
-                            <a:ext cx="3885" cy="680"/>
-                          </a:xfrm>
-                          <a:prstGeom prst="rect">
-                            <a:avLst/>
-                          </a:prstGeom>
+                        <a:prstGeom prst="rect">
+                          <a:avLst/>
+                        </a:prstGeom>
+                        <a:solidFill>
+                          <a:srgbClr val="DDDDDD"/>
+                        </a:solidFill>
+                        <a:ln>
                           <a:noFill/>
-                          <a:ln>
-                            <a:noFill/>
-                          </a:ln>
-                          <a:extLst>
-                            <a:ext uri="{909E8E84-426E-40DD-AFC4-6F175D3DCCD1}">
-                              <a14:hiddenFill xmlns:a14="http://schemas.microsoft.com/office/drawing/2010/main">
-                                <a:solidFill>
-                                  <a:srgbClr val="FFFFFF"/>
-                                </a:solidFill>
-                              </a14:hiddenFill>
-                            </a:ext>
-                            <a:ext uri="{91240B29-F687-4F45-9708-019B960494DF}">
-                              <a14:hiddenLine xmlns:a14="http://schemas.microsoft.com/office/drawing/2010/main" w="9525">
-                                <a:solidFill>
-                                  <a:srgbClr val="000000"/>
-                                </a:solidFill>
-                                <a:miter lim="800000"/>
-                                <a:headEnd/>
-                                <a:tailEnd/>
-                              </a14:hiddenLine>
-                            </a:ext>
-                          </a:extLst>
-                        </wps:spPr>
-                        <wps:txbx>
-                          <w:txbxContent>
-                            <w:p>
-                              <w:pPr>
-                                <w:spacing w:line="357" w:lineRule="exact"/>
-                                <w:ind w:right="18"/>
-                                <w:jc w:val="center"/>
-                                <w:rPr>
-                                  <w:b/>
-                                  <w:sz w:val="32"/>
-                                </w:rPr>
-                              </w:pPr>
-                              <w:r>
-                                <w:rPr>
-                                  <w:b/>
-                                  <w:sz w:val="32"/>
-                                </w:rPr>
-                                <w:t>Dayoung</w:t>
-                              </w:r>
-                              <w:r>
-                                <w:rPr>
-                                  <w:b/>
-                                  <w:spacing w:val="-5"/>
-                                  <w:sz w:val="32"/>
-                                </w:rPr>
-                                <w:t xml:space="preserve"> </w:t>
-                              </w:r>
-                              <w:r>
-                                <w:rPr>
-                                  <w:b/>
-                                  <w:sz w:val="32"/>
-                                </w:rPr>
-                                <w:t>Kim</w:t>
-                              </w:r>
-                            </w:p>
-                            <w:p>
-                              <w:pPr>
-                                <w:spacing w:before="21" w:line="301" w:lineRule="exact"/>
-                                <w:ind w:right="18"/>
-                                <w:jc w:val="center"/>
-                                <w:rPr>
-                                  <w:rFonts w:ascii="Times New Roman"/>
-                                  <w:b/>
-                                  <w:w w:val="115"/>
-                                  <w:sz w:val="28"/>
-                                </w:rPr>
-                              </w:pPr>
-                              <w:r>
-                                <w:rPr>
-                                  <w:rFonts w:ascii="Times New Roman" w:eastAsia="맑은 고딕" w:hAnsi="Times New Roman" w:cs="Times New Roman"/>
-                                  <w:b/>
-                                  <w:w w:val="115"/>
-                                  <w:sz w:val="24"/>
-                                  <w:szCs w:val="24"/>
-                                  <w:lang w:eastAsia="ko-KR"/>
-                                </w:rPr>
-                                <w:t>J</w:t>
-                              </w:r>
-                              <w:r>
-                                <w:rPr>
-                                  <w:rFonts w:ascii="Times New Roman" w:eastAsia="맑은 고딕" w:hAnsi="Times New Roman" w:cs="Times New Roman"/>
-                                  <w:b/>
-                                  <w:w w:val="115"/>
-                                  <w:sz w:val="24"/>
-                                  <w:szCs w:val="24"/>
-                                  <w:lang w:eastAsia="ko-KR"/>
-                                </w:rPr>
-                                <w:t>r.</w:t>
-                              </w:r>
-                              <w:r>
-                                <w:rPr>
-                                  <w:rFonts w:ascii="맑은 고딕" w:eastAsia="맑은 고딕" w:hAnsi="맑은 고딕" w:cs="맑은 고딕"/>
-                                  <w:b/>
-                                  <w:w w:val="115"/>
-                                  <w:sz w:val="24"/>
-                                  <w:szCs w:val="24"/>
-                                  <w:lang w:eastAsia="ko-KR"/>
-                                </w:rPr>
-                                <w:t xml:space="preserve"> </w:t>
-                              </w:r>
-                              <w:r>
-                                <w:rPr>
-                                  <w:rFonts w:ascii="Times New Roman"/>
-                                  <w:b/>
-                                  <w:w w:val="115"/>
-                                  <w:sz w:val="24"/>
-                                  <w:szCs w:val="24"/>
-                                </w:rPr>
-                                <w:t>Front-end</w:t>
-                              </w:r>
-                              <w:r>
-                                <w:rPr>
-                                  <w:rFonts w:ascii="Times New Roman"/>
-                                  <w:b/>
-                                  <w:w w:val="115"/>
-                                  <w:sz w:val="24"/>
-                                  <w:szCs w:val="24"/>
-                                </w:rPr>
-                                <w:t xml:space="preserve"> Web Developer</w:t>
-                              </w:r>
-                              <w:r>
-                                <w:rPr>
-                                  <w:rFonts w:ascii="Times New Roman"/>
-                                  <w:b/>
-                                  <w:spacing w:val="-12"/>
-                                  <w:w w:val="115"/>
-                                  <w:sz w:val="28"/>
-                                </w:rPr>
-                                <w:t xml:space="preserve"> </w:t>
-                              </w:r>
-                              <w:proofErr w:type="spellStart"/>
-                              <w:r>
-                                <w:rPr>
-                                  <w:rFonts w:ascii="Times New Roman"/>
-                                  <w:b/>
-                                  <w:w w:val="115"/>
-                                  <w:sz w:val="28"/>
-                                </w:rPr>
-                                <w:t>developer</w:t>
-                              </w:r>
-                              <w:proofErr w:type="spellEnd"/>
-                            </w:p>
-                            <w:p>
-                              <w:pPr>
-                                <w:spacing w:before="21" w:line="301" w:lineRule="exact"/>
-                                <w:ind w:right="18"/>
-                                <w:jc w:val="center"/>
-                                <w:rPr>
-                                  <w:rFonts w:ascii="Times New Roman"/>
-                                  <w:b/>
-                                  <w:sz w:val="28"/>
-                                </w:rPr>
-                              </w:pPr>
-                            </w:p>
-                          </w:txbxContent>
-                        </wps:txbx>
-                        <wps:bodyPr rot="0" vert="horz" wrap="square" lIns="0" tIns="0" rIns="0" bIns="0" anchor="t" anchorCtr="0" upright="1">
-                          <a:noAutofit/>
-                        </wps:bodyPr>
-                      </wps:wsp>
-                      <wps:wsp>
-                        <wps:cNvPr id="14" name="docshape4"/>
-                        <wps:cNvSpPr txBox="1">
-                          <a:spLocks noChangeArrowheads="1"/>
-                        </wps:cNvSpPr>
-                        <wps:spPr bwMode="auto">
-                          <a:xfrm>
-                            <a:off x="626" y="6873"/>
-                            <a:ext cx="3395" cy="3659"/>
-                          </a:xfrm>
-                          <a:prstGeom prst="rect">
-                            <a:avLst/>
-                          </a:prstGeom>
-                          <a:noFill/>
-                          <a:ln>
-                            <a:noFill/>
-                          </a:ln>
-                          <a:extLst>
-                            <a:ext uri="{909E8E84-426E-40DD-AFC4-6F175D3DCCD1}">
-                              <a14:hiddenFill xmlns:a14="http://schemas.microsoft.com/office/drawing/2010/main">
-                                <a:solidFill>
-                                  <a:srgbClr val="FFFFFF"/>
-                                </a:solidFill>
-                              </a14:hiddenFill>
-                            </a:ext>
-                            <a:ext uri="{91240B29-F687-4F45-9708-019B960494DF}">
-                              <a14:hiddenLine xmlns:a14="http://schemas.microsoft.com/office/drawing/2010/main" w="9525">
-                                <a:solidFill>
-                                  <a:srgbClr val="000000"/>
-                                </a:solidFill>
-                                <a:miter lim="800000"/>
-                                <a:headEnd/>
-                                <a:tailEnd/>
-                              </a14:hiddenLine>
-                            </a:ext>
-                          </a:extLst>
-                        </wps:spPr>
-                        <wps:txbx>
-                          <w:txbxContent>
-                            <w:p>
-                              <w:pPr>
-                                <w:spacing w:line="237" w:lineRule="exact"/>
-                                <w:ind w:right="13"/>
-                                <w:jc w:val="center"/>
-                                <w:rPr>
-                                  <w:rFonts w:ascii="Times New Roman"/>
-                                  <w:b/>
-                                </w:rPr>
-                              </w:pPr>
-                              <w:r>
-                                <w:rPr>
-                                  <w:rFonts w:ascii="Times New Roman"/>
-                                  <w:b/>
-                                </w:rPr>
-                                <w:t>PERSONAL</w:t>
-                              </w:r>
-                              <w:r>
-                                <w:rPr>
-                                  <w:rFonts w:ascii="Times New Roman"/>
-                                  <w:b/>
-                                  <w:spacing w:val="18"/>
-                                </w:rPr>
-                                <w:t xml:space="preserve"> </w:t>
-                              </w:r>
-                              <w:r>
-                                <w:rPr>
-                                  <w:rFonts w:ascii="Times New Roman"/>
-                                  <w:b/>
-                                </w:rPr>
-                                <w:t>SUMMARY</w:t>
-                              </w:r>
-                            </w:p>
-                            <w:p>
-                              <w:pPr>
-                                <w:spacing w:before="132"/>
-                                <w:ind w:right="18"/>
-                                <w:jc w:val="center"/>
-                              </w:pPr>
-                              <w:r>
-                                <w:t>Junior Front-End Developer</w:t>
-                              </w:r>
-                              <w:r>
-                                <w:rPr>
-                                  <w:spacing w:val="1"/>
-                                </w:rPr>
-                                <w:t xml:space="preserve"> </w:t>
-                              </w:r>
-                              <w:r>
-                                <w:t>experiencing in a company that</w:t>
-                              </w:r>
-                              <w:r>
-                                <w:rPr>
-                                  <w:spacing w:val="1"/>
-                                </w:rPr>
-                                <w:t xml:space="preserve"> </w:t>
-                              </w:r>
-                              <w:r>
-                                <w:t>develops and services a</w:t>
-                              </w:r>
-                              <w:r>
-                                <w:rPr>
-                                  <w:spacing w:val="1"/>
-                                </w:rPr>
-                                <w:t xml:space="preserve"> </w:t>
-                              </w:r>
-                              <w:r>
-                                <w:t>blockchain-based platform. Skilled</w:t>
-                              </w:r>
-                              <w:r>
-                                <w:rPr>
-                                  <w:spacing w:val="-59"/>
-                                </w:rPr>
-                                <w:t xml:space="preserve"> </w:t>
-                              </w:r>
-                              <w:r>
-                                <w:t>in developing and testing multiple</w:t>
-                              </w:r>
-                              <w:r>
-                                <w:rPr>
-                                  <w:spacing w:val="1"/>
-                                </w:rPr>
-                                <w:t xml:space="preserve"> </w:t>
-                              </w:r>
-                              <w:r>
-                                <w:t>web-based applications. Gained</w:t>
-                              </w:r>
-                              <w:r>
-                                <w:rPr>
-                                  <w:spacing w:val="1"/>
-                                </w:rPr>
-                                <w:t xml:space="preserve"> </w:t>
-                              </w:r>
-                              <w:r>
-                                <w:t>skills in aligning designs with client</w:t>
-                              </w:r>
-                              <w:r>
-                                <w:rPr>
-                                  <w:spacing w:val="-60"/>
-                                </w:rPr>
-                                <w:t xml:space="preserve"> </w:t>
-                              </w:r>
-                              <w:r>
-                                <w:t>requirements and experience in</w:t>
-                              </w:r>
-                              <w:r>
-                                <w:rPr>
-                                  <w:spacing w:val="1"/>
-                                </w:rPr>
-                                <w:t xml:space="preserve"> </w:t>
-                              </w:r>
-                              <w:r>
-                                <w:t>resolving conflicts with colleagues</w:t>
-                              </w:r>
-                              <w:r>
-                                <w:rPr>
-                                  <w:spacing w:val="1"/>
-                                </w:rPr>
-                                <w:t xml:space="preserve"> </w:t>
-                              </w:r>
-                              <w:r>
-                                <w:t>professionally. Specializes in</w:t>
-                              </w:r>
-                              <w:r>
-                                <w:rPr>
-                                  <w:spacing w:val="1"/>
-                                </w:rPr>
-                                <w:t xml:space="preserve"> </w:t>
-                              </w:r>
-                              <w:r>
-                                <w:t>vanilla JavaScript and vue.js</w:t>
-                              </w:r>
-                              <w:r>
-                                <w:rPr>
-                                  <w:spacing w:val="1"/>
-                                </w:rPr>
-                                <w:t xml:space="preserve"> </w:t>
-                              </w:r>
-                              <w:r>
-                                <w:t>framework. Willing to learn native</w:t>
-                              </w:r>
-                              <w:r>
-                                <w:rPr>
-                                  <w:spacing w:val="1"/>
-                                </w:rPr>
-                                <w:t xml:space="preserve"> </w:t>
-                              </w:r>
-                              <w:r>
-                                <w:t>mobile</w:t>
-                              </w:r>
-                              <w:r>
-                                <w:rPr>
-                                  <w:spacing w:val="-1"/>
-                                </w:rPr>
-                                <w:t xml:space="preserve"> </w:t>
-                              </w:r>
-                              <w:r>
-                                <w:t>development.</w:t>
-                              </w:r>
-                            </w:p>
-                          </w:txbxContent>
-                        </wps:txbx>
-                        <wps:bodyPr rot="0" vert="horz" wrap="square" lIns="0" tIns="0" rIns="0" bIns="0" anchor="t" anchorCtr="0" upright="1">
-                          <a:noAutofit/>
-                        </wps:bodyPr>
-                      </wps:wsp>
-                      <wps:wsp>
-                        <wps:cNvPr id="15" name="docshape5"/>
-                        <wps:cNvSpPr txBox="1">
-                          <a:spLocks noChangeArrowheads="1"/>
-                        </wps:cNvSpPr>
-                        <wps:spPr bwMode="auto">
-                          <a:xfrm>
-                            <a:off x="337" y="11068"/>
-                            <a:ext cx="4081" cy="1292"/>
-                          </a:xfrm>
-                          <a:prstGeom prst="rect">
-                            <a:avLst/>
-                          </a:prstGeom>
-                          <a:noFill/>
-                          <a:ln>
-                            <a:noFill/>
-                          </a:ln>
-                          <a:extLst>
-                            <a:ext uri="{909E8E84-426E-40DD-AFC4-6F175D3DCCD1}">
-                              <a14:hiddenFill xmlns:a14="http://schemas.microsoft.com/office/drawing/2010/main">
-                                <a:solidFill>
-                                  <a:srgbClr val="FFFFFF"/>
-                                </a:solidFill>
-                              </a14:hiddenFill>
-                            </a:ext>
-                            <a:ext uri="{91240B29-F687-4F45-9708-019B960494DF}">
-                              <a14:hiddenLine xmlns:a14="http://schemas.microsoft.com/office/drawing/2010/main" w="9525">
-                                <a:solidFill>
-                                  <a:srgbClr val="000000"/>
-                                </a:solidFill>
-                                <a:miter lim="800000"/>
-                                <a:headEnd/>
-                                <a:tailEnd/>
-                              </a14:hiddenLine>
-                            </a:ext>
-                          </a:extLst>
-                        </wps:spPr>
-                        <wps:txbx>
-                          <w:txbxContent>
-                            <w:p>
-                              <w:pPr>
-                                <w:spacing w:line="237" w:lineRule="exact"/>
-                                <w:ind w:right="13"/>
-                                <w:jc w:val="center"/>
-                                <w:rPr>
-                                  <w:rFonts w:ascii="Times New Roman"/>
-                                  <w:b/>
-                                </w:rPr>
-                              </w:pPr>
-                              <w:r>
-                                <w:rPr>
-                                  <w:rFonts w:ascii="Times New Roman"/>
-                                  <w:b/>
-                                </w:rPr>
-                                <w:t>EDUCATION</w:t>
-                              </w:r>
-                            </w:p>
-                            <w:p>
-                              <w:pPr>
-                                <w:spacing w:before="9"/>
-                                <w:rPr>
-                                  <w:rFonts w:ascii="Times New Roman"/>
-                                  <w:b/>
-                                </w:rPr>
-                              </w:pPr>
-                            </w:p>
-                            <w:p>
-                              <w:pPr>
-                                <w:ind w:right="18"/>
-                                <w:jc w:val="center"/>
-                                <w:rPr>
-                                  <w:i/>
-                                </w:rPr>
-                              </w:pPr>
-                              <w:r>
-                                <w:rPr>
-                                  <w:i/>
-                                </w:rPr>
-                                <w:t>programming</w:t>
-                              </w:r>
-                              <w:r>
-                                <w:rPr>
-                                  <w:i/>
-                                  <w:spacing w:val="-14"/>
-                                </w:rPr>
-                                <w:t xml:space="preserve"> </w:t>
-                              </w:r>
-                              <w:r>
-                                <w:rPr>
-                                  <w:i/>
-                                </w:rPr>
-                                <w:t>academy,</w:t>
-                              </w:r>
-                              <w:r>
-                                <w:rPr>
-                                  <w:i/>
-                                  <w:spacing w:val="-13"/>
-                                </w:rPr>
-                                <w:t xml:space="preserve"> </w:t>
-                              </w:r>
-                              <w:r>
-                                <w:rPr>
-                                  <w:i/>
-                                </w:rPr>
-                                <w:t>Deagu,</w:t>
-                              </w:r>
-                            </w:p>
-                            <w:p>
-                              <w:pPr>
-                                <w:spacing w:before="40"/>
-                                <w:ind w:right="13"/>
-                                <w:jc w:val="center"/>
-                              </w:pPr>
-                              <w:r>
-                                <w:t>Mar</w:t>
-                              </w:r>
-                              <w:r>
-                                <w:rPr>
-                                  <w:spacing w:val="-2"/>
-                                </w:rPr>
-                                <w:t xml:space="preserve"> </w:t>
-                              </w:r>
-                              <w:r>
-                                <w:t>2020</w:t>
-                              </w:r>
-                              <w:r>
-                                <w:rPr>
-                                  <w:spacing w:val="-3"/>
-                                </w:rPr>
-                                <w:t xml:space="preserve"> </w:t>
-                              </w:r>
-                              <w:r>
-                                <w:t>~</w:t>
-                              </w:r>
-                              <w:r>
-                                <w:rPr>
-                                  <w:spacing w:val="2"/>
-                                </w:rPr>
-                                <w:t xml:space="preserve"> </w:t>
-                              </w:r>
-                              <w:r>
-                                <w:t>Sep</w:t>
-                              </w:r>
-                              <w:r>
-                                <w:rPr>
-                                  <w:spacing w:val="-3"/>
-                                </w:rPr>
-                                <w:t xml:space="preserve"> </w:t>
-                              </w:r>
-                              <w:r>
-                                <w:t>2020</w:t>
-                              </w:r>
-                            </w:p>
-                          </w:txbxContent>
-                        </wps:txbx>
-                        <wps:bodyPr rot="0" vert="horz" wrap="square" lIns="0" tIns="0" rIns="0" bIns="0" anchor="t" anchorCtr="0" upright="1">
-                          <a:noAutofit/>
-                        </wps:bodyPr>
-                      </wps:wsp>
-                      <wps:wsp>
-                        <wps:cNvPr id="16" name="docshape6"/>
-                        <wps:cNvSpPr txBox="1">
-                          <a:spLocks noChangeArrowheads="1"/>
-                        </wps:cNvSpPr>
-                        <wps:spPr bwMode="auto">
-                          <a:xfrm>
-                            <a:off x="720" y="12765"/>
-                            <a:ext cx="3590" cy="3795"/>
-                          </a:xfrm>
-                          <a:prstGeom prst="rect">
-                            <a:avLst/>
-                          </a:prstGeom>
-                          <a:noFill/>
-                          <a:ln>
-                            <a:noFill/>
-                          </a:ln>
-                          <a:extLst>
-                            <a:ext uri="{909E8E84-426E-40DD-AFC4-6F175D3DCCD1}">
-                              <a14:hiddenFill xmlns:a14="http://schemas.microsoft.com/office/drawing/2010/main">
-                                <a:solidFill>
-                                  <a:srgbClr val="FFFFFF"/>
-                                </a:solidFill>
-                              </a14:hiddenFill>
-                            </a:ext>
-                            <a:ext uri="{91240B29-F687-4F45-9708-019B960494DF}">
-                              <a14:hiddenLine xmlns:a14="http://schemas.microsoft.com/office/drawing/2010/main" w="9525">
-                                <a:solidFill>
-                                  <a:srgbClr val="000000"/>
-                                </a:solidFill>
-                                <a:miter lim="800000"/>
-                                <a:headEnd/>
-                                <a:tailEnd/>
-                              </a14:hiddenLine>
-                            </a:ext>
-                          </a:extLst>
-                        </wps:spPr>
-                        <wps:txbx>
-                          <w:txbxContent>
-                            <w:p>
-                              <w:pPr>
-                                <w:spacing w:line="237" w:lineRule="exact"/>
-                                <w:ind w:left="1075"/>
-                                <w:rPr>
-                                  <w:rFonts w:ascii="Times New Roman"/>
-                                  <w:b/>
-                                </w:rPr>
-                              </w:pPr>
-                              <w:r>
-                                <w:rPr>
-                                  <w:rFonts w:ascii="Times New Roman"/>
-                                  <w:b/>
-                                  <w:spacing w:val="-8"/>
-                                </w:rPr>
-                                <w:t>KEY</w:t>
-                              </w:r>
-                              <w:r>
-                                <w:rPr>
-                                  <w:rFonts w:ascii="Times New Roman"/>
-                                  <w:b/>
-                                  <w:spacing w:val="-6"/>
-                                </w:rPr>
-                                <w:t xml:space="preserve"> </w:t>
-                              </w:r>
-                              <w:r>
-                                <w:rPr>
-                                  <w:rFonts w:ascii="Times New Roman"/>
-                                  <w:b/>
-                                  <w:spacing w:val="-8"/>
-                                </w:rPr>
-                                <w:t>SKILLS</w:t>
-                              </w:r>
-                            </w:p>
-                            <w:p>
-                              <w:pPr>
-                                <w:spacing w:before="6"/>
-                                <w:rPr>
-                                  <w:rFonts w:ascii="Times New Roman"/>
-                                  <w:b/>
-                                  <w:sz w:val="23"/>
-                                </w:rPr>
-                              </w:pPr>
-                            </w:p>
-                            <w:p>
-                              <w:pPr>
-                                <w:numPr>
-                                  <w:ilvl w:val="0"/>
-                                  <w:numId w:val="1"/>
-                                </w:numPr>
-                                <w:tabs>
-                                  <w:tab w:val="left" w:pos="400"/>
-                                  <w:tab w:val="left" w:pos="401"/>
-                                </w:tabs>
-                                <w:spacing w:line="269" w:lineRule="exact"/>
-                              </w:pPr>
-                              <w:r>
-                                <w:t>HTML</w:t>
-                              </w:r>
-                            </w:p>
-                            <w:p>
-                              <w:pPr>
-                                <w:numPr>
-                                  <w:ilvl w:val="0"/>
-                                  <w:numId w:val="1"/>
-                                </w:numPr>
-                                <w:tabs>
-                                  <w:tab w:val="left" w:pos="400"/>
-                                  <w:tab w:val="left" w:pos="401"/>
-                                </w:tabs>
-                                <w:spacing w:line="268" w:lineRule="exact"/>
-                              </w:pPr>
-                              <w:r>
-                                <w:t>CSS</w:t>
-                              </w:r>
-                              <w:r>
-                                <w:rPr>
-                                  <w:spacing w:val="-2"/>
-                                </w:rPr>
-                                <w:t xml:space="preserve"> </w:t>
-                              </w:r>
-                              <w:r>
-                                <w:t>/ Bootstrap</w:t>
-                              </w:r>
-                            </w:p>
-                            <w:p>
-                              <w:pPr>
-                                <w:numPr>
-                                  <w:ilvl w:val="0"/>
-                                  <w:numId w:val="1"/>
-                                </w:numPr>
-                                <w:tabs>
-                                  <w:tab w:val="left" w:pos="401"/>
-                                  <w:tab w:val="left" w:pos="402"/>
-                                </w:tabs>
-                                <w:spacing w:line="268" w:lineRule="exact"/>
-                                <w:ind w:left="401" w:hanging="402"/>
-                              </w:pPr>
-                              <w:r>
-                                <w:t>JavaScript</w:t>
-                              </w:r>
-                              <w:r>
-                                <w:rPr>
-                                  <w:spacing w:val="-2"/>
-                                </w:rPr>
-                                <w:t xml:space="preserve"> </w:t>
-                              </w:r>
-                              <w:r>
-                                <w:t>/</w:t>
-                              </w:r>
-                              <w:r>
-                                <w:rPr>
-                                  <w:spacing w:val="-2"/>
-                                </w:rPr>
-                                <w:t xml:space="preserve"> </w:t>
-                              </w:r>
-                              <w:r>
-                                <w:t>jQuery</w:t>
-                              </w:r>
-                            </w:p>
-                            <w:p>
-                              <w:pPr>
-                                <w:numPr>
-                                  <w:ilvl w:val="0"/>
-                                  <w:numId w:val="1"/>
-                                </w:numPr>
-                                <w:tabs>
-                                  <w:tab w:val="left" w:pos="402"/>
-                                  <w:tab w:val="left" w:pos="403"/>
-                                </w:tabs>
-                                <w:spacing w:line="268" w:lineRule="exact"/>
-                                <w:ind w:left="402" w:hanging="402"/>
-                              </w:pPr>
-                              <w:r>
-                                <w:t>Vue.js</w:t>
-                              </w:r>
-                            </w:p>
-                            <w:p>
-                              <w:pPr>
-                                <w:numPr>
-                                  <w:ilvl w:val="0"/>
-                                  <w:numId w:val="1"/>
-                                </w:numPr>
-                                <w:tabs>
-                                  <w:tab w:val="left" w:pos="402"/>
-                                  <w:tab w:val="left" w:pos="403"/>
-                                </w:tabs>
-                                <w:spacing w:line="268" w:lineRule="exact"/>
-                                <w:ind w:left="402" w:hanging="402"/>
-                              </w:pPr>
-                              <w:r>
-                                <w:t>React.js</w:t>
-                              </w:r>
-                            </w:p>
-                            <w:p>
-                              <w:pPr>
-                                <w:numPr>
-                                  <w:ilvl w:val="0"/>
-                                  <w:numId w:val="1"/>
-                                </w:numPr>
-                                <w:tabs>
-                                  <w:tab w:val="left" w:pos="402"/>
-                                  <w:tab w:val="left" w:pos="403"/>
-                                </w:tabs>
-                                <w:spacing w:line="269" w:lineRule="exact"/>
-                                <w:ind w:left="402" w:hanging="402"/>
-                              </w:pPr>
-                              <w:proofErr w:type="gramStart"/>
-                              <w:r>
-                                <w:t>Git</w:t>
-                              </w:r>
-                              <w:r>
-                                <w:t>(</w:t>
-                              </w:r>
-                              <w:proofErr w:type="spellStart"/>
-                              <w:proofErr w:type="gramEnd"/>
-                              <w:r>
-                                <w:t>Github</w:t>
-                              </w:r>
-                              <w:proofErr w:type="spellEnd"/>
-                              <w:r>
-                                <w:t>, Gitlab)</w:t>
-                              </w:r>
-                            </w:p>
-                            <w:p>
-                              <w:pPr>
-                                <w:numPr>
-                                  <w:ilvl w:val="0"/>
-                                  <w:numId w:val="1"/>
-                                </w:numPr>
-                                <w:tabs>
-                                  <w:tab w:val="left" w:pos="402"/>
-                                  <w:tab w:val="left" w:pos="403"/>
-                                </w:tabs>
-                                <w:spacing w:line="268" w:lineRule="exact"/>
-                                <w:ind w:left="401" w:hanging="402"/>
-                              </w:pPr>
-                              <w:r>
-                                <w:t>TypeScript</w:t>
-                              </w:r>
-                            </w:p>
-                            <w:p>
-                              <w:pPr>
-                                <w:numPr>
-                                  <w:ilvl w:val="0"/>
-                                  <w:numId w:val="1"/>
-                                </w:numPr>
-                                <w:tabs>
-                                  <w:tab w:val="left" w:pos="402"/>
-                                  <w:tab w:val="left" w:pos="403"/>
-                                </w:tabs>
-                                <w:spacing w:line="268" w:lineRule="exact"/>
-                                <w:ind w:left="401" w:hanging="402"/>
-                              </w:pPr>
-                              <w:r>
-                                <w:rPr>
-                                  <w:rFonts w:eastAsiaTheme="minorEastAsia"/>
-                                  <w:lang w:eastAsia="ko-KR"/>
-                                </w:rPr>
-                                <w:t>Kotlin</w:t>
-                              </w:r>
-                            </w:p>
-                            <w:p>
-                              <w:pPr>
-                                <w:numPr>
-                                  <w:ilvl w:val="0"/>
-                                  <w:numId w:val="1"/>
-                                </w:numPr>
-                                <w:tabs>
-                                  <w:tab w:val="left" w:pos="402"/>
-                                  <w:tab w:val="left" w:pos="403"/>
-                                </w:tabs>
-                                <w:spacing w:line="268" w:lineRule="exact"/>
-                                <w:ind w:left="401" w:hanging="402"/>
-                              </w:pPr>
-                              <w:r>
-                                <w:rPr>
-                                  <w:rFonts w:eastAsiaTheme="minorEastAsia"/>
-                                  <w:lang w:eastAsia="ko-KR"/>
-                                </w:rPr>
-                                <w:t xml:space="preserve">JetBrains, </w:t>
-                              </w:r>
-                              <w:proofErr w:type="spellStart"/>
-                              <w:r>
-                                <w:rPr>
-                                  <w:rFonts w:eastAsiaTheme="minorEastAsia" w:hint="eastAsia"/>
-                                  <w:lang w:eastAsia="ko-KR"/>
-                                </w:rPr>
-                                <w:t>W</w:t>
-                              </w:r>
-                              <w:r>
-                                <w:rPr>
-                                  <w:rFonts w:eastAsiaTheme="minorEastAsia"/>
-                                  <w:lang w:eastAsia="ko-KR"/>
-                                </w:rPr>
-                                <w:t>ebstorm</w:t>
-                              </w:r>
-                              <w:proofErr w:type="spellEnd"/>
-                            </w:p>
-                            <w:p>
-                              <w:pPr>
-                                <w:tabs>
-                                  <w:tab w:val="left" w:pos="402"/>
-                                  <w:tab w:val="left" w:pos="403"/>
-                                </w:tabs>
-                                <w:spacing w:line="268" w:lineRule="exact"/>
-                                <w:ind w:left="401"/>
-                              </w:pPr>
-                            </w:p>
-                          </w:txbxContent>
-                        </wps:txbx>
-                        <wps:bodyPr rot="0" vert="horz" wrap="square" lIns="0" tIns="0" rIns="0" bIns="0" anchor="t" anchorCtr="0" upright="1">
-                          <a:noAutofit/>
-                        </wps:bodyPr>
-                      </wps:wsp>
-                    </wpg:wgp>
+                        </a:ln>
+                        <a:extLst>
+                          <a:ext uri="{91240B29-F687-4F45-9708-019B960494DF}">
+                            <a14:hiddenLine xmlns:a14="http://schemas.microsoft.com/office/drawing/2010/main" w="9525">
+                              <a:solidFill>
+                                <a:srgbClr val="000000"/>
+                              </a:solidFill>
+                              <a:miter lim="800000"/>
+                              <a:headEnd/>
+                              <a:tailEnd/>
+                            </a14:hiddenLine>
+                          </a:ext>
+                        </a:extLst>
+                      </wps:spPr>
+                      <wps:bodyPr rot="0" vert="horz" wrap="square" lIns="91440" tIns="45720" rIns="91440" bIns="45720" anchor="t" anchorCtr="0" upright="1">
+                        <a:noAutofit/>
+                      </wps:bodyPr>
+                    </wps:wsp>
                   </a:graphicData>
                 </a:graphic>
-                <wp14:sizeRelH relativeFrom="page">
-                  <wp14:pctWidth>0</wp14:pctWidth>
-                </wp14:sizeRelH>
-                <wp14:sizeRelV relativeFrom="page">
-                  <wp14:pctHeight>0</wp14:pctHeight>
-                </wp14:sizeRelV>
               </wp:anchor>
             </w:drawing>
           </mc:Choice>
           <mc:Fallback>
             <w:pict>
-              <v:group w14:anchorId="04D26DEB" id="docshapegroup1" o:spid="_x0000_s1026" style="position:absolute;margin-left:0;margin-top:0;width:232.5pt;height:841.95pt;z-index:-15810560;mso-position-horizontal:left;mso-position-horizontal-relative:page;mso-position-vertical:top;mso-position-vertical-relative:margin" coordsize="4789,16839" o:gfxdata="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">
-                <v:rect id="docshape2" o:spid="_x0000_s1027" style="position:absolute;width:4789;height:16839;visibility:visible;mso-wrap-style:square;v-text-anchor:top" o:gfxdata="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" fillcolor="#ddd" stroked="f"/>
-                <v:shapetype id="_x0000_t202" coordsize="21600,21600" o:spt="202" path="m,l,21600r21600,l21600,xe">
-                  <v:stroke joinstyle="miter"/>
-                  <v:path gradientshapeok="t" o:connecttype="rect"/>
-                </v:shapetype>
-                <v:shape id="docshape3" o:spid="_x0000_s1028" type="#_x0000_t202" style="position:absolute;left:337;top:879;width:3885;height:680;visibility:visible;mso-wrap-style:square;v-text-anchor:top" o:gfxdata="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" filled="f" stroked="f">
-                  <v:textbox inset="0,0,0,0">
-                    <w:txbxContent>
-                      <w:p>
-                        <w:pPr>
-                          <w:spacing w:line="357" w:lineRule="exact"/>
-                          <w:ind w:right="18"/>
-                          <w:jc w:val="center"/>
-                          <w:rPr>
-                            <w:b/>
-                            <w:sz w:val="32"/>
-                          </w:rPr>
-                        </w:pPr>
-                        <w:r>
-                          <w:rPr>
-                            <w:b/>
-                            <w:sz w:val="32"/>
-                          </w:rPr>
-                          <w:t>Dayoung</w:t>
-                        </w:r>
-                        <w:r>
-                          <w:rPr>
-                            <w:b/>
-                            <w:spacing w:val="-5"/>
-                            <w:sz w:val="32"/>
-                          </w:rPr>
-                          <w:t xml:space="preserve"> </w:t>
-                        </w:r>
-                        <w:r>
-                          <w:rPr>
-                            <w:b/>
-                            <w:sz w:val="32"/>
-                          </w:rPr>
-                          <w:t>Kim</w:t>
-                        </w:r>
-                      </w:p>
-                      <w:p>
-                        <w:pPr>
-                          <w:spacing w:before="21" w:line="301" w:lineRule="exact"/>
-                          <w:ind w:right="18"/>
-                          <w:jc w:val="center"/>
-                          <w:rPr>
-                            <w:rFonts w:ascii="Times New Roman"/>
-                            <w:b/>
-                            <w:w w:val="115"/>
-                            <w:sz w:val="28"/>
-                          </w:rPr>
-                        </w:pPr>
-                        <w:r>
-                          <w:rPr>
-                            <w:rFonts w:ascii="Times New Roman" w:eastAsia="맑은 고딕" w:hAnsi="Times New Roman" w:cs="Times New Roman"/>
-                            <w:b/>
-                            <w:w w:val="115"/>
-                            <w:sz w:val="24"/>
-                            <w:szCs w:val="24"/>
-                            <w:lang w:eastAsia="ko-KR"/>
-                          </w:rPr>
-                          <w:t>J</w:t>
-                        </w:r>
-                        <w:r>
-                          <w:rPr>
-                            <w:rFonts w:ascii="Times New Roman" w:eastAsia="맑은 고딕" w:hAnsi="Times New Roman" w:cs="Times New Roman"/>
-                            <w:b/>
-                            <w:w w:val="115"/>
-                            <w:sz w:val="24"/>
-                            <w:szCs w:val="24"/>
-                            <w:lang w:eastAsia="ko-KR"/>
-                          </w:rPr>
-                          <w:t>r.</w:t>
-                        </w:r>
-                        <w:r>
-                          <w:rPr>
-                            <w:rFonts w:ascii="맑은 고딕" w:eastAsia="맑은 고딕" w:hAnsi="맑은 고딕" w:cs="맑은 고딕"/>
-                            <w:b/>
-                            <w:w w:val="115"/>
-                            <w:sz w:val="24"/>
-                            <w:szCs w:val="24"/>
-                            <w:lang w:eastAsia="ko-KR"/>
-                          </w:rPr>
-                          <w:t xml:space="preserve"> </w:t>
-                        </w:r>
-                        <w:r>
-                          <w:rPr>
-                            <w:rFonts w:ascii="Times New Roman"/>
-                            <w:b/>
-                            <w:w w:val="115"/>
-                            <w:sz w:val="24"/>
-                            <w:szCs w:val="24"/>
-                          </w:rPr>
-                          <w:t>Front-end</w:t>
-                        </w:r>
-                        <w:r>
-                          <w:rPr>
-                            <w:rFonts w:ascii="Times New Roman"/>
-                            <w:b/>
-                            <w:w w:val="115"/>
-                            <w:sz w:val="24"/>
-                            <w:szCs w:val="24"/>
-                          </w:rPr>
-                          <w:t xml:space="preserve"> Web Developer</w:t>
-                        </w:r>
-                        <w:r>
-                          <w:rPr>
-                            <w:rFonts w:ascii="Times New Roman"/>
-                            <w:b/>
-                            <w:spacing w:val="-12"/>
-                            <w:w w:val="115"/>
-                            <w:sz w:val="28"/>
-                          </w:rPr>
-                          <w:t xml:space="preserve"> </w:t>
-                        </w:r>
-                        <w:proofErr w:type="spellStart"/>
-                        <w:r>
-                          <w:rPr>
-                            <w:rFonts w:ascii="Times New Roman"/>
-                            <w:b/>
-                            <w:w w:val="115"/>
-                            <w:sz w:val="28"/>
-                          </w:rPr>
-                          <w:t>developer</w:t>
-                        </w:r>
-                        <w:proofErr w:type="spellEnd"/>
-                      </w:p>
-                      <w:p>
-                        <w:pPr>
-                          <w:spacing w:before="21" w:line="301" w:lineRule="exact"/>
-                          <w:ind w:right="18"/>
-                          <w:jc w:val="center"/>
-                          <w:rPr>
-                            <w:rFonts w:ascii="Times New Roman"/>
-                            <w:b/>
-                            <w:sz w:val="28"/>
-                          </w:rPr>
-                        </w:pPr>
-                      </w:p>
-                    </w:txbxContent>
-                  </v:textbox>
-                </v:shape>
-                <v:shape id="docshape4" o:spid="_x0000_s1029" type="#_x0000_t202" style="position:absolute;left:626;top:6873;width:3395;height:3659;visibility:visible;mso-wrap-style:square;v-text-anchor:top" o:gfxdata="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" filled="f" stroked="f">
-                  <v:textbox inset="0,0,0,0">
-                    <w:txbxContent>
-                      <w:p>
-                        <w:pPr>
-                          <w:spacing w:line="237" w:lineRule="exact"/>
-                          <w:ind w:right="13"/>
-                          <w:jc w:val="center"/>
-                          <w:rPr>
-                            <w:rFonts w:ascii="Times New Roman"/>
-                            <w:b/>
-                          </w:rPr>
-                        </w:pPr>
-                        <w:r>
-                          <w:rPr>
-                            <w:rFonts w:ascii="Times New Roman"/>
-                            <w:b/>
-                          </w:rPr>
-                          <w:t>PERSONAL</w:t>
-                        </w:r>
-                        <w:r>
-                          <w:rPr>
-                            <w:rFonts w:ascii="Times New Roman"/>
-                            <w:b/>
-                            <w:spacing w:val="18"/>
-                          </w:rPr>
-                          <w:t xml:space="preserve"> </w:t>
-                        </w:r>
-                        <w:r>
-                          <w:rPr>
-                            <w:rFonts w:ascii="Times New Roman"/>
-                            <w:b/>
-                          </w:rPr>
-                          <w:t>SUMMARY</w:t>
-                        </w:r>
-                      </w:p>
-                      <w:p>
-                        <w:pPr>
-                          <w:spacing w:before="132"/>
-                          <w:ind w:right="18"/>
-                          <w:jc w:val="center"/>
-                        </w:pPr>
-                        <w:r>
-                          <w:t>Junior Front-End Developer</w:t>
-                        </w:r>
-                        <w:r>
-                          <w:rPr>
-                            <w:spacing w:val="1"/>
-                          </w:rPr>
-                          <w:t xml:space="preserve"> </w:t>
-                        </w:r>
-                        <w:r>
-                          <w:t>experiencing in a company that</w:t>
-                        </w:r>
-                        <w:r>
-                          <w:rPr>
-                            <w:spacing w:val="1"/>
-                          </w:rPr>
-                          <w:t xml:space="preserve"> </w:t>
-                        </w:r>
-                        <w:r>
-                          <w:t>develops and services a</w:t>
-                        </w:r>
-                        <w:r>
-                          <w:rPr>
-                            <w:spacing w:val="1"/>
-                          </w:rPr>
-                          <w:t xml:space="preserve"> </w:t>
-                        </w:r>
-                        <w:r>
-                          <w:t>blockchain-based platform. Skilled</w:t>
-                        </w:r>
-                        <w:r>
-                          <w:rPr>
-                            <w:spacing w:val="-59"/>
-                          </w:rPr>
-                          <w:t xml:space="preserve"> </w:t>
-                        </w:r>
-                        <w:r>
-                          <w:t>in developing and testing multiple</w:t>
-                        </w:r>
-                        <w:r>
-                          <w:rPr>
-                            <w:spacing w:val="1"/>
-                          </w:rPr>
-                          <w:t xml:space="preserve"> </w:t>
-                        </w:r>
-                        <w:r>
-                          <w:t>web-based applications. Gained</w:t>
-                        </w:r>
-                        <w:r>
-                          <w:rPr>
-                            <w:spacing w:val="1"/>
-                          </w:rPr>
-                          <w:t xml:space="preserve"> </w:t>
-                        </w:r>
-                        <w:r>
-                          <w:t>skills in aligning designs with client</w:t>
-                        </w:r>
-                        <w:r>
-                          <w:rPr>
-                            <w:spacing w:val="-60"/>
-                          </w:rPr>
-                          <w:t xml:space="preserve"> </w:t>
-                        </w:r>
-                        <w:r>
-                          <w:t>requirements and experience in</w:t>
-                        </w:r>
-                        <w:r>
-                          <w:rPr>
-                            <w:spacing w:val="1"/>
-                          </w:rPr>
-                          <w:t xml:space="preserve"> </w:t>
-                        </w:r>
-                        <w:r>
-                          <w:t>resolving conflicts with colleagues</w:t>
-                        </w:r>
-                        <w:r>
-                          <w:rPr>
-                            <w:spacing w:val="1"/>
-                          </w:rPr>
-                          <w:t xml:space="preserve"> </w:t>
-                        </w:r>
-                        <w:r>
-                          <w:t>professionally. Specializes in</w:t>
-                        </w:r>
-                        <w:r>
-                          <w:rPr>
-                            <w:spacing w:val="1"/>
-                          </w:rPr>
-                          <w:t xml:space="preserve"> </w:t>
-                        </w:r>
-                        <w:r>
-                          <w:t>vanilla JavaScript and vue.js</w:t>
-                        </w:r>
-                        <w:r>
-                          <w:rPr>
-                            <w:spacing w:val="1"/>
-                          </w:rPr>
-                          <w:t xml:space="preserve"> </w:t>
-                        </w:r>
-                        <w:r>
-                          <w:t>framework. Willing to learn native</w:t>
-                        </w:r>
-                        <w:r>
-                          <w:rPr>
-                            <w:spacing w:val="1"/>
-                          </w:rPr>
-                          <w:t xml:space="preserve"> </w:t>
-                        </w:r>
-                        <w:r>
-                          <w:t>mobile</w:t>
-                        </w:r>
-                        <w:r>
-                          <w:rPr>
-                            <w:spacing w:val="-1"/>
-                          </w:rPr>
-                          <w:t xml:space="preserve"> </w:t>
-                        </w:r>
-                        <w:r>
-                          <w:t>development.</w:t>
-                        </w:r>
-                      </w:p>
-                    </w:txbxContent>
-                  </v:textbox>
-                </v:shape>
-                <v:shape id="docshape5" o:spid="_x0000_s1030" type="#_x0000_t202" style="position:absolute;left:337;top:11068;width:4081;height:1292;visibility:visible;mso-wrap-style:square;v-text-anchor:top" o:gfxdata="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" filled="f" stroked="f">
-                  <v:textbox inset="0,0,0,0">
-                    <w:txbxContent>
-                      <w:p>
-                        <w:pPr>
-                          <w:spacing w:line="237" w:lineRule="exact"/>
-                          <w:ind w:right="13"/>
-                          <w:jc w:val="center"/>
-                          <w:rPr>
-                            <w:rFonts w:ascii="Times New Roman"/>
-                            <w:b/>
-                          </w:rPr>
-                        </w:pPr>
-                        <w:r>
-                          <w:rPr>
-                            <w:rFonts w:ascii="Times New Roman"/>
-                            <w:b/>
-                          </w:rPr>
-                          <w:t>EDUCATION</w:t>
-                        </w:r>
-                      </w:p>
-                      <w:p>
-                        <w:pPr>
-                          <w:spacing w:before="9"/>
-                          <w:rPr>
-                            <w:rFonts w:ascii="Times New Roman"/>
-                            <w:b/>
-                          </w:rPr>
-                        </w:pPr>
-                      </w:p>
-                      <w:p>
-                        <w:pPr>
-                          <w:ind w:right="18"/>
-                          <w:jc w:val="center"/>
-                          <w:rPr>
-                            <w:i/>
-                          </w:rPr>
-                        </w:pPr>
-                        <w:r>
-                          <w:rPr>
-                            <w:i/>
-                          </w:rPr>
-                          <w:t>programming</w:t>
-                        </w:r>
-                        <w:r>
-                          <w:rPr>
-                            <w:i/>
-                            <w:spacing w:val="-14"/>
-                          </w:rPr>
-                          <w:t xml:space="preserve"> </w:t>
-                        </w:r>
-                        <w:r>
-                          <w:rPr>
-                            <w:i/>
-                          </w:rPr>
-                          <w:t>academy,</w:t>
-                        </w:r>
-                        <w:r>
-                          <w:rPr>
-                            <w:i/>
-                            <w:spacing w:val="-13"/>
-                          </w:rPr>
-                          <w:t xml:space="preserve"> </w:t>
-                        </w:r>
-                        <w:r>
-                          <w:rPr>
-                            <w:i/>
-                          </w:rPr>
-                          <w:t>Deagu,</w:t>
-                        </w:r>
-                      </w:p>
-                      <w:p>
-                        <w:pPr>
-                          <w:spacing w:before="40"/>
-                          <w:ind w:right="13"/>
-                          <w:jc w:val="center"/>
-                        </w:pPr>
-                        <w:r>
-                          <w:t>Mar</w:t>
-                        </w:r>
-                        <w:r>
-                          <w:rPr>
-                            <w:spacing w:val="-2"/>
-                          </w:rPr>
-                          <w:t xml:space="preserve"> </w:t>
-                        </w:r>
-                        <w:r>
-                          <w:t>2020</w:t>
-                        </w:r>
-                        <w:r>
-                          <w:rPr>
-                            <w:spacing w:val="-3"/>
-                          </w:rPr>
-                          <w:t xml:space="preserve"> </w:t>
-                        </w:r>
-                        <w:r>
-                          <w:t>~</w:t>
-                        </w:r>
-                        <w:r>
-                          <w:rPr>
-                            <w:spacing w:val="2"/>
-                          </w:rPr>
-                          <w:t xml:space="preserve"> </w:t>
-                        </w:r>
-                        <w:r>
-                          <w:t>Sep</w:t>
-                        </w:r>
-                        <w:r>
-                          <w:rPr>
-                            <w:spacing w:val="-3"/>
-                          </w:rPr>
-                          <w:t xml:space="preserve"> </w:t>
-                        </w:r>
-                        <w:r>
-                          <w:t>2020</w:t>
-                        </w:r>
-                      </w:p>
-                    </w:txbxContent>
-                  </v:textbox>
-                </v:shape>
-                <v:shape id="docshape6" o:spid="_x0000_s1031" type="#_x0000_t202" style="position:absolute;left:720;top:12765;width:3590;height:3795;visibility:visible;mso-wrap-style:square;v-text-anchor:top" o:gfxdata="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" filled="f" stroked="f">
-                  <v:textbox inset="0,0,0,0">
-                    <w:txbxContent>
-                      <w:p>
-                        <w:pPr>
-                          <w:spacing w:line="237" w:lineRule="exact"/>
-                          <w:ind w:left="1075"/>
-                          <w:rPr>
-                            <w:rFonts w:ascii="Times New Roman"/>
-                            <w:b/>
-                          </w:rPr>
-                        </w:pPr>
-                        <w:r>
-                          <w:rPr>
-                            <w:rFonts w:ascii="Times New Roman"/>
-                            <w:b/>
-                            <w:spacing w:val="-8"/>
-                          </w:rPr>
-                          <w:t>KEY</w:t>
-                        </w:r>
-                        <w:r>
-                          <w:rPr>
-                            <w:rFonts w:ascii="Times New Roman"/>
-                            <w:b/>
-                            <w:spacing w:val="-6"/>
-                          </w:rPr>
-                          <w:t xml:space="preserve"> </w:t>
-                        </w:r>
-                        <w:r>
-                          <w:rPr>
-                            <w:rFonts w:ascii="Times New Roman"/>
-                            <w:b/>
-                            <w:spacing w:val="-8"/>
-                          </w:rPr>
-                          <w:t>SKILLS</w:t>
-                        </w:r>
-                      </w:p>
-                      <w:p>
-                        <w:pPr>
-                          <w:spacing w:before="6"/>
-                          <w:rPr>
-                            <w:rFonts w:ascii="Times New Roman"/>
-                            <w:b/>
-                            <w:sz w:val="23"/>
-                          </w:rPr>
-                        </w:pPr>
-                      </w:p>
-                      <w:p>
-                        <w:pPr>
-                          <w:numPr>
-                            <w:ilvl w:val="0"/>
-                            <w:numId w:val="1"/>
-                          </w:numPr>
-                          <w:tabs>
-                            <w:tab w:val="left" w:pos="400"/>
-                            <w:tab w:val="left" w:pos="401"/>
-                          </w:tabs>
-                          <w:spacing w:line="269" w:lineRule="exact"/>
-                        </w:pPr>
-                        <w:r>
-                          <w:t>HTML</w:t>
-                        </w:r>
-                      </w:p>
-                      <w:p>
-                        <w:pPr>
-                          <w:numPr>
-                            <w:ilvl w:val="0"/>
-                            <w:numId w:val="1"/>
-                          </w:numPr>
-                          <w:tabs>
-                            <w:tab w:val="left" w:pos="400"/>
-                            <w:tab w:val="left" w:pos="401"/>
-                          </w:tabs>
-                          <w:spacing w:line="268" w:lineRule="exact"/>
-                        </w:pPr>
-                        <w:r>
-                          <w:t>CSS</w:t>
-                        </w:r>
-                        <w:r>
-                          <w:rPr>
-                            <w:spacing w:val="-2"/>
-                          </w:rPr>
-                          <w:t xml:space="preserve"> </w:t>
-                        </w:r>
-                        <w:r>
-                          <w:t>/ Bootstrap</w:t>
-                        </w:r>
-                      </w:p>
-                      <w:p>
-                        <w:pPr>
-                          <w:numPr>
-                            <w:ilvl w:val="0"/>
-                            <w:numId w:val="1"/>
-                          </w:numPr>
-                          <w:tabs>
-                            <w:tab w:val="left" w:pos="401"/>
-                            <w:tab w:val="left" w:pos="402"/>
-                          </w:tabs>
-                          <w:spacing w:line="268" w:lineRule="exact"/>
-                          <w:ind w:left="401" w:hanging="402"/>
-                        </w:pPr>
-                        <w:r>
-                          <w:t>JavaScript</w:t>
-                        </w:r>
-                        <w:r>
-                          <w:rPr>
-                            <w:spacing w:val="-2"/>
-                          </w:rPr>
-                          <w:t xml:space="preserve"> </w:t>
-                        </w:r>
-                        <w:r>
-                          <w:t>/</w:t>
-                        </w:r>
-                        <w:r>
-                          <w:rPr>
-                            <w:spacing w:val="-2"/>
-                          </w:rPr>
-                          <w:t xml:space="preserve"> </w:t>
-                        </w:r>
-                        <w:r>
-                          <w:t>jQuery</w:t>
-                        </w:r>
-                      </w:p>
-                      <w:p>
-                        <w:pPr>
-                          <w:numPr>
-                            <w:ilvl w:val="0"/>
-                            <w:numId w:val="1"/>
-                          </w:numPr>
-                          <w:tabs>
-                            <w:tab w:val="left" w:pos="402"/>
-                            <w:tab w:val="left" w:pos="403"/>
-                          </w:tabs>
-                          <w:spacing w:line="268" w:lineRule="exact"/>
-                          <w:ind w:left="402" w:hanging="402"/>
-                        </w:pPr>
-                        <w:r>
-                          <w:t>Vue.js</w:t>
-                        </w:r>
-                      </w:p>
-                      <w:p>
-                        <w:pPr>
-                          <w:numPr>
-                            <w:ilvl w:val="0"/>
-                            <w:numId w:val="1"/>
-                          </w:numPr>
-                          <w:tabs>
-                            <w:tab w:val="left" w:pos="402"/>
-                            <w:tab w:val="left" w:pos="403"/>
-                          </w:tabs>
-                          <w:spacing w:line="268" w:lineRule="exact"/>
-                          <w:ind w:left="402" w:hanging="402"/>
-                        </w:pPr>
-                        <w:r>
-                          <w:t>React.js</w:t>
-                        </w:r>
-                      </w:p>
-                      <w:p>
-                        <w:pPr>
-                          <w:numPr>
-                            <w:ilvl w:val="0"/>
-                            <w:numId w:val="1"/>
-                          </w:numPr>
-                          <w:tabs>
-                            <w:tab w:val="left" w:pos="402"/>
-                            <w:tab w:val="left" w:pos="403"/>
-                          </w:tabs>
-                          <w:spacing w:line="269" w:lineRule="exact"/>
-                          <w:ind w:left="402" w:hanging="402"/>
-                        </w:pPr>
-                        <w:proofErr w:type="gramStart"/>
-                        <w:r>
-                          <w:t>Git</w:t>
-                        </w:r>
-                        <w:r>
-                          <w:t>(</w:t>
-                        </w:r>
-                        <w:proofErr w:type="spellStart"/>
-                        <w:proofErr w:type="gramEnd"/>
-                        <w:r>
-                          <w:t>Github</w:t>
-                        </w:r>
-                        <w:proofErr w:type="spellEnd"/>
-                        <w:r>
-                          <w:t>, Gitlab)</w:t>
-                        </w:r>
-                      </w:p>
-                      <w:p>
-                        <w:pPr>
-                          <w:numPr>
-                            <w:ilvl w:val="0"/>
-                            <w:numId w:val="1"/>
-                          </w:numPr>
-                          <w:tabs>
-                            <w:tab w:val="left" w:pos="402"/>
-                            <w:tab w:val="left" w:pos="403"/>
-                          </w:tabs>
-                          <w:spacing w:line="268" w:lineRule="exact"/>
-                          <w:ind w:left="401" w:hanging="402"/>
-                        </w:pPr>
-                        <w:r>
-                          <w:t>TypeScript</w:t>
-                        </w:r>
-                      </w:p>
-                      <w:p>
-                        <w:pPr>
-                          <w:numPr>
-                            <w:ilvl w:val="0"/>
-                            <w:numId w:val="1"/>
-                          </w:numPr>
-                          <w:tabs>
-                            <w:tab w:val="left" w:pos="402"/>
-                            <w:tab w:val="left" w:pos="403"/>
-                          </w:tabs>
-                          <w:spacing w:line="268" w:lineRule="exact"/>
-                          <w:ind w:left="401" w:hanging="402"/>
-                        </w:pPr>
-                        <w:r>
-                          <w:rPr>
-                            <w:rFonts w:eastAsiaTheme="minorEastAsia"/>
-                            <w:lang w:eastAsia="ko-KR"/>
-                          </w:rPr>
-                          <w:t>Kotlin</w:t>
-                        </w:r>
-                      </w:p>
-                      <w:p>
-                        <w:pPr>
-                          <w:numPr>
-                            <w:ilvl w:val="0"/>
-                            <w:numId w:val="1"/>
-                          </w:numPr>
-                          <w:tabs>
-                            <w:tab w:val="left" w:pos="402"/>
-                            <w:tab w:val="left" w:pos="403"/>
-                          </w:tabs>
-                          <w:spacing w:line="268" w:lineRule="exact"/>
-                          <w:ind w:left="401" w:hanging="402"/>
-                        </w:pPr>
-                        <w:r>
-                          <w:rPr>
-                            <w:rFonts w:eastAsiaTheme="minorEastAsia"/>
-                            <w:lang w:eastAsia="ko-KR"/>
-                          </w:rPr>
-                          <w:t xml:space="preserve">JetBrains, </w:t>
-                        </w:r>
-                        <w:proofErr w:type="spellStart"/>
-                        <w:r>
-                          <w:rPr>
-                            <w:rFonts w:eastAsiaTheme="minorEastAsia" w:hint="eastAsia"/>
-                            <w:lang w:eastAsia="ko-KR"/>
-                          </w:rPr>
-                          <w:t>W</w:t>
-                        </w:r>
-                        <w:r>
-                          <w:rPr>
-                            <w:rFonts w:eastAsiaTheme="minorEastAsia"/>
-                            <w:lang w:eastAsia="ko-KR"/>
-                          </w:rPr>
-                          <w:t>ebstorm</w:t>
-                        </w:r>
-                        <w:proofErr w:type="spellEnd"/>
-                      </w:p>
-                      <w:p>
-                        <w:pPr>
-                          <w:tabs>
-                            <w:tab w:val="left" w:pos="402"/>
-                            <w:tab w:val="left" w:pos="403"/>
-                          </w:tabs>
-                          <w:spacing w:line="268" w:lineRule="exact"/>
-                          <w:ind w:left="401"/>
-                        </w:pPr>
-                      </w:p>
-                    </w:txbxContent>
-                  </v:textbox>
-                </v:shape>
-                <w10:wrap anchorx="page" anchory="margin"/>
-              </v:group>
+              <v:rect w14:anchorId="393C1A4E" id="docshape2" o:spid="_x0000_s1026" style="position:absolute;left:0;text-align:left;margin-left:0;margin-top:-1.5pt;width:232.5pt;height:841.95pt;z-index:-15814656;visibility:visible;mso-wrap-style:square;mso-wrap-distance-left:9pt;mso-wrap-distance-top:0;mso-wrap-distance-right:9pt;mso-wrap-distance-bottom:0;mso-position-horizontal:left;mso-position-horizontal-relative:page;mso-position-vertical:absolute;mso-position-vertical-relative:text;v-text-anchor:top" o:gfxdata="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" fillcolor="#ddd" stroked="f">
+                <w10:wrap anchorx="page"/>
+              </v:rect>
             </w:pict>
           </mc:Fallback>
         </mc:AlternateContent>
@@ -1680,6 +103,361 @@
           <w:sz w:val="20"/>
         </w:rPr>
       </w:pPr>
+      <w:r>
+        <w:rPr>
+          <w:rFonts w:ascii="Times New Roman"/>
+          <w:noProof/>
+          <w:sz w:val="24"/>
+        </w:rPr>
+        <mc:AlternateContent>
+          <mc:Choice Requires="wps">
+            <w:drawing>
+              <wp:anchor distT="0" distB="0" distL="114300" distR="114300" simplePos="0" relativeHeight="487502848" behindDoc="1" locked="0" layoutInCell="1" allowOverlap="1" wp14:anchorId="2393FFB3" wp14:editId="377F3953">
+                <wp:simplePos x="0" y="0"/>
+                <wp:positionH relativeFrom="column">
+                  <wp:posOffset>13970</wp:posOffset>
+                </wp:positionH>
+                <wp:positionV relativeFrom="paragraph">
+                  <wp:posOffset>37465</wp:posOffset>
+                </wp:positionV>
+                <wp:extent cx="2395371" cy="431800"/>
+                <wp:effectExtent l="0" t="0" r="5080" b="6350"/>
+                <wp:wrapNone/>
+                <wp:docPr id="13" name="docshape3"/>
+                <wp:cNvGraphicFramePr>
+                  <a:graphicFrameLocks xmlns:a="http://schemas.openxmlformats.org/drawingml/2006/main"/>
+                </wp:cNvGraphicFramePr>
+                <a:graphic xmlns:a="http://schemas.openxmlformats.org/drawingml/2006/main">
+                  <a:graphicData uri="http://schemas.microsoft.com/office/word/2010/wordprocessingShape">
+                    <wps:wsp>
+                      <wps:cNvSpPr txBox="1">
+                        <a:spLocks noChangeArrowheads="1"/>
+                      </wps:cNvSpPr>
+                      <wps:spPr bwMode="auto">
+                        <a:xfrm>
+                          <a:off x="0" y="0"/>
+                          <a:ext cx="2395371" cy="431800"/>
+                        </a:xfrm>
+                        <a:prstGeom prst="rect">
+                          <a:avLst/>
+                        </a:prstGeom>
+                        <a:noFill/>
+                        <a:ln>
+                          <a:noFill/>
+                        </a:ln>
+                        <a:extLst>
+                          <a:ext uri="{909E8E84-426E-40DD-AFC4-6F175D3DCCD1}">
+                            <a14:hiddenFill xmlns:a14="http://schemas.microsoft.com/office/drawing/2010/main">
+                              <a:solidFill>
+                                <a:srgbClr val="FFFFFF"/>
+                              </a:solidFill>
+                            </a14:hiddenFill>
+                          </a:ext>
+                          <a:ext uri="{91240B29-F687-4F45-9708-019B960494DF}">
+                            <a14:hiddenLine xmlns:a14="http://schemas.microsoft.com/office/drawing/2010/main" w="9525">
+                              <a:solidFill>
+                                <a:srgbClr val="000000"/>
+                              </a:solidFill>
+                              <a:miter lim="800000"/>
+                              <a:headEnd/>
+                              <a:tailEnd/>
+                            </a14:hiddenLine>
+                          </a:ext>
+                        </a:extLst>
+                      </wps:spPr>
+                      <wps:txbx>
+                        <w:txbxContent>
+                          <w:p>
+                            <w:pPr>
+                              <w:spacing w:line="357" w:lineRule="exact"/>
+                              <w:ind w:right="18"/>
+                              <w:jc w:val="center"/>
+                              <w:rPr>
+                                <w:b/>
+                                <w:sz w:val="32"/>
+                              </w:rPr>
+                            </w:pPr>
+                            <w:r>
+                              <w:rPr>
+                                <w:b/>
+                                <w:sz w:val="32"/>
+                              </w:rPr>
+                              <w:t>Dayoung</w:t>
+                            </w:r>
+                            <w:r>
+                              <w:rPr>
+                                <w:b/>
+                                <w:spacing w:val="-5"/>
+                                <w:sz w:val="32"/>
+                              </w:rPr>
+                              <w:t xml:space="preserve"> </w:t>
+                            </w:r>
+                            <w:r>
+                              <w:rPr>
+                                <w:b/>
+                                <w:sz w:val="32"/>
+                              </w:rPr>
+                              <w:t>Kim</w:t>
+                            </w:r>
+                          </w:p>
+                          <w:p>
+                            <w:pPr>
+                              <w:spacing w:before="21" w:line="301" w:lineRule="exact"/>
+                              <w:ind w:right="18"/>
+                              <w:jc w:val="center"/>
+                              <w:rPr>
+                                <w:rFonts w:ascii="Times New Roman"/>
+                                <w:b/>
+                                <w:w w:val="115"/>
+                                <w:sz w:val="28"/>
+                              </w:rPr>
+                            </w:pPr>
+                            <w:r>
+                              <w:rPr>
+                                <w:rFonts w:ascii="Times New Roman" w:eastAsia="맑은 고딕" w:hAnsi="Times New Roman" w:cs="Times New Roman"/>
+                                <w:b/>
+                                <w:w w:val="115"/>
+                                <w:sz w:val="24"/>
+                                <w:szCs w:val="24"/>
+                                <w:lang w:eastAsia="ko-KR"/>
+                              </w:rPr>
+                              <w:t>J</w:t>
+                            </w:r>
+                            <w:r>
+                              <w:rPr>
+                                <w:rFonts w:ascii="Times New Roman" w:eastAsia="맑은 고딕" w:hAnsi="Times New Roman" w:cs="Times New Roman"/>
+                                <w:b/>
+                                <w:w w:val="115"/>
+                                <w:sz w:val="24"/>
+                                <w:szCs w:val="24"/>
+                                <w:lang w:eastAsia="ko-KR"/>
+                              </w:rPr>
+                              <w:t>r.</w:t>
+                            </w:r>
+                            <w:r>
+                              <w:rPr>
+                                <w:rFonts w:ascii="맑은 고딕" w:eastAsia="맑은 고딕" w:hAnsi="맑은 고딕" w:cs="맑은 고딕"/>
+                                <w:b/>
+                                <w:w w:val="115"/>
+                                <w:sz w:val="24"/>
+                                <w:szCs w:val="24"/>
+                                <w:lang w:eastAsia="ko-KR"/>
+                              </w:rPr>
+                              <w:t xml:space="preserve"> </w:t>
+                            </w:r>
+                            <w:r>
+                              <w:rPr>
+                                <w:rFonts w:ascii="Times New Roman"/>
+                                <w:b/>
+                                <w:w w:val="115"/>
+                                <w:sz w:val="24"/>
+                                <w:szCs w:val="24"/>
+                              </w:rPr>
+                              <w:t>Front-end</w:t>
+                            </w:r>
+                            <w:r>
+                              <w:rPr>
+                                <w:rFonts w:ascii="Times New Roman"/>
+                                <w:b/>
+                                <w:w w:val="115"/>
+                                <w:sz w:val="24"/>
+                                <w:szCs w:val="24"/>
+                              </w:rPr>
+                              <w:t xml:space="preserve"> Web Developer</w:t>
+                            </w:r>
+                            <w:r>
+                              <w:rPr>
+                                <w:rFonts w:ascii="Times New Roman"/>
+                                <w:b/>
+                                <w:spacing w:val="-12"/>
+                                <w:w w:val="115"/>
+                                <w:sz w:val="28"/>
+                              </w:rPr>
+                              <w:t xml:space="preserve"> </w:t>
+                            </w:r>
+                            <w:proofErr w:type="spellStart"/>
+                            <w:r>
+                              <w:rPr>
+                                <w:rFonts w:ascii="Times New Roman"/>
+                                <w:b/>
+                                <w:w w:val="115"/>
+                                <w:sz w:val="28"/>
+                              </w:rPr>
+                              <w:t>developer</w:t>
+                            </w:r>
+                            <w:proofErr w:type="spellEnd"/>
+                          </w:p>
+                          <w:p>
+                            <w:pPr>
+                              <w:spacing w:before="21" w:line="301" w:lineRule="exact"/>
+                              <w:ind w:right="18"/>
+                              <w:jc w:val="center"/>
+                              <w:rPr>
+                                <w:rFonts w:ascii="Times New Roman"/>
+                                <w:b/>
+                                <w:sz w:val="28"/>
+                              </w:rPr>
+                            </w:pPr>
+                          </w:p>
+                        </w:txbxContent>
+                      </wps:txbx>
+                      <wps:bodyPr rot="0" vert="horz" wrap="square" lIns="0" tIns="0" rIns="0" bIns="0" anchor="t" anchorCtr="0" upright="1">
+                        <a:noAutofit/>
+                      </wps:bodyPr>
+                    </wps:wsp>
+                  </a:graphicData>
+                </a:graphic>
+              </wp:anchor>
+            </w:drawing>
+          </mc:Choice>
+          <mc:Fallback>
+            <w:pict>
+              <v:shapetype w14:anchorId="2393FFB3" id="_x0000_t202" coordsize="21600,21600" o:spt="202" path="m,l,21600r21600,l21600,xe">
+                <v:stroke joinstyle="miter"/>
+                <v:path gradientshapeok="t" o:connecttype="rect"/>
+              </v:shapetype>
+              <v:shape id="docshape3" o:spid="_x0000_s1026" type="#_x0000_t202" style="position:absolute;margin-left:1.1pt;margin-top:2.95pt;width:188.6pt;height:34pt;z-index:-15813632;visibility:visible;mso-wrap-style:square;mso-wrap-distance-left:9pt;mso-wrap-distance-top:0;mso-wrap-distance-right:9pt;mso-wrap-distance-bottom:0;mso-position-horizontal:absolute;mso-position-horizontal-relative:text;mso-position-vertical:absolute;mso-position-vertical-relative:text;v-text-anchor:top" o:gfxdata="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" filled="f" stroked="f">
+                <v:textbox inset="0,0,0,0">
+                  <w:txbxContent>
+                    <w:p>
+                      <w:pPr>
+                        <w:spacing w:line="357" w:lineRule="exact"/>
+                        <w:ind w:right="18"/>
+                        <w:jc w:val="center"/>
+                        <w:rPr>
+                          <w:b/>
+                          <w:sz w:val="32"/>
+                        </w:rPr>
+                      </w:pPr>
+                      <w:r>
+                        <w:rPr>
+                          <w:b/>
+                          <w:sz w:val="32"/>
+                        </w:rPr>
+                        <w:t>Dayoung</w:t>
+                      </w:r>
+                      <w:r>
+                        <w:rPr>
+                          <w:b/>
+                          <w:spacing w:val="-5"/>
+                          <w:sz w:val="32"/>
+                        </w:rPr>
+                        <w:t xml:space="preserve"> </w:t>
+                      </w:r>
+                      <w:r>
+                        <w:rPr>
+                          <w:b/>
+                          <w:sz w:val="32"/>
+                        </w:rPr>
+                        <w:t>Kim</w:t>
+                      </w:r>
+                    </w:p>
+                    <w:p>
+                      <w:pPr>
+                        <w:spacing w:before="21" w:line="301" w:lineRule="exact"/>
+                        <w:ind w:right="18"/>
+                        <w:jc w:val="center"/>
+                        <w:rPr>
+                          <w:rFonts w:ascii="Times New Roman"/>
+                          <w:b/>
+                          <w:w w:val="115"/>
+                          <w:sz w:val="28"/>
+                        </w:rPr>
+                      </w:pPr>
+                      <w:r>
+                        <w:rPr>
+                          <w:rFonts w:ascii="Times New Roman" w:eastAsia="맑은 고딕" w:hAnsi="Times New Roman" w:cs="Times New Roman"/>
+                          <w:b/>
+                          <w:w w:val="115"/>
+                          <w:sz w:val="24"/>
+                          <w:szCs w:val="24"/>
+                          <w:lang w:eastAsia="ko-KR"/>
+                        </w:rPr>
+                        <w:t>J</w:t>
+                      </w:r>
+                      <w:r>
+                        <w:rPr>
+                          <w:rFonts w:ascii="Times New Roman" w:eastAsia="맑은 고딕" w:hAnsi="Times New Roman" w:cs="Times New Roman"/>
+                          <w:b/>
+                          <w:w w:val="115"/>
+                          <w:sz w:val="24"/>
+                          <w:szCs w:val="24"/>
+                          <w:lang w:eastAsia="ko-KR"/>
+                        </w:rPr>
+                        <w:t>r.</w:t>
+                      </w:r>
+                      <w:r>
+                        <w:rPr>
+                          <w:rFonts w:ascii="맑은 고딕" w:eastAsia="맑은 고딕" w:hAnsi="맑은 고딕" w:cs="맑은 고딕"/>
+                          <w:b/>
+                          <w:w w:val="115"/>
+                          <w:sz w:val="24"/>
+                          <w:szCs w:val="24"/>
+                          <w:lang w:eastAsia="ko-KR"/>
+                        </w:rPr>
+                        <w:t xml:space="preserve"> </w:t>
+                      </w:r>
+                      <w:r>
+                        <w:rPr>
+                          <w:rFonts w:ascii="Times New Roman"/>
+                          <w:b/>
+                          <w:w w:val="115"/>
+                          <w:sz w:val="24"/>
+                          <w:szCs w:val="24"/>
+                        </w:rPr>
+                        <w:t>Front-end</w:t>
+                      </w:r>
+                      <w:r>
+                        <w:rPr>
+                          <w:rFonts w:ascii="Times New Roman"/>
+                          <w:b/>
+                          <w:w w:val="115"/>
+                          <w:sz w:val="24"/>
+                          <w:szCs w:val="24"/>
+                        </w:rPr>
+                        <w:t xml:space="preserve"> Web Developer</w:t>
+                      </w:r>
+                      <w:r>
+                        <w:rPr>
+                          <w:rFonts w:ascii="Times New Roman"/>
+                          <w:b/>
+                          <w:spacing w:val="-12"/>
+                          <w:w w:val="115"/>
+                          <w:sz w:val="28"/>
+                        </w:rPr>
+                        <w:t xml:space="preserve"> </w:t>
+                      </w:r>
+                      <w:proofErr w:type="spellStart"/>
+                      <w:r>
+                        <w:rPr>
+                          <w:rFonts w:ascii="Times New Roman"/>
+                          <w:b/>
+                          <w:w w:val="115"/>
+                          <w:sz w:val="28"/>
+                        </w:rPr>
+                        <w:t>developer</w:t>
+                      </w:r>
+                      <w:proofErr w:type="spellEnd"/>
+                    </w:p>
+                    <w:p>
+                      <w:pPr>
+                        <w:spacing w:before="21" w:line="301" w:lineRule="exact"/>
+                        <w:ind w:right="18"/>
+                        <w:jc w:val="center"/>
+                        <w:rPr>
+                          <w:rFonts w:ascii="Times New Roman"/>
+                          <w:b/>
+                          <w:sz w:val="28"/>
+                        </w:rPr>
+                      </w:pPr>
+                    </w:p>
+                  </w:txbxContent>
+                </v:textbox>
+              </v:shape>
+            </w:pict>
+          </mc:Fallback>
+        </mc:AlternateContent>
+      </w:r>
     </w:p>
     <w:p>
       <w:pPr>
@@ -1727,62 +505,37 @@
         <w:tblLook w:val="01E0" w:firstRow="1" w:lastRow="1" w:firstColumn="1" w:lastColumn="1" w:noHBand="0" w:noVBand="0"/>
       </w:tblPr>
       <w:tblGrid>
-        <w:gridCol w:w="1098"/>
-        <w:gridCol w:w="2437"/>
+        <w:gridCol w:w="3686"/>
       </w:tblGrid>
       <w:tr>
         <w:trPr>
-          <w:trHeight w:val="699"/>
+          <w:trHeight w:val="416"/>
         </w:trPr>
         <w:tc>
           <w:tcPr>
-            <w:tcW w:w="1098" w:type="dxa"/>
+            <w:tcW w:w="3686" w:type="dxa"/>
             <w:tcBorders>
               <w:top w:val="single" w:sz="4" w:space="0" w:color="000000"/>
               <w:bottom w:val="single" w:sz="4" w:space="0" w:color="auto"/>
             </w:tcBorders>
+            <w:vAlign w:val="center"/>
           </w:tcPr>
           <w:p>
             <w:pPr>
               <w:pStyle w:val="TableParagraph"/>
               <w:ind w:right="106"/>
               <w:jc w:val="center"/>
-            </w:pPr>
-          </w:p>
-          <w:p>
-            <w:pPr>
-              <w:pStyle w:val="TableParagraph"/>
-              <w:ind w:right="106"/>
-              <w:jc w:val="center"/>
+              <w:rPr>
+                <w:b/>
+                <w:bCs/>
+              </w:rPr>
             </w:pPr>
             <w:r>
+              <w:rPr>
+                <w:b/>
+                <w:bCs/>
+              </w:rPr>
               <w:t>Address</w:t>
-            </w:r>
-          </w:p>
-        </w:tc>
-        <w:tc>
-          <w:tcPr>
-            <w:tcW w:w="2437" w:type="dxa"/>
-            <w:tcBorders>
-              <w:top w:val="single" w:sz="4" w:space="0" w:color="000000"/>
-              <w:bottom w:val="single" w:sz="4" w:space="0" w:color="auto"/>
-            </w:tcBorders>
-            <w:shd w:val="clear" w:color="auto" w:fill="DDDDDD"/>
-          </w:tcPr>
-          <w:p>
-            <w:pPr>
-              <w:pStyle w:val="TableParagraph"/>
-              <w:spacing w:before="40"/>
-              <w:ind w:right="222"/>
-              <w:jc w:val="center"/>
-            </w:pPr>
-            <w:proofErr w:type="spellStart"/>
-            <w:r>
-              <w:t>Gyeongsangdo</w:t>
-            </w:r>
-            <w:proofErr w:type="spellEnd"/>
-            <w:r>
-              <w:t>,</w:t>
             </w:r>
           </w:p>
           <w:p>
@@ -1803,15 +556,16 @@
       </w:tr>
       <w:tr>
         <w:trPr>
-          <w:trHeight w:val="424"/>
+          <w:trHeight w:val="315"/>
         </w:trPr>
         <w:tc>
           <w:tcPr>
-            <w:tcW w:w="1098" w:type="dxa"/>
+            <w:tcW w:w="3686" w:type="dxa"/>
             <w:tcBorders>
               <w:top w:val="single" w:sz="4" w:space="0" w:color="auto"/>
               <w:bottom w:val="single" w:sz="4" w:space="0" w:color="auto"/>
             </w:tcBorders>
+            <w:vAlign w:val="center"/>
           </w:tcPr>
           <w:p>
             <w:pPr>
@@ -1819,20 +573,19 @@
               <w:spacing w:before="63"/>
               <w:ind w:left="115" w:right="106"/>
               <w:jc w:val="center"/>
+              <w:rPr>
+                <w:b/>
+                <w:bCs/>
+              </w:rPr>
             </w:pPr>
             <w:r>
+              <w:rPr>
+                <w:b/>
+                <w:bCs/>
+              </w:rPr>
               <w:t>Mobile</w:t>
             </w:r>
           </w:p>
-        </w:tc>
-        <w:tc>
-          <w:tcPr>
-            <w:tcW w:w="2437" w:type="dxa"/>
-            <w:tcBorders>
-              <w:top w:val="single" w:sz="4" w:space="0" w:color="auto"/>
-              <w:bottom w:val="single" w:sz="4" w:space="0" w:color="auto"/>
-            </w:tcBorders>
-          </w:tcPr>
           <w:p>
             <w:pPr>
               <w:pStyle w:val="TableParagraph"/>
@@ -1866,63 +619,144 @@
       </w:tr>
       <w:tr>
         <w:trPr>
+          <w:trHeight w:val="315"/>
+        </w:trPr>
+        <w:tc>
+          <w:tcPr>
+            <w:tcW w:w="3686" w:type="dxa"/>
+            <w:tcBorders>
+              <w:top w:val="single" w:sz="4" w:space="0" w:color="auto"/>
+              <w:bottom w:val="single" w:sz="4" w:space="0" w:color="auto"/>
+            </w:tcBorders>
+            <w:vAlign w:val="center"/>
+          </w:tcPr>
+          <w:p>
+            <w:pPr>
+              <w:pStyle w:val="TableParagraph"/>
+              <w:spacing w:before="63"/>
+              <w:ind w:left="115" w:right="106"/>
+              <w:jc w:val="center"/>
+              <w:rPr>
+                <w:rFonts w:eastAsiaTheme="minorEastAsia"/>
+                <w:b/>
+                <w:bCs/>
+                <w:lang w:eastAsia="ko-KR"/>
+              </w:rPr>
+            </w:pPr>
+            <w:r>
+              <w:rPr>
+                <w:rFonts w:eastAsiaTheme="minorEastAsia" w:hint="eastAsia"/>
+                <w:b/>
+                <w:bCs/>
+                <w:lang w:eastAsia="ko-KR"/>
+              </w:rPr>
+              <w:t>V</w:t>
+            </w:r>
+            <w:r>
+              <w:rPr>
+                <w:rFonts w:eastAsiaTheme="minorEastAsia"/>
+                <w:b/>
+                <w:bCs/>
+                <w:lang w:eastAsia="ko-KR"/>
+              </w:rPr>
+              <w:t>ISA</w:t>
+            </w:r>
+          </w:p>
+          <w:p>
+            <w:pPr>
+              <w:pStyle w:val="TableParagraph"/>
+              <w:spacing w:before="63"/>
+              <w:ind w:left="115" w:right="106"/>
+              <w:jc w:val="center"/>
+              <w:rPr>
+                <w:rFonts w:eastAsiaTheme="minorEastAsia" w:hint="eastAsia"/>
+                <w:lang w:eastAsia="ko-KR"/>
+              </w:rPr>
+            </w:pPr>
+            <w:r>
+              <w:rPr>
+                <w:rFonts w:eastAsiaTheme="minorEastAsia" w:hint="eastAsia"/>
+                <w:lang w:eastAsia="ko-KR"/>
+              </w:rPr>
+              <w:t>W</w:t>
+            </w:r>
+            <w:r>
+              <w:rPr>
+                <w:rFonts w:eastAsiaTheme="minorEastAsia"/>
+                <w:lang w:eastAsia="ko-KR"/>
+              </w:rPr>
+              <w:t>orking Holiday</w:t>
+            </w:r>
+            <w:r>
+              <w:rPr>
+                <w:rFonts w:eastAsiaTheme="minorEastAsia"/>
+                <w:lang w:eastAsia="ko-KR"/>
+              </w:rPr>
+              <w:t xml:space="preserve"> Visa</w:t>
+            </w:r>
+          </w:p>
+        </w:tc>
+      </w:tr>
+      <w:tr>
+        <w:trPr>
           <w:trHeight w:val="721"/>
         </w:trPr>
         <w:tc>
           <w:tcPr>
-            <w:tcW w:w="1098" w:type="dxa"/>
+            <w:tcW w:w="3686" w:type="dxa"/>
             <w:tcBorders>
               <w:top w:val="single" w:sz="4" w:space="0" w:color="auto"/>
               <w:bottom w:val="single" w:sz="4" w:space="0" w:color="auto"/>
             </w:tcBorders>
+            <w:vAlign w:val="center"/>
           </w:tcPr>
           <w:p>
             <w:pPr>
               <w:pStyle w:val="TableParagraph"/>
-              <w:spacing w:before="10"/>
+              <w:ind w:right="106"/>
               <w:jc w:val="center"/>
               <w:rPr>
-                <w:i/>
-                <w:sz w:val="19"/>
+                <w:b/>
+                <w:bCs/>
+                <w:color w:val="000000" w:themeColor="text1"/>
               </w:rPr>
             </w:pPr>
-          </w:p>
-          <w:p>
-            <w:pPr>
-              <w:pStyle w:val="TableParagraph"/>
-              <w:ind w:left="119" w:right="106"/>
-              <w:jc w:val="center"/>
-            </w:pPr>
             <w:r>
+              <w:rPr>
+                <w:b/>
+                <w:bCs/>
+                <w:color w:val="000000" w:themeColor="text1"/>
+              </w:rPr>
               <w:t>Email</w:t>
             </w:r>
           </w:p>
-        </w:tc>
-        <w:tc>
-          <w:tcPr>
-            <w:tcW w:w="2437" w:type="dxa"/>
-            <w:tcBorders>
-              <w:top w:val="single" w:sz="4" w:space="0" w:color="auto"/>
-              <w:bottom w:val="single" w:sz="4" w:space="0" w:color="auto"/>
-            </w:tcBorders>
-          </w:tcPr>
           <w:p>
             <w:pPr>
               <w:pStyle w:val="TableParagraph"/>
               <w:spacing w:before="101"/>
               <w:ind w:left="608" w:right="419" w:hanging="164"/>
               <w:jc w:val="center"/>
+              <w:rPr>
+                <w:color w:val="000000" w:themeColor="text1"/>
+              </w:rPr>
             </w:pPr>
             <w:r>
+              <w:rPr>
+                <w:color w:val="000000" w:themeColor="text1"/>
+              </w:rPr>
               <w:t>kimdayoung771</w:t>
             </w:r>
             <w:r>
               <w:rPr>
+                <w:color w:val="000000" w:themeColor="text1"/>
                 <w:spacing w:val="-59"/>
               </w:rPr>
               <w:t xml:space="preserve"> </w:t>
             </w:r>
             <w:r>
+              <w:rPr>
+                <w:color w:val="000000" w:themeColor="text1"/>
+              </w:rPr>
               <w:t>@gmail.com</w:t>
             </w:r>
           </w:p>
@@ -1934,67 +768,89 @@
         </w:trPr>
         <w:tc>
           <w:tcPr>
-            <w:tcW w:w="1098" w:type="dxa"/>
+            <w:tcW w:w="3686" w:type="dxa"/>
             <w:tcBorders>
               <w:top w:val="single" w:sz="4" w:space="0" w:color="auto"/>
               <w:bottom w:val="single" w:sz="4" w:space="0" w:color="auto"/>
             </w:tcBorders>
+            <w:vAlign w:val="center"/>
           </w:tcPr>
           <w:p>
             <w:pPr>
               <w:pStyle w:val="TableParagraph"/>
-              <w:spacing w:before="3"/>
+              <w:ind w:right="106"/>
               <w:jc w:val="center"/>
               <w:rPr>
-                <w:i/>
-                <w:sz w:val="31"/>
+                <w:b/>
+                <w:bCs/>
+                <w:color w:val="000000" w:themeColor="text1"/>
               </w:rPr>
             </w:pPr>
-          </w:p>
-          <w:p>
-            <w:pPr>
-              <w:pStyle w:val="TableParagraph"/>
-              <w:ind w:left="119" w:right="106"/>
-              <w:jc w:val="center"/>
-            </w:pPr>
             <w:r>
+              <w:rPr>
+                <w:b/>
+                <w:bCs/>
+                <w:color w:val="000000" w:themeColor="text1"/>
+              </w:rPr>
               <w:t>LinkedIn</w:t>
             </w:r>
           </w:p>
-        </w:tc>
-        <w:tc>
-          <w:tcPr>
-            <w:tcW w:w="2437" w:type="dxa"/>
-            <w:tcBorders>
-              <w:top w:val="single" w:sz="4" w:space="0" w:color="auto"/>
-              <w:bottom w:val="single" w:sz="4" w:space="0" w:color="auto"/>
-            </w:tcBorders>
-          </w:tcPr>
           <w:p>
             <w:pPr>
               <w:pStyle w:val="TableParagraph"/>
               <w:spacing w:before="105"/>
               <w:ind w:left="169" w:right="161"/>
               <w:jc w:val="center"/>
+              <w:rPr>
+                <w:color w:val="000000" w:themeColor="text1"/>
+              </w:rPr>
             </w:pPr>
             <w:hyperlink r:id="rId5">
               <w:r>
                 <w:rPr>
+                  <w:color w:val="000000" w:themeColor="text1"/>
                   <w:spacing w:val="-1"/>
                   <w:u w:val="single" w:color="919191"/>
                 </w:rPr>
-                <w:t>https://www.linkedin.c</w:t>
+                <w:t>https://ww</w:t>
+              </w:r>
+              <w:r>
+                <w:rPr>
+                  <w:color w:val="000000" w:themeColor="text1"/>
+                  <w:spacing w:val="-1"/>
+                  <w:u w:val="single" w:color="919191"/>
+                </w:rPr>
+                <w:t>w</w:t>
+              </w:r>
+              <w:r>
+                <w:rPr>
+                  <w:color w:val="000000" w:themeColor="text1"/>
+                  <w:spacing w:val="-1"/>
+                  <w:u w:val="single" w:color="919191"/>
+                </w:rPr>
+                <w:t>.</w:t>
+              </w:r>
+              <w:r>
+                <w:rPr>
+                  <w:color w:val="000000" w:themeColor="text1"/>
+                  <w:spacing w:val="-1"/>
+                  <w:u w:val="single" w:color="919191"/>
+                </w:rPr>
+                <w:t>l</w:t>
+              </w:r>
+              <w:r>
+                <w:rPr>
+                  <w:color w:val="000000" w:themeColor="text1"/>
+                  <w:spacing w:val="-1"/>
+                  <w:u w:val="single" w:color="919191"/>
+                </w:rPr>
+                <w:t>inkedin.c</w:t>
               </w:r>
             </w:hyperlink>
-            <w:r>
-              <w:rPr>
-                <w:spacing w:val="-59"/>
-              </w:rPr>
-              <w:t xml:space="preserve"> </w:t>
-            </w:r>
             <w:hyperlink r:id="rId6">
               <w:r>
                 <w:rPr>
+                  <w:color w:val="000000" w:themeColor="text1"/>
                   <w:u w:val="single" w:color="919191"/>
                 </w:rPr>
                 <w:t>om/in/dayoung-clara-</w:t>
@@ -2002,6 +858,7 @@
             </w:hyperlink>
             <w:r>
               <w:rPr>
+                <w:color w:val="000000" w:themeColor="text1"/>
                 <w:spacing w:val="-59"/>
               </w:rPr>
               <w:t xml:space="preserve"> </w:t>
@@ -2009,6 +866,7 @@
             <w:hyperlink r:id="rId7">
               <w:r>
                 <w:rPr>
+                  <w:color w:val="000000" w:themeColor="text1"/>
                   <w:u w:val="single" w:color="919191"/>
                 </w:rPr>
                 <w:t>kim/</w:t>
@@ -2023,53 +881,50 @@
         </w:trPr>
         <w:tc>
           <w:tcPr>
-            <w:tcW w:w="1098" w:type="dxa"/>
+            <w:tcW w:w="3686" w:type="dxa"/>
             <w:tcBorders>
               <w:top w:val="single" w:sz="4" w:space="0" w:color="auto"/>
               <w:bottom w:val="single" w:sz="4" w:space="0" w:color="auto"/>
             </w:tcBorders>
             <w:shd w:val="clear" w:color="auto" w:fill="DDDDDD"/>
+            <w:vAlign w:val="center"/>
           </w:tcPr>
           <w:p>
             <w:pPr>
               <w:pStyle w:val="TableParagraph"/>
-              <w:spacing w:before="3"/>
+              <w:ind w:right="106"/>
               <w:jc w:val="center"/>
               <w:rPr>
-                <w:i/>
+                <w:b/>
+                <w:bCs/>
+                <w:color w:val="000000" w:themeColor="text1"/>
               </w:rPr>
-            </w:pPr>
-          </w:p>
-          <w:p>
-            <w:pPr>
-              <w:pStyle w:val="TableParagraph"/>
-              <w:ind w:left="119" w:right="106"/>
-              <w:jc w:val="center"/>
             </w:pPr>
             <w:proofErr w:type="spellStart"/>
             <w:r>
+              <w:rPr>
+                <w:b/>
+                <w:bCs/>
+                <w:color w:val="000000" w:themeColor="text1"/>
+              </w:rPr>
               <w:t>Github</w:t>
             </w:r>
             <w:proofErr w:type="spellEnd"/>
           </w:p>
-        </w:tc>
-        <w:tc>
-          <w:tcPr>
-            <w:tcW w:w="2437" w:type="dxa"/>
-            <w:tcBorders>
-              <w:top w:val="single" w:sz="4" w:space="0" w:color="auto"/>
-              <w:bottom w:val="single" w:sz="4" w:space="0" w:color="auto"/>
-            </w:tcBorders>
-          </w:tcPr>
           <w:p>
             <w:pPr>
               <w:pStyle w:val="TableParagraph"/>
               <w:spacing w:before="129"/>
               <w:ind w:left="730" w:right="103" w:hanging="605"/>
+              <w:jc w:val="center"/>
+              <w:rPr>
+                <w:color w:val="000000" w:themeColor="text1"/>
+              </w:rPr>
             </w:pPr>
             <w:hyperlink r:id="rId8">
               <w:r>
                 <w:rPr>
+                  <w:color w:val="000000" w:themeColor="text1"/>
                   <w:u w:val="single" w:color="919191"/>
                 </w:rPr>
                 <w:t>https://github.com/Day</w:t>
@@ -2078,6 +933,7 @@
             <w:hyperlink r:id="rId9">
               <w:r>
                 <w:rPr>
+                  <w:color w:val="000000" w:themeColor="text1"/>
                   <w:u w:val="single" w:color="919191"/>
                 </w:rPr>
                 <w:t>oung3460</w:t>
@@ -2092,12 +948,13 @@
         </w:trPr>
         <w:tc>
           <w:tcPr>
-            <w:tcW w:w="1098" w:type="dxa"/>
+            <w:tcW w:w="3686" w:type="dxa"/>
             <w:tcBorders>
               <w:top w:val="single" w:sz="4" w:space="0" w:color="auto"/>
               <w:bottom w:val="single" w:sz="4" w:space="0" w:color="000000"/>
             </w:tcBorders>
             <w:shd w:val="clear" w:color="auto" w:fill="DDDDDD"/>
+            <w:vAlign w:val="center"/>
           </w:tcPr>
           <w:p>
             <w:pPr>
@@ -2106,49 +963,39 @@
               <w:jc w:val="center"/>
               <w:rPr>
                 <w:rFonts w:eastAsia="맑은 고딕"/>
+                <w:b/>
+                <w:bCs/>
                 <w:iCs/>
+                <w:color w:val="000000" w:themeColor="text1"/>
                 <w:lang w:eastAsia="ko-KR"/>
-              </w:rPr>
-            </w:pPr>
-          </w:p>
-          <w:p>
-            <w:pPr>
-              <w:pStyle w:val="TableParagraph"/>
-              <w:spacing w:before="3"/>
-              <w:jc w:val="center"/>
-              <w:rPr>
-                <w:iCs/>
               </w:rPr>
             </w:pPr>
             <w:r>
               <w:rPr>
                 <w:rFonts w:eastAsia="맑은 고딕"/>
+                <w:b/>
+                <w:bCs/>
                 <w:iCs/>
+                <w:color w:val="000000" w:themeColor="text1"/>
                 <w:lang w:eastAsia="ko-KR"/>
               </w:rPr>
               <w:t>Portfolio</w:t>
             </w:r>
           </w:p>
-        </w:tc>
-        <w:tc>
-          <w:tcPr>
-            <w:tcW w:w="2437" w:type="dxa"/>
-            <w:tcBorders>
-              <w:top w:val="single" w:sz="4" w:space="0" w:color="auto"/>
-              <w:bottom w:val="single" w:sz="4" w:space="0" w:color="000000"/>
-            </w:tcBorders>
-          </w:tcPr>
           <w:p>
             <w:pPr>
               <w:pStyle w:val="TableParagraph"/>
               <w:spacing w:before="129"/>
-              <w:ind w:left="730" w:right="103" w:hanging="605"/>
+              <w:ind w:right="103"/>
+              <w:jc w:val="center"/>
+              <w:rPr>
+                <w:rStyle w:val="a5"/>
+              </w:rPr>
             </w:pPr>
             <w:hyperlink r:id="rId10" w:history="1">
               <w:r>
                 <w:rPr>
                   <w:rStyle w:val="a5"/>
-                  <w:color w:val="auto"/>
                 </w:rPr>
                 <w:t>https://dayoungportfolio.netlify.app</w:t>
               </w:r>
@@ -2161,37 +1008,594 @@
       <w:pPr>
         <w:pStyle w:val="1"/>
         <w:spacing w:before="84"/>
+        <w:ind w:left="0"/>
+        <w:rPr>
+          <w:rFonts w:ascii="Times New Roman" w:eastAsiaTheme="minorEastAsia"/>
+          <w:color w:val="000000" w:themeColor="text1"/>
+          <w:lang w:eastAsia="ko-KR"/>
+        </w:rPr>
+      </w:pPr>
+      <w:r>
         <w:rPr>
           <w:rFonts w:ascii="Times New Roman"/>
-        </w:rPr>
-      </w:pPr>
-      <w:r>
-        <w:rPr>
-          <w:rFonts w:ascii="Times New Roman"/>
-        </w:rPr>
-        <w:t>WORK</w:t>
-      </w:r>
-      <w:r>
-        <w:rPr>
-          <w:rFonts w:ascii="Times New Roman"/>
-          <w:spacing w:val="-8"/>
-        </w:rPr>
-        <w:t xml:space="preserve"> </w:t>
-      </w:r>
-      <w:r>
-        <w:rPr>
-          <w:rFonts w:ascii="Times New Roman"/>
-        </w:rPr>
-        <w:t>HISTORY</w:t>
+          <w:noProof/>
+          <w:color w:val="000000" w:themeColor="text1"/>
+        </w:rPr>
+        <mc:AlternateContent>
+          <mc:Choice Requires="wps">
+            <w:drawing>
+              <wp:anchor distT="0" distB="0" distL="114300" distR="114300" simplePos="0" relativeHeight="487503872" behindDoc="1" locked="0" layoutInCell="1" allowOverlap="1" wp14:anchorId="4266F014" wp14:editId="67C6CBD1">
+                <wp:simplePos x="0" y="0"/>
+                <wp:positionH relativeFrom="margin">
+                  <wp:align>right</wp:align>
+                </wp:positionH>
+                <wp:positionV relativeFrom="paragraph">
+                  <wp:posOffset>36830</wp:posOffset>
+                </wp:positionV>
+                <wp:extent cx="3838575" cy="1704975"/>
+                <wp:effectExtent l="0" t="0" r="9525" b="9525"/>
+                <wp:wrapNone/>
+                <wp:docPr id="14" name="docshape4"/>
+                <wp:cNvGraphicFramePr>
+                  <a:graphicFrameLocks xmlns:a="http://schemas.openxmlformats.org/drawingml/2006/main"/>
+                </wp:cNvGraphicFramePr>
+                <a:graphic xmlns:a="http://schemas.openxmlformats.org/drawingml/2006/main">
+                  <a:graphicData uri="http://schemas.microsoft.com/office/word/2010/wordprocessingShape">
+                    <wps:wsp>
+                      <wps:cNvSpPr txBox="1">
+                        <a:spLocks noChangeArrowheads="1"/>
+                      </wps:cNvSpPr>
+                      <wps:spPr bwMode="auto">
+                        <a:xfrm>
+                          <a:off x="0" y="0"/>
+                          <a:ext cx="3838575" cy="1704975"/>
+                        </a:xfrm>
+                        <a:prstGeom prst="rect">
+                          <a:avLst/>
+                        </a:prstGeom>
+                        <a:noFill/>
+                        <a:ln>
+                          <a:noFill/>
+                        </a:ln>
+                        <a:extLst>
+                          <a:ext uri="{909E8E84-426E-40DD-AFC4-6F175D3DCCD1}">
+                            <a14:hiddenFill xmlns:a14="http://schemas.microsoft.com/office/drawing/2010/main">
+                              <a:solidFill>
+                                <a:srgbClr val="FFFFFF"/>
+                              </a:solidFill>
+                            </a14:hiddenFill>
+                          </a:ext>
+                          <a:ext uri="{91240B29-F687-4F45-9708-019B960494DF}">
+                            <a14:hiddenLine xmlns:a14="http://schemas.microsoft.com/office/drawing/2010/main" w="9525">
+                              <a:solidFill>
+                                <a:srgbClr val="000000"/>
+                              </a:solidFill>
+                              <a:miter lim="800000"/>
+                              <a:headEnd/>
+                              <a:tailEnd/>
+                            </a14:hiddenLine>
+                          </a:ext>
+                        </a:extLst>
+                      </wps:spPr>
+                      <wps:txbx>
+                        <w:txbxContent>
+                          <w:p>
+                            <w:pPr>
+                              <w:spacing w:line="237" w:lineRule="exact"/>
+                              <w:ind w:right="13"/>
+                              <w:jc w:val="center"/>
+                              <w:rPr>
+                                <w:rFonts w:ascii="Times New Roman"/>
+                                <w:b/>
+                              </w:rPr>
+                            </w:pPr>
+                            <w:r>
+                              <w:rPr>
+                                <w:rFonts w:ascii="Times New Roman"/>
+                                <w:b/>
+                              </w:rPr>
+                              <w:t>PERSONAL</w:t>
+                            </w:r>
+                            <w:r>
+                              <w:rPr>
+                                <w:rFonts w:ascii="Times New Roman"/>
+                                <w:b/>
+                                <w:spacing w:val="18"/>
+                              </w:rPr>
+                              <w:t xml:space="preserve"> </w:t>
+                            </w:r>
+                            <w:r>
+                              <w:rPr>
+                                <w:rFonts w:ascii="Times New Roman"/>
+                                <w:b/>
+                              </w:rPr>
+                              <w:t>SUMMARY</w:t>
+                            </w:r>
+                          </w:p>
+                          <w:p>
+                            <w:pPr>
+                              <w:spacing w:line="237" w:lineRule="exact"/>
+                              <w:ind w:right="13"/>
+                              <w:jc w:val="center"/>
+                              <w:rPr>
+                                <w:rFonts w:ascii="Times New Roman"/>
+                                <w:b/>
+                              </w:rPr>
+                            </w:pPr>
+                          </w:p>
+                          <w:p>
+                            <w:pPr>
+                              <w:spacing w:before="132"/>
+                              <w:ind w:right="18" w:firstLineChars="50" w:firstLine="110"/>
+                            </w:pPr>
+                            <w:r>
+                              <w:t>Junior Front-End Developer</w:t>
+                            </w:r>
+                            <w:r>
+                              <w:rPr>
+                                <w:spacing w:val="1"/>
+                              </w:rPr>
+                              <w:t xml:space="preserve"> </w:t>
+                            </w:r>
+                            <w:r>
+                              <w:t>experiencing in a company that</w:t>
+                            </w:r>
+                            <w:r>
+                              <w:rPr>
+                                <w:spacing w:val="1"/>
+                              </w:rPr>
+                              <w:t xml:space="preserve"> </w:t>
+                            </w:r>
+                            <w:r>
+                              <w:t>develops and services a</w:t>
+                            </w:r>
+                            <w:r>
+                              <w:rPr>
+                                <w:spacing w:val="1"/>
+                              </w:rPr>
+                              <w:t xml:space="preserve"> </w:t>
+                            </w:r>
+                            <w:r>
+                              <w:t xml:space="preserve">blockchain-based platform. </w:t>
+                            </w:r>
+                            <w:proofErr w:type="gramStart"/>
+                            <w:r>
+                              <w:t>Skilled</w:t>
+                            </w:r>
+                            <w:r>
+                              <w:t xml:space="preserve"> </w:t>
+                            </w:r>
+                            <w:r>
+                              <w:rPr>
+                                <w:spacing w:val="-59"/>
+                              </w:rPr>
+                              <w:t xml:space="preserve"> </w:t>
+                            </w:r>
+                            <w:r>
+                              <w:t>in</w:t>
+                            </w:r>
+                            <w:proofErr w:type="gramEnd"/>
+                            <w:r>
+                              <w:t xml:space="preserve"> developing and testing multiple</w:t>
+                            </w:r>
+                            <w:r>
+                              <w:rPr>
+                                <w:spacing w:val="1"/>
+                              </w:rPr>
+                              <w:t xml:space="preserve"> </w:t>
+                            </w:r>
+                            <w:r>
+                              <w:t>web-based applications. Gained</w:t>
+                            </w:r>
+                            <w:r>
+                              <w:rPr>
+                                <w:spacing w:val="1"/>
+                              </w:rPr>
+                              <w:t xml:space="preserve"> </w:t>
+                            </w:r>
+                            <w:r>
+                              <w:t xml:space="preserve">skills in aligning designs with </w:t>
+                            </w:r>
+                            <w:proofErr w:type="gramStart"/>
+                            <w:r>
+                              <w:t>client</w:t>
+                            </w:r>
+                            <w:r>
+                              <w:t xml:space="preserve"> </w:t>
+                            </w:r>
+                            <w:r>
+                              <w:rPr>
+                                <w:spacing w:val="-60"/>
+                              </w:rPr>
+                              <w:t xml:space="preserve"> </w:t>
+                            </w:r>
+                            <w:r>
+                              <w:t>requirements</w:t>
+                            </w:r>
+                            <w:proofErr w:type="gramEnd"/>
+                            <w:r>
+                              <w:t xml:space="preserve"> and experience in</w:t>
+                            </w:r>
+                            <w:r>
+                              <w:rPr>
+                                <w:spacing w:val="1"/>
+                              </w:rPr>
+                              <w:t xml:space="preserve"> </w:t>
+                            </w:r>
+                            <w:r>
+                              <w:t>resolving conflicts with colleagues</w:t>
+                            </w:r>
+                            <w:r>
+                              <w:rPr>
+                                <w:spacing w:val="1"/>
+                              </w:rPr>
+                              <w:t xml:space="preserve"> </w:t>
+                            </w:r>
+                            <w:r>
+                              <w:t>professionally. Specializes in</w:t>
+                            </w:r>
+                            <w:r>
+                              <w:rPr>
+                                <w:spacing w:val="1"/>
+                              </w:rPr>
+                              <w:t xml:space="preserve"> </w:t>
+                            </w:r>
+                            <w:r>
+                              <w:t>vanilla JavaScript and vue.js</w:t>
+                            </w:r>
+                            <w:r>
+                              <w:rPr>
+                                <w:spacing w:val="1"/>
+                              </w:rPr>
+                              <w:t xml:space="preserve"> </w:t>
+                            </w:r>
+                            <w:r>
+                              <w:t xml:space="preserve">framework. </w:t>
+                            </w:r>
+                          </w:p>
+                        </w:txbxContent>
+                      </wps:txbx>
+                      <wps:bodyPr rot="0" vert="horz" wrap="square" lIns="0" tIns="0" rIns="0" bIns="0" anchor="t" anchorCtr="0" upright="1">
+                        <a:noAutofit/>
+                      </wps:bodyPr>
+                    </wps:wsp>
+                  </a:graphicData>
+                </a:graphic>
+                <wp14:sizeRelH relativeFrom="margin">
+                  <wp14:pctWidth>0</wp14:pctWidth>
+                </wp14:sizeRelH>
+                <wp14:sizeRelV relativeFrom="margin">
+                  <wp14:pctHeight>0</wp14:pctHeight>
+                </wp14:sizeRelV>
+              </wp:anchor>
+            </w:drawing>
+          </mc:Choice>
+          <mc:Fallback>
+            <w:pict>
+              <v:shape w14:anchorId="4266F014" id="docshape4" o:spid="_x0000_s1027" type="#_x0000_t202" style="position:absolute;margin-left:251.05pt;margin-top:2.9pt;width:302.25pt;height:134.25pt;z-index:-15812608;visibility:visible;mso-wrap-style:square;mso-width-percent:0;mso-height-percent:0;mso-wrap-distance-left:9pt;mso-wrap-distance-top:0;mso-wrap-distance-right:9pt;mso-wrap-distance-bottom:0;mso-position-horizontal:right;mso-position-horizontal-relative:margin;mso-position-vertical:absolute;mso-position-vertical-relative:text;mso-width-percent:0;mso-height-percent:0;mso-width-relative:margin;mso-height-relative:margin;v-text-anchor:top" o:gfxdata="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" filled="f" stroked="f">
+                <v:textbox inset="0,0,0,0">
+                  <w:txbxContent>
+                    <w:p>
+                      <w:pPr>
+                        <w:spacing w:line="237" w:lineRule="exact"/>
+                        <w:ind w:right="13"/>
+                        <w:jc w:val="center"/>
+                        <w:rPr>
+                          <w:rFonts w:ascii="Times New Roman"/>
+                          <w:b/>
+                        </w:rPr>
+                      </w:pPr>
+                      <w:r>
+                        <w:rPr>
+                          <w:rFonts w:ascii="Times New Roman"/>
+                          <w:b/>
+                        </w:rPr>
+                        <w:t>PERSONAL</w:t>
+                      </w:r>
+                      <w:r>
+                        <w:rPr>
+                          <w:rFonts w:ascii="Times New Roman"/>
+                          <w:b/>
+                          <w:spacing w:val="18"/>
+                        </w:rPr>
+                        <w:t xml:space="preserve"> </w:t>
+                      </w:r>
+                      <w:r>
+                        <w:rPr>
+                          <w:rFonts w:ascii="Times New Roman"/>
+                          <w:b/>
+                        </w:rPr>
+                        <w:t>SUMMARY</w:t>
+                      </w:r>
+                    </w:p>
+                    <w:p>
+                      <w:pPr>
+                        <w:spacing w:line="237" w:lineRule="exact"/>
+                        <w:ind w:right="13"/>
+                        <w:jc w:val="center"/>
+                        <w:rPr>
+                          <w:rFonts w:ascii="Times New Roman"/>
+                          <w:b/>
+                        </w:rPr>
+                      </w:pPr>
+                    </w:p>
+                    <w:p>
+                      <w:pPr>
+                        <w:spacing w:before="132"/>
+                        <w:ind w:right="18" w:firstLineChars="50" w:firstLine="110"/>
+                      </w:pPr>
+                      <w:r>
+                        <w:t>Junior Front-End Developer</w:t>
+                      </w:r>
+                      <w:r>
+                        <w:rPr>
+                          <w:spacing w:val="1"/>
+                        </w:rPr>
+                        <w:t xml:space="preserve"> </w:t>
+                      </w:r>
+                      <w:r>
+                        <w:t>experiencing in a company that</w:t>
+                      </w:r>
+                      <w:r>
+                        <w:rPr>
+                          <w:spacing w:val="1"/>
+                        </w:rPr>
+                        <w:t xml:space="preserve"> </w:t>
+                      </w:r>
+                      <w:r>
+                        <w:t>develops and services a</w:t>
+                      </w:r>
+                      <w:r>
+                        <w:rPr>
+                          <w:spacing w:val="1"/>
+                        </w:rPr>
+                        <w:t xml:space="preserve"> </w:t>
+                      </w:r>
+                      <w:r>
+                        <w:t xml:space="preserve">blockchain-based platform. </w:t>
+                      </w:r>
+                      <w:proofErr w:type="gramStart"/>
+                      <w:r>
+                        <w:t>Skilled</w:t>
+                      </w:r>
+                      <w:r>
+                        <w:t xml:space="preserve"> </w:t>
+                      </w:r>
+                      <w:r>
+                        <w:rPr>
+                          <w:spacing w:val="-59"/>
+                        </w:rPr>
+                        <w:t xml:space="preserve"> </w:t>
+                      </w:r>
+                      <w:r>
+                        <w:t>in</w:t>
+                      </w:r>
+                      <w:proofErr w:type="gramEnd"/>
+                      <w:r>
+                        <w:t xml:space="preserve"> developing and testing multiple</w:t>
+                      </w:r>
+                      <w:r>
+                        <w:rPr>
+                          <w:spacing w:val="1"/>
+                        </w:rPr>
+                        <w:t xml:space="preserve"> </w:t>
+                      </w:r>
+                      <w:r>
+                        <w:t>web-based applications. Gained</w:t>
+                      </w:r>
+                      <w:r>
+                        <w:rPr>
+                          <w:spacing w:val="1"/>
+                        </w:rPr>
+                        <w:t xml:space="preserve"> </w:t>
+                      </w:r>
+                      <w:r>
+                        <w:t xml:space="preserve">skills in aligning designs with </w:t>
+                      </w:r>
+                      <w:proofErr w:type="gramStart"/>
+                      <w:r>
+                        <w:t>client</w:t>
+                      </w:r>
+                      <w:r>
+                        <w:t xml:space="preserve"> </w:t>
+                      </w:r>
+                      <w:r>
+                        <w:rPr>
+                          <w:spacing w:val="-60"/>
+                        </w:rPr>
+                        <w:t xml:space="preserve"> </w:t>
+                      </w:r>
+                      <w:r>
+                        <w:t>requirements</w:t>
+                      </w:r>
+                      <w:proofErr w:type="gramEnd"/>
+                      <w:r>
+                        <w:t xml:space="preserve"> and experience in</w:t>
+                      </w:r>
+                      <w:r>
+                        <w:rPr>
+                          <w:spacing w:val="1"/>
+                        </w:rPr>
+                        <w:t xml:space="preserve"> </w:t>
+                      </w:r>
+                      <w:r>
+                        <w:t>resolving conflicts with colleagues</w:t>
+                      </w:r>
+                      <w:r>
+                        <w:rPr>
+                          <w:spacing w:val="1"/>
+                        </w:rPr>
+                        <w:t xml:space="preserve"> </w:t>
+                      </w:r>
+                      <w:r>
+                        <w:t>professionally. Specializes in</w:t>
+                      </w:r>
+                      <w:r>
+                        <w:rPr>
+                          <w:spacing w:val="1"/>
+                        </w:rPr>
+                        <w:t xml:space="preserve"> </w:t>
+                      </w:r>
+                      <w:r>
+                        <w:t>vanilla JavaScript and vue.js</w:t>
+                      </w:r>
+                      <w:r>
+                        <w:rPr>
+                          <w:spacing w:val="1"/>
+                        </w:rPr>
+                        <w:t xml:space="preserve"> </w:t>
+                      </w:r>
+                      <w:r>
+                        <w:t xml:space="preserve">framework. </w:t>
+                      </w:r>
+                    </w:p>
+                  </w:txbxContent>
+                </v:textbox>
+                <w10:wrap anchorx="margin"/>
+              </v:shape>
+            </w:pict>
+          </mc:Fallback>
+        </mc:AlternateContent>
+      </w:r>
+      <w:r>
+        <w:rPr>
+          <w:rFonts w:ascii="Times New Roman" w:eastAsiaTheme="minorEastAsia"/>
+          <w:color w:val="000000" w:themeColor="text1"/>
+          <w:lang w:eastAsia="ko-KR"/>
+        </w:rPr>
+        <w:tab/>
       </w:r>
     </w:p>
     <w:p>
       <w:pPr>
+        <w:pStyle w:val="1"/>
+        <w:spacing w:before="84"/>
+        <w:ind w:left="0"/>
+        <w:rPr>
+          <w:rFonts w:ascii="Times New Roman" w:eastAsiaTheme="minorEastAsia"/>
+          <w:color w:val="000000" w:themeColor="text1"/>
+          <w:lang w:eastAsia="ko-KR"/>
+        </w:rPr>
+      </w:pPr>
+    </w:p>
+    <w:p>
+      <w:pPr>
+        <w:pStyle w:val="1"/>
+        <w:spacing w:before="84"/>
+        <w:ind w:left="0"/>
+        <w:rPr>
+          <w:rFonts w:ascii="Times New Roman" w:eastAsiaTheme="minorEastAsia"/>
+          <w:color w:val="000000" w:themeColor="text1"/>
+          <w:lang w:eastAsia="ko-KR"/>
+        </w:rPr>
+      </w:pPr>
+    </w:p>
+    <w:p>
+      <w:pPr>
+        <w:pStyle w:val="1"/>
+        <w:spacing w:before="84"/>
+        <w:ind w:left="0"/>
+        <w:rPr>
+          <w:rFonts w:ascii="Times New Roman" w:eastAsiaTheme="minorEastAsia" w:hint="eastAsia"/>
+          <w:color w:val="000000" w:themeColor="text1"/>
+          <w:lang w:eastAsia="ko-KR"/>
+        </w:rPr>
+      </w:pPr>
+    </w:p>
+    <w:p>
+      <w:pPr>
+        <w:pStyle w:val="1"/>
+        <w:spacing w:before="84"/>
+        <w:rPr>
+          <w:rFonts w:ascii="Times New Roman"/>
+          <w:color w:val="000000" w:themeColor="text1"/>
+        </w:rPr>
+      </w:pPr>
+    </w:p>
+    <w:p>
+      <w:pPr>
+        <w:pStyle w:val="1"/>
+        <w:spacing w:before="84"/>
+        <w:rPr>
+          <w:rFonts w:ascii="Times New Roman"/>
+          <w:color w:val="000000" w:themeColor="text1"/>
+        </w:rPr>
+      </w:pPr>
+    </w:p>
+    <w:p>
+      <w:pPr>
+        <w:pStyle w:val="1"/>
+        <w:spacing w:before="84"/>
+        <w:rPr>
+          <w:rFonts w:ascii="Times New Roman"/>
+          <w:color w:val="000000" w:themeColor="text1"/>
+        </w:rPr>
+      </w:pPr>
+    </w:p>
+    <w:p>
+      <w:pPr>
+        <w:pStyle w:val="1"/>
+        <w:spacing w:before="84"/>
+        <w:ind w:left="0"/>
+        <w:rPr>
+          <w:rFonts w:ascii="Times New Roman"/>
+          <w:color w:val="000000" w:themeColor="text1"/>
+        </w:rPr>
+      </w:pPr>
+    </w:p>
+    <w:p>
+      <w:pPr>
+        <w:pStyle w:val="1"/>
+        <w:spacing w:before="84"/>
+        <w:ind w:left="0"/>
+        <w:rPr>
+          <w:rFonts w:ascii="Times New Roman"/>
+          <w:color w:val="000000" w:themeColor="text1"/>
+        </w:rPr>
+      </w:pPr>
+    </w:p>
+    <w:p>
+      <w:pPr>
+        <w:pStyle w:val="1"/>
+        <w:spacing w:before="84"/>
+        <w:ind w:left="2160" w:firstLine="720"/>
+        <w:jc w:val="center"/>
+        <w:rPr>
+          <w:rFonts w:ascii="Times New Roman"/>
+          <w:color w:val="000000" w:themeColor="text1"/>
+        </w:rPr>
+      </w:pPr>
+      <w:r>
+        <w:rPr>
+          <w:rFonts w:ascii="Times New Roman"/>
+          <w:color w:val="000000" w:themeColor="text1"/>
+        </w:rPr>
+        <w:t>WORK</w:t>
+      </w:r>
+      <w:r>
+        <w:rPr>
+          <w:rFonts w:ascii="Times New Roman"/>
+          <w:color w:val="000000" w:themeColor="text1"/>
+          <w:spacing w:val="-8"/>
+        </w:rPr>
+        <w:t xml:space="preserve"> </w:t>
+      </w:r>
+      <w:r>
+        <w:rPr>
+          <w:rFonts w:ascii="Times New Roman"/>
+          <w:color w:val="000000" w:themeColor="text1"/>
+        </w:rPr>
+        <w:t>HISTORY</w:t>
+      </w:r>
+    </w:p>
+    <w:p>
+      <w:pPr>
         <w:pStyle w:val="a3"/>
         <w:spacing w:before="5"/>
         <w:rPr>
           <w:rFonts w:ascii="Times New Roman"/>
           <w:b/>
+          <w:color w:val="000000" w:themeColor="text1"/>
           <w:sz w:val="23"/>
         </w:rPr>
       </w:pPr>
@@ -2202,12 +1606,14 @@
         <w:rPr>
           <w:b/>
           <w:i/>
+          <w:color w:val="000000" w:themeColor="text1"/>
         </w:rPr>
       </w:pPr>
       <w:r>
         <w:rPr>
           <w:b/>
           <w:i/>
+          <w:color w:val="000000" w:themeColor="text1"/>
         </w:rPr>
         <w:t>Coinvest</w:t>
       </w:r>
@@ -2215,6 +1621,7 @@
         <w:rPr>
           <w:b/>
           <w:i/>
+          <w:color w:val="000000" w:themeColor="text1"/>
           <w:spacing w:val="-1"/>
         </w:rPr>
         <w:t xml:space="preserve"> </w:t>
@@ -2223,6 +1630,7 @@
         <w:rPr>
           <w:b/>
           <w:i/>
+          <w:color w:val="000000" w:themeColor="text1"/>
         </w:rPr>
         <w:t>–</w:t>
       </w:r>
@@ -2230,6 +1638,7 @@
         <w:rPr>
           <w:b/>
           <w:i/>
+          <w:color w:val="000000" w:themeColor="text1"/>
           <w:spacing w:val="-6"/>
         </w:rPr>
         <w:t xml:space="preserve"> </w:t>
@@ -2238,6 +1647,7 @@
         <w:rPr>
           <w:b/>
           <w:i/>
+          <w:color w:val="000000" w:themeColor="text1"/>
         </w:rPr>
         <w:t>Gyeongsan-si,</w:t>
       </w:r>
@@ -2245,6 +1655,7 @@
         <w:rPr>
           <w:b/>
           <w:i/>
+          <w:color w:val="000000" w:themeColor="text1"/>
           <w:spacing w:val="-3"/>
         </w:rPr>
         <w:t xml:space="preserve"> </w:t>
@@ -2253,6 +1664,7 @@
         <w:rPr>
           <w:b/>
           <w:i/>
+          <w:color w:val="000000" w:themeColor="text1"/>
         </w:rPr>
         <w:t>South</w:t>
       </w:r>
@@ -2260,6 +1672,7 @@
         <w:rPr>
           <w:b/>
           <w:i/>
+          <w:color w:val="000000" w:themeColor="text1"/>
           <w:spacing w:val="-1"/>
         </w:rPr>
         <w:t xml:space="preserve"> </w:t>
@@ -2268,6 +1681,7 @@
         <w:rPr>
           <w:b/>
           <w:i/>
+          <w:color w:val="000000" w:themeColor="text1"/>
         </w:rPr>
         <w:t>Korea</w:t>
       </w:r>
@@ -2276,27 +1690,41 @@
       <w:pPr>
         <w:pStyle w:val="1"/>
         <w:spacing w:line="252" w:lineRule="exact"/>
-        <w:ind w:firstLineChars="50" w:firstLine="108"/>
-      </w:pPr>
-      <w:r>
+        <w:ind w:firstLineChars="50" w:firstLine="110"/>
+        <w:rPr>
+          <w:color w:val="000000" w:themeColor="text1"/>
+        </w:rPr>
+      </w:pPr>
+      <w:r>
+        <w:rPr>
+          <w:color w:val="000000" w:themeColor="text1"/>
+        </w:rPr>
         <w:t xml:space="preserve">Junior </w:t>
       </w:r>
       <w:r>
+        <w:rPr>
+          <w:color w:val="000000" w:themeColor="text1"/>
+        </w:rPr>
         <w:t>Front-end</w:t>
       </w:r>
       <w:r>
         <w:rPr>
+          <w:color w:val="000000" w:themeColor="text1"/>
           <w:spacing w:val="-5"/>
         </w:rPr>
         <w:t xml:space="preserve"> </w:t>
       </w:r>
       <w:r>
         <w:rPr>
+          <w:color w:val="000000" w:themeColor="text1"/>
           <w:spacing w:val="-5"/>
         </w:rPr>
         <w:t xml:space="preserve">web </w:t>
       </w:r>
       <w:r>
+        <w:rPr>
+          <w:color w:val="000000" w:themeColor="text1"/>
+        </w:rPr>
         <w:t>developer</w:t>
       </w:r>
     </w:p>
@@ -2305,38 +1733,56 @@
         <w:pStyle w:val="a3"/>
         <w:spacing w:line="252" w:lineRule="exact"/>
         <w:ind w:left="5029"/>
+        <w:rPr>
+          <w:color w:val="000000" w:themeColor="text1"/>
+        </w:rPr>
       </w:pPr>
       <w:r>
         <w:rPr>
           <w:b/>
+          <w:color w:val="000000" w:themeColor="text1"/>
         </w:rPr>
         <w:t xml:space="preserve">: </w:t>
       </w:r>
       <w:r>
+        <w:rPr>
+          <w:color w:val="000000" w:themeColor="text1"/>
+        </w:rPr>
         <w:t>Nov</w:t>
       </w:r>
       <w:r>
         <w:rPr>
+          <w:color w:val="000000" w:themeColor="text1"/>
           <w:spacing w:val="-3"/>
         </w:rPr>
         <w:t xml:space="preserve"> </w:t>
       </w:r>
       <w:r>
+        <w:rPr>
+          <w:color w:val="000000" w:themeColor="text1"/>
+        </w:rPr>
         <w:t>2020</w:t>
       </w:r>
       <w:r>
         <w:rPr>
+          <w:color w:val="000000" w:themeColor="text1"/>
           <w:spacing w:val="-3"/>
         </w:rPr>
         <w:t xml:space="preserve"> </w:t>
       </w:r>
       <w:r>
+        <w:rPr>
+          <w:color w:val="000000" w:themeColor="text1"/>
+        </w:rPr>
         <w:t>~ Present</w:t>
       </w:r>
     </w:p>
     <w:p>
       <w:pPr>
         <w:pStyle w:val="a3"/>
+        <w:rPr>
+          <w:color w:val="000000" w:themeColor="text1"/>
+        </w:rPr>
       </w:pPr>
     </w:p>
     <w:p>
@@ -2351,87 +1797,126 @@
         </w:tabs>
         <w:spacing w:before="1" w:line="252" w:lineRule="exact"/>
         <w:ind w:left="5680" w:hanging="361"/>
+        <w:rPr>
+          <w:color w:val="000000" w:themeColor="text1"/>
+        </w:rPr>
       </w:pPr>
       <w:r>
         <w:rPr>
           <w:rFonts w:ascii="맑은 고딕" w:eastAsia="맑은 고딕" w:hAnsi="맑은 고딕" w:cs="맑은 고딕"/>
+          <w:color w:val="000000" w:themeColor="text1"/>
           <w:lang w:eastAsia="ko-KR"/>
         </w:rPr>
         <w:t>C</w:t>
       </w:r>
       <w:r>
+        <w:rPr>
+          <w:color w:val="000000" w:themeColor="text1"/>
+        </w:rPr>
         <w:t>ollaborated</w:t>
       </w:r>
       <w:r>
         <w:rPr>
+          <w:color w:val="000000" w:themeColor="text1"/>
           <w:spacing w:val="-2"/>
         </w:rPr>
         <w:t xml:space="preserve"> </w:t>
       </w:r>
       <w:r>
+        <w:rPr>
+          <w:color w:val="000000" w:themeColor="text1"/>
+        </w:rPr>
         <w:t>with</w:t>
       </w:r>
       <w:r>
         <w:rPr>
+          <w:color w:val="000000" w:themeColor="text1"/>
           <w:spacing w:val="-4"/>
         </w:rPr>
         <w:t xml:space="preserve"> </w:t>
       </w:r>
       <w:r>
+        <w:rPr>
+          <w:color w:val="000000" w:themeColor="text1"/>
+        </w:rPr>
         <w:t>a</w:t>
       </w:r>
       <w:r>
         <w:rPr>
+          <w:color w:val="000000" w:themeColor="text1"/>
           <w:spacing w:val="-2"/>
         </w:rPr>
         <w:t xml:space="preserve"> </w:t>
       </w:r>
       <w:r>
+        <w:rPr>
+          <w:color w:val="000000" w:themeColor="text1"/>
+        </w:rPr>
         <w:t>design</w:t>
       </w:r>
       <w:r>
         <w:rPr>
+          <w:color w:val="000000" w:themeColor="text1"/>
           <w:spacing w:val="-2"/>
         </w:rPr>
         <w:t xml:space="preserve"> </w:t>
       </w:r>
       <w:r>
+        <w:rPr>
+          <w:color w:val="000000" w:themeColor="text1"/>
+        </w:rPr>
         <w:t>team</w:t>
       </w:r>
       <w:r>
         <w:rPr>
+          <w:color w:val="000000" w:themeColor="text1"/>
           <w:spacing w:val="-3"/>
         </w:rPr>
         <w:t xml:space="preserve"> </w:t>
       </w:r>
       <w:r>
+        <w:rPr>
+          <w:color w:val="000000" w:themeColor="text1"/>
+        </w:rPr>
         <w:t>to</w:t>
       </w:r>
       <w:r>
         <w:rPr>
+          <w:color w:val="000000" w:themeColor="text1"/>
           <w:spacing w:val="-3"/>
         </w:rPr>
         <w:t xml:space="preserve"> </w:t>
       </w:r>
       <w:r>
+        <w:rPr>
+          <w:color w:val="000000" w:themeColor="text1"/>
+        </w:rPr>
         <w:t>resolve</w:t>
       </w:r>
       <w:r>
         <w:rPr>
+          <w:color w:val="000000" w:themeColor="text1"/>
           <w:spacing w:val="-1"/>
         </w:rPr>
         <w:t xml:space="preserve"> </w:t>
       </w:r>
       <w:r>
+        <w:rPr>
+          <w:color w:val="000000" w:themeColor="text1"/>
+        </w:rPr>
         <w:t>CSS</w:t>
       </w:r>
       <w:r>
         <w:rPr>
+          <w:color w:val="000000" w:themeColor="text1"/>
           <w:spacing w:val="-2"/>
         </w:rPr>
         <w:t xml:space="preserve"> </w:t>
       </w:r>
       <w:r>
+        <w:rPr>
+          <w:color w:val="000000" w:themeColor="text1"/>
+        </w:rPr>
         <w:t>issues.</w:t>
       </w:r>
     </w:p>
@@ -2447,38 +1932,59 @@
         </w:tabs>
         <w:spacing w:line="252" w:lineRule="exact"/>
         <w:ind w:left="5680" w:hanging="361"/>
-      </w:pPr>
-      <w:r>
+        <w:rPr>
+          <w:color w:val="000000" w:themeColor="text1"/>
+        </w:rPr>
+      </w:pPr>
+      <w:r>
+        <w:rPr>
+          <w:color w:val="000000" w:themeColor="text1"/>
+        </w:rPr>
         <w:t>Design</w:t>
       </w:r>
       <w:r>
+        <w:rPr>
+          <w:color w:val="000000" w:themeColor="text1"/>
+        </w:rPr>
         <w:t>ed</w:t>
       </w:r>
       <w:r>
         <w:rPr>
+          <w:color w:val="000000" w:themeColor="text1"/>
           <w:spacing w:val="-3"/>
         </w:rPr>
         <w:t xml:space="preserve"> </w:t>
       </w:r>
       <w:r>
+        <w:rPr>
+          <w:color w:val="000000" w:themeColor="text1"/>
+        </w:rPr>
         <w:t>pages</w:t>
       </w:r>
       <w:r>
         <w:rPr>
+          <w:color w:val="000000" w:themeColor="text1"/>
           <w:spacing w:val="-2"/>
         </w:rPr>
         <w:t xml:space="preserve"> </w:t>
       </w:r>
       <w:r>
+        <w:rPr>
+          <w:color w:val="000000" w:themeColor="text1"/>
+        </w:rPr>
         <w:t>and</w:t>
       </w:r>
       <w:r>
         <w:rPr>
+          <w:color w:val="000000" w:themeColor="text1"/>
           <w:spacing w:val="-4"/>
         </w:rPr>
         <w:t xml:space="preserve"> </w:t>
       </w:r>
       <w:r>
+        <w:rPr>
+          <w:color w:val="000000" w:themeColor="text1"/>
+        </w:rPr>
         <w:t>components</w:t>
       </w:r>
     </w:p>
@@ -2494,65 +2000,98 @@
         </w:tabs>
         <w:spacing w:before="1" w:line="252" w:lineRule="exact"/>
         <w:ind w:left="5680" w:hanging="361"/>
-      </w:pPr>
-      <w:r>
+        <w:rPr>
+          <w:color w:val="000000" w:themeColor="text1"/>
+        </w:rPr>
+      </w:pPr>
+      <w:r>
+        <w:rPr>
+          <w:color w:val="000000" w:themeColor="text1"/>
+        </w:rPr>
         <w:t>Turn</w:t>
       </w:r>
       <w:r>
+        <w:rPr>
+          <w:color w:val="000000" w:themeColor="text1"/>
+        </w:rPr>
         <w:t>ed</w:t>
       </w:r>
       <w:r>
         <w:rPr>
+          <w:color w:val="000000" w:themeColor="text1"/>
           <w:spacing w:val="-4"/>
         </w:rPr>
         <w:t xml:space="preserve"> </w:t>
       </w:r>
       <w:r>
+        <w:rPr>
+          <w:color w:val="000000" w:themeColor="text1"/>
+        </w:rPr>
         <w:t>design</w:t>
       </w:r>
       <w:r>
         <w:rPr>
+          <w:color w:val="000000" w:themeColor="text1"/>
           <w:spacing w:val="-3"/>
         </w:rPr>
         <w:t xml:space="preserve"> </w:t>
       </w:r>
       <w:r>
+        <w:rPr>
+          <w:color w:val="000000" w:themeColor="text1"/>
+        </w:rPr>
         <w:t>pages</w:t>
       </w:r>
       <w:r>
         <w:rPr>
+          <w:color w:val="000000" w:themeColor="text1"/>
           <w:spacing w:val="-5"/>
         </w:rPr>
         <w:t xml:space="preserve"> </w:t>
       </w:r>
       <w:r>
+        <w:rPr>
+          <w:color w:val="000000" w:themeColor="text1"/>
+        </w:rPr>
         <w:t>and</w:t>
       </w:r>
       <w:r>
         <w:rPr>
+          <w:color w:val="000000" w:themeColor="text1"/>
           <w:spacing w:val="-3"/>
         </w:rPr>
         <w:t xml:space="preserve"> </w:t>
       </w:r>
       <w:r>
+        <w:rPr>
+          <w:color w:val="000000" w:themeColor="text1"/>
+        </w:rPr>
         <w:t>components</w:t>
       </w:r>
       <w:r>
         <w:rPr>
+          <w:color w:val="000000" w:themeColor="text1"/>
           <w:spacing w:val="-3"/>
         </w:rPr>
         <w:t xml:space="preserve"> </w:t>
       </w:r>
       <w:r>
+        <w:rPr>
+          <w:color w:val="000000" w:themeColor="text1"/>
+        </w:rPr>
         <w:t>into</w:t>
       </w:r>
       <w:r>
         <w:rPr>
+          <w:color w:val="000000" w:themeColor="text1"/>
           <w:spacing w:val="-5"/>
         </w:rPr>
         <w:t xml:space="preserve"> </w:t>
       </w:r>
       <w:r>
+        <w:rPr>
+          <w:color w:val="000000" w:themeColor="text1"/>
+        </w:rPr>
         <w:t>vue.js</w:t>
       </w:r>
     </w:p>
@@ -2567,53 +2106,603 @@
           <w:tab w:val="left" w:pos="5680"/>
         </w:tabs>
         <w:ind w:right="618"/>
-      </w:pPr>
-      <w:r>
-        <w:t>C</w:t>
-      </w:r>
-      <w:r>
-        <w:t>ooperate</w:t>
-      </w:r>
-      <w:r>
-        <w:t>d</w:t>
-      </w:r>
-      <w:r>
-        <w:t xml:space="preserve"> </w:t>
-      </w:r>
-      <w:r>
+        <w:rPr>
+          <w:color w:val="000000" w:themeColor="text1"/>
+        </w:rPr>
+      </w:pPr>
+      <w:r>
+        <w:rPr>
+          <w:noProof/>
+          <w:sz w:val="20"/>
+        </w:rPr>
+        <mc:AlternateContent>
+          <mc:Choice Requires="wps">
+            <w:drawing>
+              <wp:anchor distT="0" distB="0" distL="114300" distR="114300" simplePos="0" relativeHeight="487505920" behindDoc="1" locked="0" layoutInCell="1" allowOverlap="1" wp14:anchorId="297EA703" wp14:editId="3CF595A3">
+                <wp:simplePos x="0" y="0"/>
+                <wp:positionH relativeFrom="column">
+                  <wp:posOffset>-128905</wp:posOffset>
+                </wp:positionH>
+                <wp:positionV relativeFrom="paragraph">
+                  <wp:posOffset>312420</wp:posOffset>
+                </wp:positionV>
+                <wp:extent cx="2515870" cy="1590675"/>
+                <wp:effectExtent l="0" t="0" r="17780" b="9525"/>
+                <wp:wrapNone/>
+                <wp:docPr id="15" name="docshape5"/>
+                <wp:cNvGraphicFramePr>
+                  <a:graphicFrameLocks xmlns:a="http://schemas.openxmlformats.org/drawingml/2006/main"/>
+                </wp:cNvGraphicFramePr>
+                <a:graphic xmlns:a="http://schemas.openxmlformats.org/drawingml/2006/main">
+                  <a:graphicData uri="http://schemas.microsoft.com/office/word/2010/wordprocessingShape">
+                    <wps:wsp>
+                      <wps:cNvSpPr txBox="1">
+                        <a:spLocks noChangeArrowheads="1"/>
+                      </wps:cNvSpPr>
+                      <wps:spPr bwMode="auto">
+                        <a:xfrm>
+                          <a:off x="0" y="0"/>
+                          <a:ext cx="2515870" cy="1590675"/>
+                        </a:xfrm>
+                        <a:prstGeom prst="rect">
+                          <a:avLst/>
+                        </a:prstGeom>
+                        <a:noFill/>
+                        <a:ln>
+                          <a:noFill/>
+                        </a:ln>
+                        <a:extLst>
+                          <a:ext uri="{909E8E84-426E-40DD-AFC4-6F175D3DCCD1}">
+                            <a14:hiddenFill xmlns:a14="http://schemas.microsoft.com/office/drawing/2010/main">
+                              <a:solidFill>
+                                <a:srgbClr val="FFFFFF"/>
+                              </a:solidFill>
+                            </a14:hiddenFill>
+                          </a:ext>
+                          <a:ext uri="{91240B29-F687-4F45-9708-019B960494DF}">
+                            <a14:hiddenLine xmlns:a14="http://schemas.microsoft.com/office/drawing/2010/main" w="9525">
+                              <a:solidFill>
+                                <a:srgbClr val="000000"/>
+                              </a:solidFill>
+                              <a:miter lim="800000"/>
+                              <a:headEnd/>
+                              <a:tailEnd/>
+                            </a14:hiddenLine>
+                          </a:ext>
+                        </a:extLst>
+                      </wps:spPr>
+                      <wps:txbx>
+                        <w:txbxContent>
+                          <w:p>
+                            <w:pPr>
+                              <w:spacing w:line="237" w:lineRule="exact"/>
+                              <w:ind w:right="13"/>
+                              <w:jc w:val="center"/>
+                              <w:rPr>
+                                <w:rFonts w:ascii="Times New Roman"/>
+                                <w:b/>
+                              </w:rPr>
+                            </w:pPr>
+                            <w:r>
+                              <w:rPr>
+                                <w:rFonts w:ascii="Times New Roman"/>
+                                <w:b/>
+                              </w:rPr>
+                              <w:t>EDUCATION</w:t>
+                            </w:r>
+                          </w:p>
+                          <w:p>
+                            <w:pPr>
+                              <w:spacing w:before="9"/>
+                              <w:rPr>
+                                <w:rFonts w:ascii="Times New Roman"/>
+                                <w:b/>
+                              </w:rPr>
+                            </w:pPr>
+                          </w:p>
+                          <w:p>
+                            <w:pPr>
+                              <w:ind w:right="18"/>
+                              <w:jc w:val="center"/>
+                              <w:rPr>
+                                <w:i/>
+                              </w:rPr>
+                            </w:pPr>
+                            <w:proofErr w:type="spellStart"/>
+                            <w:r>
+                              <w:rPr>
+                                <w:rFonts w:ascii="맑은 고딕" w:eastAsia="맑은 고딕" w:hAnsi="맑은 고딕" w:cs="맑은 고딕"/>
+                                <w:i/>
+                                <w:lang w:eastAsia="ko-KR"/>
+                              </w:rPr>
+                              <w:t>Youngjin</w:t>
+                            </w:r>
+                            <w:proofErr w:type="spellEnd"/>
+                            <w:r>
+                              <w:rPr>
+                                <w:rFonts w:ascii="맑은 고딕" w:eastAsia="맑은 고딕" w:hAnsi="맑은 고딕" w:cs="맑은 고딕"/>
+                                <w:i/>
+                                <w:lang w:eastAsia="ko-KR"/>
+                              </w:rPr>
+                              <w:t xml:space="preserve"> </w:t>
+                            </w:r>
+                            <w:r>
+                              <w:rPr>
+                                <w:i/>
+                              </w:rPr>
+                              <w:t>programming</w:t>
+                            </w:r>
+                            <w:r>
+                              <w:rPr>
+                                <w:i/>
+                                <w:spacing w:val="-14"/>
+                              </w:rPr>
+                              <w:t xml:space="preserve"> </w:t>
+                            </w:r>
+                            <w:r>
+                              <w:rPr>
+                                <w:i/>
+                              </w:rPr>
+                              <w:t>academy</w:t>
+                            </w:r>
+                          </w:p>
+                          <w:p>
+                            <w:pPr>
+                              <w:spacing w:before="40"/>
+                              <w:ind w:right="13"/>
+                              <w:jc w:val="center"/>
+                            </w:pPr>
+                            <w:r>
+                              <w:t>Mar</w:t>
+                            </w:r>
+                            <w:r>
+                              <w:rPr>
+                                <w:spacing w:val="-2"/>
+                              </w:rPr>
+                              <w:t xml:space="preserve"> </w:t>
+                            </w:r>
+                            <w:r>
+                              <w:t>2020</w:t>
+                            </w:r>
+                            <w:r>
+                              <w:rPr>
+                                <w:spacing w:val="-3"/>
+                              </w:rPr>
+                              <w:t xml:space="preserve"> </w:t>
+                            </w:r>
+                            <w:r>
+                              <w:t>~</w:t>
+                            </w:r>
+                            <w:r>
+                              <w:rPr>
+                                <w:spacing w:val="2"/>
+                              </w:rPr>
+                              <w:t xml:space="preserve"> </w:t>
+                            </w:r>
+                            <w:r>
+                              <w:t>Sep</w:t>
+                            </w:r>
+                            <w:r>
+                              <w:rPr>
+                                <w:spacing w:val="-3"/>
+                              </w:rPr>
+                              <w:t xml:space="preserve"> </w:t>
+                            </w:r>
+                            <w:r>
+                              <w:t>2020</w:t>
+                            </w:r>
+                          </w:p>
+                          <w:p>
+                            <w:pPr>
+                              <w:spacing w:before="40"/>
+                              <w:ind w:right="13"/>
+                              <w:jc w:val="center"/>
+                              <w:rPr>
+                                <w:rFonts w:eastAsiaTheme="minorEastAsia"/>
+                                <w:lang w:eastAsia="ko-KR"/>
+                              </w:rPr>
+                            </w:pPr>
+                          </w:p>
+                          <w:p>
+                            <w:pPr>
+                              <w:spacing w:before="40"/>
+                              <w:ind w:right="13"/>
+                              <w:jc w:val="center"/>
+                              <w:rPr>
+                                <w:rFonts w:eastAsiaTheme="minorEastAsia"/>
+                                <w:lang w:eastAsia="ko-KR"/>
+                              </w:rPr>
+                            </w:pPr>
+                            <w:r>
+                              <w:rPr>
+                                <w:rFonts w:eastAsiaTheme="minorEastAsia" w:hint="eastAsia"/>
+                                <w:lang w:eastAsia="ko-KR"/>
+                              </w:rPr>
+                              <w:t>H</w:t>
+                            </w:r>
+                            <w:r>
+                              <w:rPr>
+                                <w:rFonts w:eastAsiaTheme="minorEastAsia"/>
+                                <w:lang w:eastAsia="ko-KR"/>
+                              </w:rPr>
+                              <w:t>otel Tourism</w:t>
+                            </w:r>
+                          </w:p>
+                          <w:p>
+                            <w:pPr>
+                              <w:spacing w:before="40"/>
+                              <w:ind w:right="13"/>
+                              <w:jc w:val="center"/>
+                              <w:rPr>
+                                <w:rFonts w:eastAsiaTheme="minorEastAsia"/>
+                                <w:lang w:eastAsia="ko-KR"/>
+                              </w:rPr>
+                            </w:pPr>
+                            <w:r>
+                              <w:rPr>
+                                <w:rFonts w:eastAsiaTheme="minorEastAsia" w:hint="eastAsia"/>
+                                <w:lang w:eastAsia="ko-KR"/>
+                              </w:rPr>
+                              <w:t>D</w:t>
+                            </w:r>
+                            <w:r>
+                              <w:rPr>
+                                <w:rFonts w:eastAsiaTheme="minorEastAsia"/>
+                                <w:lang w:eastAsia="ko-KR"/>
+                              </w:rPr>
+                              <w:t>eagu University</w:t>
+                            </w:r>
+                          </w:p>
+                          <w:p>
+                            <w:pPr>
+                              <w:spacing w:before="40"/>
+                              <w:ind w:right="13"/>
+                              <w:jc w:val="center"/>
+                              <w:rPr>
+                                <w:rFonts w:eastAsiaTheme="minorEastAsia"/>
+                                <w:lang w:eastAsia="ko-KR"/>
+                              </w:rPr>
+                            </w:pPr>
+                            <w:r>
+                              <w:rPr>
+                                <w:rFonts w:eastAsiaTheme="minorEastAsia" w:hint="eastAsia"/>
+                                <w:lang w:eastAsia="ko-KR"/>
+                              </w:rPr>
+                              <w:t>M</w:t>
+                            </w:r>
+                            <w:r>
+                              <w:rPr>
+                                <w:rFonts w:eastAsiaTheme="minorEastAsia"/>
+                                <w:lang w:eastAsia="ko-KR"/>
+                              </w:rPr>
+                              <w:t>ar 2012 ~ Feb 2017</w:t>
+                            </w:r>
+                          </w:p>
+                          <w:p>
+                            <w:pPr>
+                              <w:spacing w:before="40"/>
+                              <w:ind w:right="13"/>
+                              <w:jc w:val="center"/>
+                            </w:pPr>
+                          </w:p>
+                          <w:p>
+                            <w:pPr>
+                              <w:spacing w:before="40"/>
+                              <w:ind w:right="13"/>
+                              <w:jc w:val="center"/>
+                              <w:rPr>
+                                <w:rFonts w:eastAsiaTheme="minorEastAsia"/>
+                                <w:lang w:eastAsia="ko-KR"/>
+                              </w:rPr>
+                            </w:pPr>
+                          </w:p>
+                        </w:txbxContent>
+                      </wps:txbx>
+                      <wps:bodyPr rot="0" vert="horz" wrap="square" lIns="0" tIns="0" rIns="0" bIns="0" anchor="t" anchorCtr="0" upright="1">
+                        <a:noAutofit/>
+                      </wps:bodyPr>
+                    </wps:wsp>
+                  </a:graphicData>
+                </a:graphic>
+              </wp:anchor>
+            </w:drawing>
+          </mc:Choice>
+          <mc:Fallback>
+            <w:pict>
+              <v:shape w14:anchorId="297EA703" id="docshape5" o:spid="_x0000_s1028" type="#_x0000_t202" style="position:absolute;left:0;text-align:left;margin-left:-10.15pt;margin-top:24.6pt;width:198.1pt;height:125.25pt;z-index:-15810560;visibility:visible;mso-wrap-style:square;mso-wrap-distance-left:9pt;mso-wrap-distance-top:0;mso-wrap-distance-right:9pt;mso-wrap-distance-bottom:0;mso-position-horizontal:absolute;mso-position-horizontal-relative:text;mso-position-vertical:absolute;mso-position-vertical-relative:text;v-text-anchor:top" o:gfxdata="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" filled="f" stroked="f">
+                <v:textbox inset="0,0,0,0">
+                  <w:txbxContent>
+                    <w:p>
+                      <w:pPr>
+                        <w:spacing w:line="237" w:lineRule="exact"/>
+                        <w:ind w:right="13"/>
+                        <w:jc w:val="center"/>
+                        <w:rPr>
+                          <w:rFonts w:ascii="Times New Roman"/>
+                          <w:b/>
+                        </w:rPr>
+                      </w:pPr>
+                      <w:r>
+                        <w:rPr>
+                          <w:rFonts w:ascii="Times New Roman"/>
+                          <w:b/>
+                        </w:rPr>
+                        <w:t>EDUCATION</w:t>
+                      </w:r>
+                    </w:p>
+                    <w:p>
+                      <w:pPr>
+                        <w:spacing w:before="9"/>
+                        <w:rPr>
+                          <w:rFonts w:ascii="Times New Roman"/>
+                          <w:b/>
+                        </w:rPr>
+                      </w:pPr>
+                    </w:p>
+                    <w:p>
+                      <w:pPr>
+                        <w:ind w:right="18"/>
+                        <w:jc w:val="center"/>
+                        <w:rPr>
+                          <w:i/>
+                        </w:rPr>
+                      </w:pPr>
+                      <w:proofErr w:type="spellStart"/>
+                      <w:r>
+                        <w:rPr>
+                          <w:rFonts w:ascii="맑은 고딕" w:eastAsia="맑은 고딕" w:hAnsi="맑은 고딕" w:cs="맑은 고딕"/>
+                          <w:i/>
+                          <w:lang w:eastAsia="ko-KR"/>
+                        </w:rPr>
+                        <w:t>Youngjin</w:t>
+                      </w:r>
+                      <w:proofErr w:type="spellEnd"/>
+                      <w:r>
+                        <w:rPr>
+                          <w:rFonts w:ascii="맑은 고딕" w:eastAsia="맑은 고딕" w:hAnsi="맑은 고딕" w:cs="맑은 고딕"/>
+                          <w:i/>
+                          <w:lang w:eastAsia="ko-KR"/>
+                        </w:rPr>
+                        <w:t xml:space="preserve"> </w:t>
+                      </w:r>
+                      <w:r>
+                        <w:rPr>
+                          <w:i/>
+                        </w:rPr>
+                        <w:t>programming</w:t>
+                      </w:r>
+                      <w:r>
+                        <w:rPr>
+                          <w:i/>
+                          <w:spacing w:val="-14"/>
+                        </w:rPr>
+                        <w:t xml:space="preserve"> </w:t>
+                      </w:r>
+                      <w:r>
+                        <w:rPr>
+                          <w:i/>
+                        </w:rPr>
+                        <w:t>academy</w:t>
+                      </w:r>
+                    </w:p>
+                    <w:p>
+                      <w:pPr>
+                        <w:spacing w:before="40"/>
+                        <w:ind w:right="13"/>
+                        <w:jc w:val="center"/>
+                      </w:pPr>
+                      <w:r>
+                        <w:t>Mar</w:t>
+                      </w:r>
+                      <w:r>
+                        <w:rPr>
+                          <w:spacing w:val="-2"/>
+                        </w:rPr>
+                        <w:t xml:space="preserve"> </w:t>
+                      </w:r>
+                      <w:r>
+                        <w:t>2020</w:t>
+                      </w:r>
+                      <w:r>
+                        <w:rPr>
+                          <w:spacing w:val="-3"/>
+                        </w:rPr>
+                        <w:t xml:space="preserve"> </w:t>
+                      </w:r>
+                      <w:r>
+                        <w:t>~</w:t>
+                      </w:r>
+                      <w:r>
+                        <w:rPr>
+                          <w:spacing w:val="2"/>
+                        </w:rPr>
+                        <w:t xml:space="preserve"> </w:t>
+                      </w:r>
+                      <w:r>
+                        <w:t>Sep</w:t>
+                      </w:r>
+                      <w:r>
+                        <w:rPr>
+                          <w:spacing w:val="-3"/>
+                        </w:rPr>
+                        <w:t xml:space="preserve"> </w:t>
+                      </w:r>
+                      <w:r>
+                        <w:t>2020</w:t>
+                      </w:r>
+                    </w:p>
+                    <w:p>
+                      <w:pPr>
+                        <w:spacing w:before="40"/>
+                        <w:ind w:right="13"/>
+                        <w:jc w:val="center"/>
+                        <w:rPr>
+                          <w:rFonts w:eastAsiaTheme="minorEastAsia"/>
+                          <w:lang w:eastAsia="ko-KR"/>
+                        </w:rPr>
+                      </w:pPr>
+                    </w:p>
+                    <w:p>
+                      <w:pPr>
+                        <w:spacing w:before="40"/>
+                        <w:ind w:right="13"/>
+                        <w:jc w:val="center"/>
+                        <w:rPr>
+                          <w:rFonts w:eastAsiaTheme="minorEastAsia"/>
+                          <w:lang w:eastAsia="ko-KR"/>
+                        </w:rPr>
+                      </w:pPr>
+                      <w:r>
+                        <w:rPr>
+                          <w:rFonts w:eastAsiaTheme="minorEastAsia" w:hint="eastAsia"/>
+                          <w:lang w:eastAsia="ko-KR"/>
+                        </w:rPr>
+                        <w:t>H</w:t>
+                      </w:r>
+                      <w:r>
+                        <w:rPr>
+                          <w:rFonts w:eastAsiaTheme="minorEastAsia"/>
+                          <w:lang w:eastAsia="ko-KR"/>
+                        </w:rPr>
+                        <w:t>otel Tourism</w:t>
+                      </w:r>
+                    </w:p>
+                    <w:p>
+                      <w:pPr>
+                        <w:spacing w:before="40"/>
+                        <w:ind w:right="13"/>
+                        <w:jc w:val="center"/>
+                        <w:rPr>
+                          <w:rFonts w:eastAsiaTheme="minorEastAsia"/>
+                          <w:lang w:eastAsia="ko-KR"/>
+                        </w:rPr>
+                      </w:pPr>
+                      <w:r>
+                        <w:rPr>
+                          <w:rFonts w:eastAsiaTheme="minorEastAsia" w:hint="eastAsia"/>
+                          <w:lang w:eastAsia="ko-KR"/>
+                        </w:rPr>
+                        <w:t>D</w:t>
+                      </w:r>
+                      <w:r>
+                        <w:rPr>
+                          <w:rFonts w:eastAsiaTheme="minorEastAsia"/>
+                          <w:lang w:eastAsia="ko-KR"/>
+                        </w:rPr>
+                        <w:t>eagu University</w:t>
+                      </w:r>
+                    </w:p>
+                    <w:p>
+                      <w:pPr>
+                        <w:spacing w:before="40"/>
+                        <w:ind w:right="13"/>
+                        <w:jc w:val="center"/>
+                        <w:rPr>
+                          <w:rFonts w:eastAsiaTheme="minorEastAsia"/>
+                          <w:lang w:eastAsia="ko-KR"/>
+                        </w:rPr>
+                      </w:pPr>
+                      <w:r>
+                        <w:rPr>
+                          <w:rFonts w:eastAsiaTheme="minorEastAsia" w:hint="eastAsia"/>
+                          <w:lang w:eastAsia="ko-KR"/>
+                        </w:rPr>
+                        <w:t>M</w:t>
+                      </w:r>
+                      <w:r>
+                        <w:rPr>
+                          <w:rFonts w:eastAsiaTheme="minorEastAsia"/>
+                          <w:lang w:eastAsia="ko-KR"/>
+                        </w:rPr>
+                        <w:t>ar 2012 ~ Feb 2017</w:t>
+                      </w:r>
+                    </w:p>
+                    <w:p>
+                      <w:pPr>
+                        <w:spacing w:before="40"/>
+                        <w:ind w:right="13"/>
+                        <w:jc w:val="center"/>
+                      </w:pPr>
+                    </w:p>
+                    <w:p>
+                      <w:pPr>
+                        <w:spacing w:before="40"/>
+                        <w:ind w:right="13"/>
+                        <w:jc w:val="center"/>
+                        <w:rPr>
+                          <w:rFonts w:eastAsiaTheme="minorEastAsia"/>
+                          <w:lang w:eastAsia="ko-KR"/>
+                        </w:rPr>
+                      </w:pPr>
+                    </w:p>
+                  </w:txbxContent>
+                </v:textbox>
+              </v:shape>
+            </w:pict>
+          </mc:Fallback>
+        </mc:AlternateContent>
+      </w:r>
+      <w:r>
+        <w:rPr>
+          <w:color w:val="000000" w:themeColor="text1"/>
+        </w:rPr>
+        <w:t xml:space="preserve">Cooperated </w:t>
+      </w:r>
+      <w:r>
+        <w:rPr>
+          <w:color w:val="000000" w:themeColor="text1"/>
+        </w:rPr>
         <w:t xml:space="preserve">with back-end team </w:t>
       </w:r>
       <w:r>
+        <w:rPr>
+          <w:color w:val="000000" w:themeColor="text1"/>
+        </w:rPr>
         <w:t xml:space="preserve">to </w:t>
       </w:r>
       <w:r>
         <w:rPr>
+          <w:color w:val="000000" w:themeColor="text1"/>
           <w:spacing w:val="-59"/>
         </w:rPr>
         <w:t xml:space="preserve">       </w:t>
       </w:r>
       <w:r>
+        <w:rPr>
+          <w:color w:val="000000" w:themeColor="text1"/>
+        </w:rPr>
         <w:t>make</w:t>
       </w:r>
       <w:r>
         <w:rPr>
+          <w:color w:val="000000" w:themeColor="text1"/>
           <w:spacing w:val="-12"/>
         </w:rPr>
         <w:t xml:space="preserve"> </w:t>
       </w:r>
       <w:r>
+        <w:rPr>
+          <w:color w:val="000000" w:themeColor="text1"/>
+        </w:rPr>
         <w:t>API</w:t>
       </w:r>
       <w:r>
         <w:rPr>
+          <w:color w:val="000000" w:themeColor="text1"/>
           <w:spacing w:val="2"/>
         </w:rPr>
         <w:t xml:space="preserve"> </w:t>
       </w:r>
       <w:r>
+        <w:rPr>
+          <w:color w:val="000000" w:themeColor="text1"/>
+        </w:rPr>
         <w:t>specification</w:t>
       </w:r>
       <w:r>
+        <w:rPr>
+          <w:color w:val="000000" w:themeColor="text1"/>
+        </w:rPr>
         <w:t>.</w:t>
       </w:r>
     </w:p>
@@ -2622,6 +2711,7 @@
         <w:pStyle w:val="a3"/>
         <w:spacing w:before="10"/>
         <w:rPr>
+          <w:color w:val="000000" w:themeColor="text1"/>
           <w:sz w:val="21"/>
         </w:rPr>
       </w:pPr>
@@ -2634,33 +2724,48 @@
           <w:numId w:val="5"/>
         </w:numPr>
         <w:spacing w:line="253" w:lineRule="exact"/>
+        <w:rPr>
+          <w:color w:val="000000" w:themeColor="text1"/>
+        </w:rPr>
       </w:pPr>
       <w:r>
         <w:rPr>
           <w:rFonts w:ascii="맑은 고딕" w:eastAsia="맑은 고딕" w:hAnsi="맑은 고딕" w:cs="맑은 고딕"/>
+          <w:color w:val="000000" w:themeColor="text1"/>
           <w:lang w:eastAsia="ko-KR"/>
         </w:rPr>
         <w:t xml:space="preserve">UBIT and BES, </w:t>
       </w:r>
       <w:r>
+        <w:rPr>
+          <w:color w:val="000000" w:themeColor="text1"/>
+        </w:rPr>
         <w:t>Cryptocurrency</w:t>
       </w:r>
       <w:r>
         <w:rPr>
+          <w:color w:val="000000" w:themeColor="text1"/>
           <w:spacing w:val="-5"/>
         </w:rPr>
         <w:t xml:space="preserve"> </w:t>
       </w:r>
       <w:r>
+        <w:rPr>
+          <w:color w:val="000000" w:themeColor="text1"/>
+        </w:rPr>
         <w:t>Exchange</w:t>
       </w:r>
       <w:r>
         <w:rPr>
+          <w:color w:val="000000" w:themeColor="text1"/>
           <w:spacing w:val="-4"/>
         </w:rPr>
         <w:t xml:space="preserve"> </w:t>
       </w:r>
       <w:r>
+        <w:rPr>
+          <w:color w:val="000000" w:themeColor="text1"/>
+        </w:rPr>
         <w:t>Website</w:t>
       </w:r>
     </w:p>
@@ -2669,17 +2774,20 @@
         <w:spacing w:line="230" w:lineRule="exact"/>
         <w:ind w:left="5320"/>
         <w:rPr>
+          <w:color w:val="000000" w:themeColor="text1"/>
           <w:sz w:val="20"/>
         </w:rPr>
       </w:pPr>
       <w:r>
         <w:rPr>
+          <w:color w:val="000000" w:themeColor="text1"/>
           <w:sz w:val="20"/>
         </w:rPr>
         <w:t>(Jun</w:t>
       </w:r>
       <w:r>
         <w:rPr>
+          <w:color w:val="000000" w:themeColor="text1"/>
           <w:spacing w:val="-3"/>
           <w:sz w:val="20"/>
         </w:rPr>
@@ -2687,12 +2795,14 @@
       </w:r>
       <w:r>
         <w:rPr>
+          <w:color w:val="000000" w:themeColor="text1"/>
           <w:sz w:val="20"/>
         </w:rPr>
         <w:t>2021</w:t>
       </w:r>
       <w:r>
         <w:rPr>
+          <w:color w:val="000000" w:themeColor="text1"/>
           <w:spacing w:val="-3"/>
           <w:sz w:val="20"/>
         </w:rPr>
@@ -2700,12 +2810,14 @@
       </w:r>
       <w:r>
         <w:rPr>
+          <w:color w:val="000000" w:themeColor="text1"/>
           <w:sz w:val="20"/>
         </w:rPr>
         <w:t>~</w:t>
       </w:r>
       <w:r>
         <w:rPr>
+          <w:color w:val="000000" w:themeColor="text1"/>
           <w:spacing w:val="-2"/>
           <w:sz w:val="20"/>
         </w:rPr>
@@ -2713,6 +2825,7 @@
       </w:r>
       <w:r>
         <w:rPr>
+          <w:color w:val="000000" w:themeColor="text1"/>
           <w:sz w:val="20"/>
         </w:rPr>
         <w:t>Present)</w:t>
@@ -2733,16 +2846,26 @@
         <w:ind w:right="711"/>
       </w:pPr>
       <w:r>
+        <w:rPr>
+          <w:color w:val="000000" w:themeColor="text1"/>
+        </w:rPr>
         <w:t>Manag</w:t>
       </w:r>
       <w:r>
+        <w:rPr>
+          <w:color w:val="000000" w:themeColor="text1"/>
+        </w:rPr>
         <w:t>ed</w:t>
       </w:r>
       <w:r>
+        <w:rPr>
+          <w:color w:val="000000" w:themeColor="text1"/>
+        </w:rPr>
         <w:t xml:space="preserve"> cryptocurrency exchange website</w:t>
       </w:r>
       <w:r>
         <w:rPr>
+          <w:color w:val="000000" w:themeColor="text1"/>
           <w:spacing w:val="-59"/>
         </w:rPr>
         <w:t xml:space="preserve"> </w:t>
@@ -3067,6 +3190,625 @@
       <w:r>
         <w:rPr>
           <w:i/>
+          <w:noProof/>
+        </w:rPr>
+        <mc:AlternateContent>
+          <mc:Choice Requires="wps">
+            <w:drawing>
+              <wp:anchor distT="0" distB="0" distL="114300" distR="114300" simplePos="0" relativeHeight="487506944" behindDoc="1" locked="0" layoutInCell="1" allowOverlap="1" wp14:anchorId="6E38CBAD" wp14:editId="647D40AB">
+                <wp:simplePos x="0" y="0"/>
+                <wp:positionH relativeFrom="margin">
+                  <wp:align>left</wp:align>
+                </wp:positionH>
+                <wp:positionV relativeFrom="paragraph">
+                  <wp:posOffset>75565</wp:posOffset>
+                </wp:positionV>
+                <wp:extent cx="2212975" cy="1943100"/>
+                <wp:effectExtent l="0" t="0" r="15875" b="0"/>
+                <wp:wrapNone/>
+                <wp:docPr id="16" name="docshape6"/>
+                <wp:cNvGraphicFramePr>
+                  <a:graphicFrameLocks xmlns:a="http://schemas.openxmlformats.org/drawingml/2006/main"/>
+                </wp:cNvGraphicFramePr>
+                <a:graphic xmlns:a="http://schemas.openxmlformats.org/drawingml/2006/main">
+                  <a:graphicData uri="http://schemas.microsoft.com/office/word/2010/wordprocessingShape">
+                    <wps:wsp>
+                      <wps:cNvSpPr txBox="1">
+                        <a:spLocks noChangeArrowheads="1"/>
+                      </wps:cNvSpPr>
+                      <wps:spPr bwMode="auto">
+                        <a:xfrm>
+                          <a:off x="0" y="0"/>
+                          <a:ext cx="2212975" cy="1943100"/>
+                        </a:xfrm>
+                        <a:prstGeom prst="rect">
+                          <a:avLst/>
+                        </a:prstGeom>
+                        <a:noFill/>
+                        <a:ln>
+                          <a:noFill/>
+                        </a:ln>
+                        <a:extLst>
+                          <a:ext uri="{909E8E84-426E-40DD-AFC4-6F175D3DCCD1}">
+                            <a14:hiddenFill xmlns:a14="http://schemas.microsoft.com/office/drawing/2010/main">
+                              <a:solidFill>
+                                <a:srgbClr val="FFFFFF"/>
+                              </a:solidFill>
+                            </a14:hiddenFill>
+                          </a:ext>
+                          <a:ext uri="{91240B29-F687-4F45-9708-019B960494DF}">
+                            <a14:hiddenLine xmlns:a14="http://schemas.microsoft.com/office/drawing/2010/main" w="9525">
+                              <a:solidFill>
+                                <a:srgbClr val="000000"/>
+                              </a:solidFill>
+                              <a:miter lim="800000"/>
+                              <a:headEnd/>
+                              <a:tailEnd/>
+                            </a14:hiddenLine>
+                          </a:ext>
+                        </a:extLst>
+                      </wps:spPr>
+                      <wps:txbx>
+                        <w:txbxContent>
+                          <w:p>
+                            <w:pPr>
+                              <w:spacing w:line="237" w:lineRule="exact"/>
+                              <w:ind w:left="1075"/>
+                              <w:rPr>
+                                <w:rFonts w:ascii="Times New Roman"/>
+                                <w:b/>
+                              </w:rPr>
+                            </w:pPr>
+                            <w:r>
+                              <w:rPr>
+                                <w:rFonts w:ascii="Times New Roman"/>
+                                <w:b/>
+                                <w:spacing w:val="-8"/>
+                              </w:rPr>
+                              <w:t>KEY</w:t>
+                            </w:r>
+                            <w:r>
+                              <w:rPr>
+                                <w:rFonts w:ascii="Times New Roman"/>
+                                <w:b/>
+                                <w:spacing w:val="-6"/>
+                              </w:rPr>
+                              <w:t xml:space="preserve"> </w:t>
+                            </w:r>
+                            <w:r>
+                              <w:rPr>
+                                <w:rFonts w:ascii="Times New Roman"/>
+                                <w:b/>
+                                <w:spacing w:val="-8"/>
+                              </w:rPr>
+                              <w:t>SKILLS</w:t>
+                            </w:r>
+                          </w:p>
+                          <w:p>
+                            <w:pPr>
+                              <w:spacing w:before="6"/>
+                              <w:rPr>
+                                <w:rFonts w:ascii="Times New Roman"/>
+                                <w:b/>
+                                <w:sz w:val="23"/>
+                              </w:rPr>
+                            </w:pPr>
+                          </w:p>
+                          <w:p>
+                            <w:pPr>
+                              <w:numPr>
+                                <w:ilvl w:val="0"/>
+                                <w:numId w:val="1"/>
+                              </w:numPr>
+                              <w:tabs>
+                                <w:tab w:val="left" w:pos="400"/>
+                                <w:tab w:val="left" w:pos="401"/>
+                              </w:tabs>
+                              <w:spacing w:line="269" w:lineRule="exact"/>
+                            </w:pPr>
+                            <w:r>
+                              <w:t>HTML</w:t>
+                            </w:r>
+                          </w:p>
+                          <w:p>
+                            <w:pPr>
+                              <w:numPr>
+                                <w:ilvl w:val="0"/>
+                                <w:numId w:val="1"/>
+                              </w:numPr>
+                              <w:tabs>
+                                <w:tab w:val="left" w:pos="400"/>
+                                <w:tab w:val="left" w:pos="401"/>
+                              </w:tabs>
+                              <w:spacing w:line="268" w:lineRule="exact"/>
+                            </w:pPr>
+                            <w:r>
+                              <w:t>CSS</w:t>
+                            </w:r>
+                            <w:r>
+                              <w:rPr>
+                                <w:spacing w:val="-2"/>
+                              </w:rPr>
+                              <w:t xml:space="preserve"> </w:t>
+                            </w:r>
+                            <w:r>
+                              <w:t>/ Bootstrap</w:t>
+                            </w:r>
+                          </w:p>
+                          <w:p>
+                            <w:pPr>
+                              <w:numPr>
+                                <w:ilvl w:val="0"/>
+                                <w:numId w:val="1"/>
+                              </w:numPr>
+                              <w:tabs>
+                                <w:tab w:val="left" w:pos="401"/>
+                                <w:tab w:val="left" w:pos="402"/>
+                              </w:tabs>
+                              <w:spacing w:line="268" w:lineRule="exact"/>
+                              <w:ind w:left="401" w:hanging="402"/>
+                            </w:pPr>
+                            <w:r>
+                              <w:t>JavaScript</w:t>
+                            </w:r>
+                            <w:r>
+                              <w:rPr>
+                                <w:spacing w:val="-2"/>
+                              </w:rPr>
+                              <w:t xml:space="preserve"> </w:t>
+                            </w:r>
+                            <w:r>
+                              <w:t>/</w:t>
+                            </w:r>
+                            <w:r>
+                              <w:rPr>
+                                <w:spacing w:val="-2"/>
+                              </w:rPr>
+                              <w:t xml:space="preserve"> </w:t>
+                            </w:r>
+                            <w:r>
+                              <w:t>jQuery</w:t>
+                            </w:r>
+                          </w:p>
+                          <w:p>
+                            <w:pPr>
+                              <w:numPr>
+                                <w:ilvl w:val="0"/>
+                                <w:numId w:val="1"/>
+                              </w:numPr>
+                              <w:tabs>
+                                <w:tab w:val="left" w:pos="402"/>
+                                <w:tab w:val="left" w:pos="403"/>
+                              </w:tabs>
+                              <w:spacing w:line="268" w:lineRule="exact"/>
+                              <w:ind w:left="402" w:hanging="402"/>
+                            </w:pPr>
+                            <w:r>
+                              <w:t>Vue.js</w:t>
+                            </w:r>
+                          </w:p>
+                          <w:p>
+                            <w:pPr>
+                              <w:numPr>
+                                <w:ilvl w:val="0"/>
+                                <w:numId w:val="1"/>
+                              </w:numPr>
+                              <w:tabs>
+                                <w:tab w:val="left" w:pos="402"/>
+                                <w:tab w:val="left" w:pos="403"/>
+                              </w:tabs>
+                              <w:spacing w:line="268" w:lineRule="exact"/>
+                              <w:ind w:left="402" w:hanging="402"/>
+                            </w:pPr>
+                            <w:r>
+                              <w:t>React.js</w:t>
+                            </w:r>
+                          </w:p>
+                          <w:p>
+                            <w:pPr>
+                              <w:numPr>
+                                <w:ilvl w:val="0"/>
+                                <w:numId w:val="1"/>
+                              </w:numPr>
+                              <w:tabs>
+                                <w:tab w:val="left" w:pos="402"/>
+                                <w:tab w:val="left" w:pos="403"/>
+                              </w:tabs>
+                              <w:spacing w:line="269" w:lineRule="exact"/>
+                              <w:ind w:left="402" w:hanging="402"/>
+                            </w:pPr>
+                            <w:proofErr w:type="gramStart"/>
+                            <w:r>
+                              <w:t>Git(</w:t>
+                            </w:r>
+                            <w:proofErr w:type="spellStart"/>
+                            <w:proofErr w:type="gramEnd"/>
+                            <w:r>
+                              <w:t>Github</w:t>
+                            </w:r>
+                            <w:proofErr w:type="spellEnd"/>
+                            <w:r>
+                              <w:t>, Gitlab)</w:t>
+                            </w:r>
+                          </w:p>
+                          <w:p>
+                            <w:pPr>
+                              <w:numPr>
+                                <w:ilvl w:val="0"/>
+                                <w:numId w:val="1"/>
+                              </w:numPr>
+                              <w:tabs>
+                                <w:tab w:val="left" w:pos="402"/>
+                                <w:tab w:val="left" w:pos="403"/>
+                              </w:tabs>
+                              <w:spacing w:line="268" w:lineRule="exact"/>
+                              <w:ind w:left="401" w:hanging="402"/>
+                            </w:pPr>
+                            <w:r>
+                              <w:t>TypeScript</w:t>
+                            </w:r>
+                          </w:p>
+                          <w:p>
+                            <w:pPr>
+                              <w:numPr>
+                                <w:ilvl w:val="0"/>
+                                <w:numId w:val="1"/>
+                              </w:numPr>
+                              <w:tabs>
+                                <w:tab w:val="left" w:pos="402"/>
+                                <w:tab w:val="left" w:pos="403"/>
+                              </w:tabs>
+                              <w:spacing w:line="268" w:lineRule="exact"/>
+                              <w:ind w:left="401" w:hanging="402"/>
+                            </w:pPr>
+                            <w:r>
+                              <w:rPr>
+                                <w:rFonts w:eastAsiaTheme="minorEastAsia"/>
+                                <w:lang w:eastAsia="ko-KR"/>
+                              </w:rPr>
+                              <w:t>Kotlin</w:t>
+                            </w:r>
+                          </w:p>
+                          <w:p>
+                            <w:pPr>
+                              <w:numPr>
+                                <w:ilvl w:val="0"/>
+                                <w:numId w:val="1"/>
+                              </w:numPr>
+                              <w:tabs>
+                                <w:tab w:val="left" w:pos="402"/>
+                                <w:tab w:val="left" w:pos="403"/>
+                              </w:tabs>
+                              <w:spacing w:line="268" w:lineRule="exact"/>
+                              <w:ind w:left="401" w:hanging="402"/>
+                            </w:pPr>
+                            <w:r>
+                              <w:rPr>
+                                <w:rFonts w:eastAsiaTheme="minorEastAsia"/>
+                                <w:lang w:eastAsia="ko-KR"/>
+                              </w:rPr>
+                              <w:t xml:space="preserve">JetBrains, </w:t>
+                            </w:r>
+                            <w:proofErr w:type="spellStart"/>
+                            <w:r>
+                              <w:rPr>
+                                <w:rFonts w:eastAsiaTheme="minorEastAsia" w:hint="eastAsia"/>
+                                <w:lang w:eastAsia="ko-KR"/>
+                              </w:rPr>
+                              <w:t>W</w:t>
+                            </w:r>
+                            <w:r>
+                              <w:rPr>
+                                <w:rFonts w:eastAsiaTheme="minorEastAsia"/>
+                                <w:lang w:eastAsia="ko-KR"/>
+                              </w:rPr>
+                              <w:t>ebstorm</w:t>
+                            </w:r>
+                            <w:proofErr w:type="spellEnd"/>
+                          </w:p>
+                          <w:p>
+                            <w:pPr>
+                              <w:tabs>
+                                <w:tab w:val="left" w:pos="402"/>
+                                <w:tab w:val="left" w:pos="403"/>
+                              </w:tabs>
+                              <w:spacing w:line="268" w:lineRule="exact"/>
+                              <w:ind w:left="401"/>
+                            </w:pPr>
+                          </w:p>
+                        </w:txbxContent>
+                      </wps:txbx>
+                      <wps:bodyPr rot="0" vert="horz" wrap="square" lIns="0" tIns="0" rIns="0" bIns="0" anchor="t" anchorCtr="0" upright="1">
+                        <a:noAutofit/>
+                      </wps:bodyPr>
+                    </wps:wsp>
+                  </a:graphicData>
+                </a:graphic>
+              </wp:anchor>
+            </w:drawing>
+          </mc:Choice>
+          <mc:Fallback>
+            <w:pict>
+              <v:shape w14:anchorId="6E38CBAD" id="docshape6" o:spid="_x0000_s1029" type="#_x0000_t202" style="position:absolute;left:0;text-align:left;margin-left:0;margin-top:5.95pt;width:174.25pt;height:153pt;z-index:-15809536;visibility:visible;mso-wrap-style:square;mso-wrap-distance-left:9pt;mso-wrap-distance-top:0;mso-wrap-distance-right:9pt;mso-wrap-distance-bottom:0;mso-position-horizontal:left;mso-position-horizontal-relative:margin;mso-position-vertical:absolute;mso-position-vertical-relative:text;v-text-anchor:top" o:gfxdata="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" filled="f" stroked="f">
+                <v:textbox inset="0,0,0,0">
+                  <w:txbxContent>
+                    <w:p>
+                      <w:pPr>
+                        <w:spacing w:line="237" w:lineRule="exact"/>
+                        <w:ind w:left="1075"/>
+                        <w:rPr>
+                          <w:rFonts w:ascii="Times New Roman"/>
+                          <w:b/>
+                        </w:rPr>
+                      </w:pPr>
+                      <w:r>
+                        <w:rPr>
+                          <w:rFonts w:ascii="Times New Roman"/>
+                          <w:b/>
+                          <w:spacing w:val="-8"/>
+                        </w:rPr>
+                        <w:t>KEY</w:t>
+                      </w:r>
+                      <w:r>
+                        <w:rPr>
+                          <w:rFonts w:ascii="Times New Roman"/>
+                          <w:b/>
+                          <w:spacing w:val="-6"/>
+                        </w:rPr>
+                        <w:t xml:space="preserve"> </w:t>
+                      </w:r>
+                      <w:r>
+                        <w:rPr>
+                          <w:rFonts w:ascii="Times New Roman"/>
+                          <w:b/>
+                          <w:spacing w:val="-8"/>
+                        </w:rPr>
+                        <w:t>SKILLS</w:t>
+                      </w:r>
+                    </w:p>
+                    <w:p>
+                      <w:pPr>
+                        <w:spacing w:before="6"/>
+                        <w:rPr>
+                          <w:rFonts w:ascii="Times New Roman"/>
+                          <w:b/>
+                          <w:sz w:val="23"/>
+                        </w:rPr>
+                      </w:pPr>
+                    </w:p>
+                    <w:p>
+                      <w:pPr>
+                        <w:numPr>
+                          <w:ilvl w:val="0"/>
+                          <w:numId w:val="1"/>
+                        </w:numPr>
+                        <w:tabs>
+                          <w:tab w:val="left" w:pos="400"/>
+                          <w:tab w:val="left" w:pos="401"/>
+                        </w:tabs>
+                        <w:spacing w:line="269" w:lineRule="exact"/>
+                      </w:pPr>
+                      <w:r>
+                        <w:t>HTML</w:t>
+                      </w:r>
+                    </w:p>
+                    <w:p>
+                      <w:pPr>
+                        <w:numPr>
+                          <w:ilvl w:val="0"/>
+                          <w:numId w:val="1"/>
+                        </w:numPr>
+                        <w:tabs>
+                          <w:tab w:val="left" w:pos="400"/>
+                          <w:tab w:val="left" w:pos="401"/>
+                        </w:tabs>
+                        <w:spacing w:line="268" w:lineRule="exact"/>
+                      </w:pPr>
+                      <w:r>
+                        <w:t>CSS</w:t>
+                      </w:r>
+                      <w:r>
+                        <w:rPr>
+                          <w:spacing w:val="-2"/>
+                        </w:rPr>
+                        <w:t xml:space="preserve"> </w:t>
+                      </w:r>
+                      <w:r>
+                        <w:t>/ Bootstrap</w:t>
+                      </w:r>
+                    </w:p>
+                    <w:p>
+                      <w:pPr>
+                        <w:numPr>
+                          <w:ilvl w:val="0"/>
+                          <w:numId w:val="1"/>
+                        </w:numPr>
+                        <w:tabs>
+                          <w:tab w:val="left" w:pos="401"/>
+                          <w:tab w:val="left" w:pos="402"/>
+                        </w:tabs>
+                        <w:spacing w:line="268" w:lineRule="exact"/>
+                        <w:ind w:left="401" w:hanging="402"/>
+                      </w:pPr>
+                      <w:r>
+                        <w:t>JavaScript</w:t>
+                      </w:r>
+                      <w:r>
+                        <w:rPr>
+                          <w:spacing w:val="-2"/>
+                        </w:rPr>
+                        <w:t xml:space="preserve"> </w:t>
+                      </w:r>
+                      <w:r>
+                        <w:t>/</w:t>
+                      </w:r>
+                      <w:r>
+                        <w:rPr>
+                          <w:spacing w:val="-2"/>
+                        </w:rPr>
+                        <w:t xml:space="preserve"> </w:t>
+                      </w:r>
+                      <w:r>
+                        <w:t>jQuery</w:t>
+                      </w:r>
+                    </w:p>
+                    <w:p>
+                      <w:pPr>
+                        <w:numPr>
+                          <w:ilvl w:val="0"/>
+                          <w:numId w:val="1"/>
+                        </w:numPr>
+                        <w:tabs>
+                          <w:tab w:val="left" w:pos="402"/>
+                          <w:tab w:val="left" w:pos="403"/>
+                        </w:tabs>
+                        <w:spacing w:line="268" w:lineRule="exact"/>
+                        <w:ind w:left="402" w:hanging="402"/>
+                      </w:pPr>
+                      <w:r>
+                        <w:t>Vue.js</w:t>
+                      </w:r>
+                    </w:p>
+                    <w:p>
+                      <w:pPr>
+                        <w:numPr>
+                          <w:ilvl w:val="0"/>
+                          <w:numId w:val="1"/>
+                        </w:numPr>
+                        <w:tabs>
+                          <w:tab w:val="left" w:pos="402"/>
+                          <w:tab w:val="left" w:pos="403"/>
+                        </w:tabs>
+                        <w:spacing w:line="268" w:lineRule="exact"/>
+                        <w:ind w:left="402" w:hanging="402"/>
+                      </w:pPr>
+                      <w:r>
+                        <w:t>React.js</w:t>
+                      </w:r>
+                    </w:p>
+                    <w:p>
+                      <w:pPr>
+                        <w:numPr>
+                          <w:ilvl w:val="0"/>
+                          <w:numId w:val="1"/>
+                        </w:numPr>
+                        <w:tabs>
+                          <w:tab w:val="left" w:pos="402"/>
+                          <w:tab w:val="left" w:pos="403"/>
+                        </w:tabs>
+                        <w:spacing w:line="269" w:lineRule="exact"/>
+                        <w:ind w:left="402" w:hanging="402"/>
+                      </w:pPr>
+                      <w:proofErr w:type="gramStart"/>
+                      <w:r>
+                        <w:t>Git(</w:t>
+                      </w:r>
+                      <w:proofErr w:type="spellStart"/>
+                      <w:proofErr w:type="gramEnd"/>
+                      <w:r>
+                        <w:t>Github</w:t>
+                      </w:r>
+                      <w:proofErr w:type="spellEnd"/>
+                      <w:r>
+                        <w:t>, Gitlab)</w:t>
+                      </w:r>
+                    </w:p>
+                    <w:p>
+                      <w:pPr>
+                        <w:numPr>
+                          <w:ilvl w:val="0"/>
+                          <w:numId w:val="1"/>
+                        </w:numPr>
+                        <w:tabs>
+                          <w:tab w:val="left" w:pos="402"/>
+                          <w:tab w:val="left" w:pos="403"/>
+                        </w:tabs>
+                        <w:spacing w:line="268" w:lineRule="exact"/>
+                        <w:ind w:left="401" w:hanging="402"/>
+                      </w:pPr>
+                      <w:r>
+                        <w:t>TypeScript</w:t>
+                      </w:r>
+                    </w:p>
+                    <w:p>
+                      <w:pPr>
+                        <w:numPr>
+                          <w:ilvl w:val="0"/>
+                          <w:numId w:val="1"/>
+                        </w:numPr>
+                        <w:tabs>
+                          <w:tab w:val="left" w:pos="402"/>
+                          <w:tab w:val="left" w:pos="403"/>
+                        </w:tabs>
+                        <w:spacing w:line="268" w:lineRule="exact"/>
+                        <w:ind w:left="401" w:hanging="402"/>
+                      </w:pPr>
+                      <w:r>
+                        <w:rPr>
+                          <w:rFonts w:eastAsiaTheme="minorEastAsia"/>
+                          <w:lang w:eastAsia="ko-KR"/>
+                        </w:rPr>
+                        <w:t>Kotlin</w:t>
+                      </w:r>
+                    </w:p>
+                    <w:p>
+                      <w:pPr>
+                        <w:numPr>
+                          <w:ilvl w:val="0"/>
+                          <w:numId w:val="1"/>
+                        </w:numPr>
+                        <w:tabs>
+                          <w:tab w:val="left" w:pos="402"/>
+                          <w:tab w:val="left" w:pos="403"/>
+                        </w:tabs>
+                        <w:spacing w:line="268" w:lineRule="exact"/>
+                        <w:ind w:left="401" w:hanging="402"/>
+                      </w:pPr>
+                      <w:r>
+                        <w:rPr>
+                          <w:rFonts w:eastAsiaTheme="minorEastAsia"/>
+                          <w:lang w:eastAsia="ko-KR"/>
+                        </w:rPr>
+                        <w:t xml:space="preserve">JetBrains, </w:t>
+                      </w:r>
+                      <w:proofErr w:type="spellStart"/>
+                      <w:r>
+                        <w:rPr>
+                          <w:rFonts w:eastAsiaTheme="minorEastAsia" w:hint="eastAsia"/>
+                          <w:lang w:eastAsia="ko-KR"/>
+                        </w:rPr>
+                        <w:t>W</w:t>
+                      </w:r>
+                      <w:r>
+                        <w:rPr>
+                          <w:rFonts w:eastAsiaTheme="minorEastAsia"/>
+                          <w:lang w:eastAsia="ko-KR"/>
+                        </w:rPr>
+                        <w:t>ebstorm</w:t>
+                      </w:r>
+                      <w:proofErr w:type="spellEnd"/>
+                    </w:p>
+                    <w:p>
+                      <w:pPr>
+                        <w:tabs>
+                          <w:tab w:val="left" w:pos="402"/>
+                          <w:tab w:val="left" w:pos="403"/>
+                        </w:tabs>
+                        <w:spacing w:line="268" w:lineRule="exact"/>
+                        <w:ind w:left="401"/>
+                      </w:pPr>
+                    </w:p>
+                  </w:txbxContent>
+                </v:textbox>
+                <w10:wrap anchorx="margin"/>
+              </v:shape>
+            </w:pict>
+          </mc:Fallback>
+        </mc:AlternateContent>
+      </w:r>
+      <w:r>
+        <w:rPr>
+          <w:i/>
         </w:rPr>
         <w:t>big-</w:t>
       </w:r>
@@ -3129,131 +3871,6 @@
           <w:i/>
         </w:rPr>
         <w:t>decimal</w:t>
-      </w:r>
-    </w:p>
-    <w:p>
-      <w:pPr>
-        <w:pStyle w:val="a4"/>
-        <w:numPr>
-          <w:ilvl w:val="1"/>
-          <w:numId w:val="2"/>
-        </w:numPr>
-        <w:tabs>
-          <w:tab w:val="left" w:pos="6119"/>
-          <w:tab w:val="left" w:pos="6120"/>
-        </w:tabs>
-        <w:spacing w:before="2"/>
-        <w:rPr>
-          <w:i/>
-        </w:rPr>
-      </w:pPr>
-      <w:r>
-        <w:rPr>
-          <w:i/>
-        </w:rPr>
-        <w:t>vue-i18n</w:t>
-      </w:r>
-      <w:r>
-        <w:rPr>
-          <w:i/>
-          <w:spacing w:val="-3"/>
-        </w:rPr>
-        <w:t xml:space="preserve"> </w:t>
-      </w:r>
-      <w:r>
-        <w:rPr>
-          <w:i/>
-        </w:rPr>
-        <w:t>for</w:t>
-      </w:r>
-      <w:r>
-        <w:rPr>
-          <w:i/>
-          <w:spacing w:val="-4"/>
-        </w:rPr>
-        <w:t xml:space="preserve"> </w:t>
-      </w:r>
-      <w:r>
-        <w:rPr>
-          <w:i/>
-        </w:rPr>
-        <w:t>translation</w:t>
-      </w:r>
-    </w:p>
-    <w:p>
-      <w:pPr>
-        <w:pStyle w:val="a4"/>
-        <w:numPr>
-          <w:ilvl w:val="1"/>
-          <w:numId w:val="2"/>
-        </w:numPr>
-        <w:tabs>
-          <w:tab w:val="left" w:pos="6119"/>
-          <w:tab w:val="left" w:pos="6120"/>
-        </w:tabs>
-        <w:spacing w:before="2"/>
-        <w:rPr>
-          <w:i/>
-        </w:rPr>
-      </w:pPr>
-      <w:proofErr w:type="spellStart"/>
-      <w:r>
-        <w:rPr>
-          <w:rFonts w:eastAsiaTheme="minorEastAsia" w:hint="eastAsia"/>
-          <w:i/>
-          <w:lang w:eastAsia="ko-KR"/>
-        </w:rPr>
-        <w:t>v</w:t>
-      </w:r>
-      <w:r>
-        <w:rPr>
-          <w:rFonts w:eastAsiaTheme="minorEastAsia"/>
-          <w:i/>
-          <w:lang w:eastAsia="ko-KR"/>
-        </w:rPr>
-        <w:t>ue</w:t>
-      </w:r>
-      <w:proofErr w:type="spellEnd"/>
-      <w:r>
-        <w:rPr>
-          <w:rFonts w:eastAsiaTheme="minorEastAsia"/>
-          <w:i/>
-          <w:lang w:eastAsia="ko-KR"/>
-        </w:rPr>
-        <w:t>-router</w:t>
-      </w:r>
-    </w:p>
-    <w:p>
-      <w:pPr>
-        <w:pStyle w:val="a4"/>
-        <w:numPr>
-          <w:ilvl w:val="1"/>
-          <w:numId w:val="2"/>
-        </w:numPr>
-        <w:tabs>
-          <w:tab w:val="left" w:pos="6119"/>
-          <w:tab w:val="left" w:pos="6120"/>
-        </w:tabs>
-        <w:spacing w:before="2"/>
-        <w:rPr>
-          <w:i/>
-        </w:rPr>
-      </w:pPr>
-      <w:r>
-        <w:rPr>
-          <w:rFonts w:eastAsiaTheme="minorEastAsia" w:hint="eastAsia"/>
-          <w:i/>
-          <w:lang w:eastAsia="ko-KR"/>
-        </w:rPr>
-        <w:t>v</w:t>
-      </w:r>
-      <w:r>
-        <w:rPr>
-          <w:rFonts w:eastAsiaTheme="minorEastAsia"/>
-          <w:i/>
-          <w:lang w:eastAsia="ko-KR"/>
-        </w:rPr>
-        <w:t>ue-socket.io</w:t>
       </w:r>
     </w:p>
     <w:p>
@@ -3479,10 +4096,7 @@
         <w:ind w:hanging="400"/>
       </w:pPr>
       <w:r>
-        <w:t>Us</w:t>
-      </w:r>
-      <w:r>
-        <w:t>ed</w:t>
+        <w:t>Used</w:t>
       </w:r>
       <w:r>
         <w:rPr>
@@ -3558,13 +4172,7 @@
         <w:rPr>
           <w:spacing w:val="-1"/>
         </w:rPr>
-        <w:t>U</w:t>
-      </w:r>
-      <w:r>
-        <w:rPr>
-          <w:spacing w:val="-1"/>
-        </w:rPr>
-        <w:t>tilized</w:t>
+        <w:t>Utilized</w:t>
       </w:r>
       <w:r>
         <w:rPr>
@@ -3676,6 +4284,137 @@
       </w:r>
       <w:r>
         <w:t>authentication</w:t>
+      </w:r>
+    </w:p>
+    <w:p>
+      <w:pPr>
+        <w:pStyle w:val="a4"/>
+        <w:numPr>
+          <w:ilvl w:val="1"/>
+          <w:numId w:val="2"/>
+        </w:numPr>
+        <w:tabs>
+          <w:tab w:val="left" w:pos="6119"/>
+          <w:tab w:val="left" w:pos="6120"/>
+        </w:tabs>
+        <w:spacing w:before="2"/>
+        <w:rPr>
+          <w:i/>
+        </w:rPr>
+      </w:pPr>
+      <w:r>
+        <w:rPr>
+          <w:i/>
+        </w:rPr>
+        <w:t>D</w:t>
+      </w:r>
+      <w:r>
+        <w:rPr>
+          <w:i/>
+        </w:rPr>
+        <w:t>vue-i18n</w:t>
+      </w:r>
+      <w:r>
+        <w:rPr>
+          <w:i/>
+          <w:spacing w:val="-3"/>
+        </w:rPr>
+        <w:t xml:space="preserve"> </w:t>
+      </w:r>
+      <w:r>
+        <w:rPr>
+          <w:i/>
+        </w:rPr>
+        <w:t>for</w:t>
+      </w:r>
+      <w:r>
+        <w:rPr>
+          <w:i/>
+          <w:spacing w:val="-4"/>
+        </w:rPr>
+        <w:t xml:space="preserve"> </w:t>
+      </w:r>
+      <w:r>
+        <w:rPr>
+          <w:i/>
+        </w:rPr>
+        <w:t>translation</w:t>
+      </w:r>
+    </w:p>
+    <w:p>
+      <w:pPr>
+        <w:pStyle w:val="a4"/>
+        <w:numPr>
+          <w:ilvl w:val="1"/>
+          <w:numId w:val="2"/>
+        </w:numPr>
+        <w:tabs>
+          <w:tab w:val="left" w:pos="6119"/>
+          <w:tab w:val="left" w:pos="6120"/>
+        </w:tabs>
+        <w:spacing w:before="2"/>
+        <w:rPr>
+          <w:i/>
+        </w:rPr>
+      </w:pPr>
+      <w:proofErr w:type="spellStart"/>
+      <w:r>
+        <w:rPr>
+          <w:rFonts w:eastAsiaTheme="minorEastAsia" w:hint="eastAsia"/>
+          <w:i/>
+          <w:lang w:eastAsia="ko-KR"/>
+        </w:rPr>
+        <w:t>v</w:t>
+      </w:r>
+      <w:r>
+        <w:rPr>
+          <w:rFonts w:eastAsiaTheme="minorEastAsia"/>
+          <w:i/>
+          <w:lang w:eastAsia="ko-KR"/>
+        </w:rPr>
+        <w:t>ue</w:t>
+      </w:r>
+      <w:proofErr w:type="spellEnd"/>
+      <w:r>
+        <w:rPr>
+          <w:rFonts w:eastAsiaTheme="minorEastAsia"/>
+          <w:i/>
+          <w:lang w:eastAsia="ko-KR"/>
+        </w:rPr>
+        <w:t>-router</w:t>
+      </w:r>
+    </w:p>
+    <w:p>
+      <w:pPr>
+        <w:pStyle w:val="a4"/>
+        <w:numPr>
+          <w:ilvl w:val="1"/>
+          <w:numId w:val="2"/>
+        </w:numPr>
+        <w:tabs>
+          <w:tab w:val="left" w:pos="6119"/>
+          <w:tab w:val="left" w:pos="6120"/>
+        </w:tabs>
+        <w:spacing w:before="2"/>
+        <w:rPr>
+          <w:i/>
+        </w:rPr>
+      </w:pPr>
+      <w:r>
+        <w:rPr>
+          <w:rFonts w:eastAsiaTheme="minorEastAsia" w:hint="eastAsia"/>
+          <w:i/>
+          <w:lang w:eastAsia="ko-KR"/>
+        </w:rPr>
+        <w:t>v</w:t>
+      </w:r>
+      <w:r>
+        <w:rPr>
+          <w:rFonts w:eastAsiaTheme="minorEastAsia"/>
+          <w:i/>
+          <w:lang w:eastAsia="ko-KR"/>
+        </w:rPr>
+        <w:t>ue-socket.io</w:t>
       </w:r>
     </w:p>
     <w:p>
@@ -4044,6 +4783,119 @@
     </w:lvl>
   </w:abstractNum>
   <w:abstractNum w:abstractNumId="3" w15:restartNumberingAfterBreak="0">
+    <w:nsid w:val="23FA76FF"/>
+    <w:multiLevelType w:val="hybridMultilevel"/>
+    <w:tmpl w:val="EAE28CDE"/>
+    <w:lvl w:ilvl="0" w:tplc="04090001">
+      <w:start w:val="1"/>
+      <w:numFmt w:val="bullet"/>
+      <w:lvlText w:val=""/>
+      <w:lvlJc w:val="left"/>
+      <w:pPr>
+        <w:ind w:left="800" w:hanging="400"/>
+      </w:pPr>
+      <w:rPr>
+        <w:rFonts w:ascii="Wingdings" w:hAnsi="Wingdings" w:hint="default"/>
+      </w:rPr>
+    </w:lvl>
+    <w:lvl w:ilvl="1" w:tplc="04090003" w:tentative="1">
+      <w:start w:val="1"/>
+      <w:numFmt w:val="bullet"/>
+      <w:lvlText w:val=""/>
+      <w:lvlJc w:val="left"/>
+      <w:pPr>
+        <w:ind w:left="1200" w:hanging="400"/>
+      </w:pPr>
+      <w:rPr>
+        <w:rFonts w:ascii="Wingdings" w:hAnsi="Wingdings" w:hint="default"/>
+      </w:rPr>
+    </w:lvl>
+    <w:lvl w:ilvl="2" w:tplc="04090005" w:tentative="1">
+      <w:start w:val="1"/>
+      <w:numFmt w:val="bullet"/>
+      <w:lvlText w:val=""/>
+      <w:lvlJc w:val="left"/>
+      <w:pPr>
+        <w:ind w:left="1600" w:hanging="400"/>
+      </w:pPr>
+      <w:rPr>
+        <w:rFonts w:ascii="Wingdings" w:hAnsi="Wingdings" w:hint="default"/>
+      </w:rPr>
+    </w:lvl>
+    <w:lvl w:ilvl="3" w:tplc="04090001" w:tentative="1">
+      <w:start w:val="1"/>
+      <w:numFmt w:val="bullet"/>
+      <w:lvlText w:val=""/>
+      <w:lvlJc w:val="left"/>
+      <w:pPr>
+        <w:ind w:left="2000" w:hanging="400"/>
+      </w:pPr>
+      <w:rPr>
+        <w:rFonts w:ascii="Wingdings" w:hAnsi="Wingdings" w:hint="default"/>
+      </w:rPr>
+    </w:lvl>
+    <w:lvl w:ilvl="4" w:tplc="04090003" w:tentative="1">
+      <w:start w:val="1"/>
+      <w:numFmt w:val="bullet"/>
+      <w:lvlText w:val=""/>
+      <w:lvlJc w:val="left"/>
+      <w:pPr>
+        <w:ind w:left="2400" w:hanging="400"/>
+      </w:pPr>
+      <w:rPr>
+        <w:rFonts w:ascii="Wingdings" w:hAnsi="Wingdings" w:hint="default"/>
+      </w:rPr>
+    </w:lvl>
+    <w:lvl w:ilvl="5" w:tplc="04090005" w:tentative="1">
+      <w:start w:val="1"/>
+      <w:numFmt w:val="bullet"/>
+      <w:lvlText w:val=""/>
+      <w:lvlJc w:val="left"/>
+      <w:pPr>
+        <w:ind w:left="2800" w:hanging="400"/>
+      </w:pPr>
+      <w:rPr>
+        <w:rFonts w:ascii="Wingdings" w:hAnsi="Wingdings" w:hint="default"/>
+      </w:rPr>
+    </w:lvl>
+    <w:lvl w:ilvl="6" w:tplc="04090001" w:tentative="1">
+      <w:start w:val="1"/>
+      <w:numFmt w:val="bullet"/>
+      <w:lvlText w:val=""/>
+      <w:lvlJc w:val="left"/>
+      <w:pPr>
+        <w:ind w:left="3200" w:hanging="400"/>
+      </w:pPr>
+      <w:rPr>
+        <w:rFonts w:ascii="Wingdings" w:hAnsi="Wingdings" w:hint="default"/>
+      </w:rPr>
+    </w:lvl>
+    <w:lvl w:ilvl="7" w:tplc="04090003" w:tentative="1">
+      <w:start w:val="1"/>
+      <w:numFmt w:val="bullet"/>
+      <w:lvlText w:val=""/>
+      <w:lvlJc w:val="left"/>
+      <w:pPr>
+        <w:ind w:left="3600" w:hanging="400"/>
+      </w:pPr>
+      <w:rPr>
+        <w:rFonts w:ascii="Wingdings" w:hAnsi="Wingdings" w:hint="default"/>
+      </w:rPr>
+    </w:lvl>
+    <w:lvl w:ilvl="8" w:tplc="04090005" w:tentative="1">
+      <w:start w:val="1"/>
+      <w:numFmt w:val="bullet"/>
+      <w:lvlText w:val=""/>
+      <w:lvlJc w:val="left"/>
+      <w:pPr>
+        <w:ind w:left="4000" w:hanging="400"/>
+      </w:pPr>
+      <w:rPr>
+        <w:rFonts w:ascii="Wingdings" w:hAnsi="Wingdings" w:hint="default"/>
+      </w:rPr>
+    </w:lvl>
+  </w:abstractNum>
+  <w:abstractNum w:abstractNumId="4" w15:restartNumberingAfterBreak="0">
     <w:nsid w:val="616539FF"/>
     <w:multiLevelType w:val="hybridMultilevel"/>
     <w:tmpl w:val="05E0D3EE"/>
@@ -4155,7 +5007,7 @@
       </w:rPr>
     </w:lvl>
   </w:abstractNum>
-  <w:abstractNum w:abstractNumId="4" w15:restartNumberingAfterBreak="0">
+  <w:abstractNum w:abstractNumId="5" w15:restartNumberingAfterBreak="0">
     <w:nsid w:val="6F084EE9"/>
     <w:multiLevelType w:val="hybridMultilevel"/>
     <w:tmpl w:val="2934080E"/>
@@ -4267,19 +5119,22 @@
     </w:lvl>
   </w:abstractNum>
   <w:num w:numId="1" w16cid:durableId="115292856">
-    <w:abstractNumId w:val="4"/>
+    <w:abstractNumId w:val="5"/>
   </w:num>
   <w:num w:numId="2" w16cid:durableId="1544168612">
     <w:abstractNumId w:val="2"/>
   </w:num>
   <w:num w:numId="3" w16cid:durableId="1131286755">
-    <w:abstractNumId w:val="3"/>
+    <w:abstractNumId w:val="4"/>
   </w:num>
   <w:num w:numId="4" w16cid:durableId="1906531217">
     <w:abstractNumId w:val="1"/>
   </w:num>
   <w:num w:numId="5" w16cid:durableId="1099182997">
     <w:abstractNumId w:val="0"/>
+  </w:num>
+  <w:num w:numId="6" w16cid:durableId="1943148379">
+    <w:abstractNumId w:val="3"/>
   </w:num>
 </w:numbering>
 </file>
@@ -4772,9 +5627,9 @@
     <w:basedOn w:val="a0"/>
     <w:uiPriority w:val="99"/>
     <w:unhideWhenUsed/>
-    <w:rsid w:val="009C65B5"/>
+    <w:rsid w:val="000947B3"/>
     <w:rPr>
-      <w:color w:val="0000FF" w:themeColor="hyperlink"/>
+      <w:color w:val="000000" w:themeColor="text1"/>
       <w:u w:val="single"/>
     </w:rPr>
   </w:style>

--- a/public/doc/CV_Dayoung_Kim(Front-end).docx
+++ b/public/doc/CV_Dayoung_Kim(Front-end).docx
@@ -19,7 +19,7 @@
         <mc:AlternateContent>
           <mc:Choice Requires="wps">
             <w:drawing>
-              <wp:anchor distT="0" distB="0" distL="114300" distR="114300" simplePos="0" relativeHeight="487501824" behindDoc="1" locked="0" layoutInCell="1" allowOverlap="1" wp14:anchorId="655061DF" wp14:editId="3CD00F07">
+              <wp:anchor distT="0" distB="0" distL="114300" distR="114300" simplePos="0" relativeHeight="487501824" behindDoc="1" locked="0" layoutInCell="1" allowOverlap="1" wp14:anchorId="655061DF" wp14:editId="6EDCB600">
                 <wp:simplePos x="0" y="0"/>
                 <wp:positionH relativeFrom="page">
                   <wp:align>left</wp:align>
@@ -78,7 +78,7 @@
           </mc:Choice>
           <mc:Fallback>
             <w:pict>
-              <v:rect w14:anchorId="393C1A4E" id="docshape2" o:spid="_x0000_s1026" style="position:absolute;left:0;text-align:left;margin-left:0;margin-top:-1.5pt;width:232.5pt;height:841.95pt;z-index:-15814656;visibility:visible;mso-wrap-style:square;mso-wrap-distance-left:9pt;mso-wrap-distance-top:0;mso-wrap-distance-right:9pt;mso-wrap-distance-bottom:0;mso-position-horizontal:left;mso-position-horizontal-relative:page;mso-position-vertical:absolute;mso-position-vertical-relative:text;v-text-anchor:top" o:gfxdata="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" fillcolor="#ddd" stroked="f">
+              <v:rect w14:anchorId="057BE649" id="docshape2" o:spid="_x0000_s1026" style="position:absolute;left:0;text-align:left;margin-left:0;margin-top:-1.5pt;width:232.5pt;height:841.95pt;z-index:-15814656;visibility:visible;mso-wrap-style:square;mso-wrap-distance-left:9pt;mso-wrap-distance-top:0;mso-wrap-distance-right:9pt;mso-wrap-distance-bottom:0;mso-position-horizontal:left;mso-position-horizontal-relative:page;mso-position-vertical:absolute;mso-position-vertical-relative:text;v-text-anchor:top" o:gfxdata="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" fillcolor="#ddd" stroked="f">
                 <w10:wrap anchorx="page"/>
               </v:rect>
             </w:pict>
@@ -669,7 +669,7 @@
               <w:ind w:left="115" w:right="106"/>
               <w:jc w:val="center"/>
               <w:rPr>
-                <w:rFonts w:eastAsiaTheme="minorEastAsia" w:hint="eastAsia"/>
+                <w:rFonts w:eastAsiaTheme="minorEastAsia"/>
                 <w:lang w:eastAsia="ko-KR"/>
               </w:rPr>
             </w:pPr>
@@ -812,39 +812,7 @@
                   <w:spacing w:val="-1"/>
                   <w:u w:val="single" w:color="919191"/>
                 </w:rPr>
-                <w:t>https://ww</w:t>
-              </w:r>
-              <w:r>
-                <w:rPr>
-                  <w:color w:val="000000" w:themeColor="text1"/>
-                  <w:spacing w:val="-1"/>
-                  <w:u w:val="single" w:color="919191"/>
-                </w:rPr>
-                <w:t>w</w:t>
-              </w:r>
-              <w:r>
-                <w:rPr>
-                  <w:color w:val="000000" w:themeColor="text1"/>
-                  <w:spacing w:val="-1"/>
-                  <w:u w:val="single" w:color="919191"/>
-                </w:rPr>
-                <w:t>.</w:t>
-              </w:r>
-              <w:r>
-                <w:rPr>
-                  <w:color w:val="000000" w:themeColor="text1"/>
-                  <w:spacing w:val="-1"/>
-                  <w:u w:val="single" w:color="919191"/>
-                </w:rPr>
-                <w:t>l</w:t>
-              </w:r>
-              <w:r>
-                <w:rPr>
-                  <w:color w:val="000000" w:themeColor="text1"/>
-                  <w:spacing w:val="-1"/>
-                  <w:u w:val="single" w:color="919191"/>
-                </w:rPr>
-                <w:t>inkedin.c</w:t>
+                <w:t>https://www.linkedin.c</w:t>
               </w:r>
             </w:hyperlink>
             <w:hyperlink r:id="rId6">
@@ -1496,7 +1464,7 @@
         <w:spacing w:before="84"/>
         <w:ind w:left="0"/>
         <w:rPr>
-          <w:rFonts w:ascii="Times New Roman" w:eastAsiaTheme="minorEastAsia" w:hint="eastAsia"/>
+          <w:rFonts w:ascii="Times New Roman" w:eastAsiaTheme="minorEastAsia"/>
           <w:color w:val="000000" w:themeColor="text1"/>
           <w:lang w:eastAsia="ko-KR"/>
         </w:rPr>
@@ -1690,7 +1658,7 @@
       <w:pPr>
         <w:pStyle w:val="1"/>
         <w:spacing w:line="252" w:lineRule="exact"/>
-        <w:ind w:firstLineChars="50" w:firstLine="110"/>
+        <w:ind w:firstLineChars="50" w:firstLine="108"/>
         <w:rPr>
           <w:color w:val="000000" w:themeColor="text1"/>
         </w:rPr>
@@ -3195,15 +3163,15 @@
         <mc:AlternateContent>
           <mc:Choice Requires="wps">
             <w:drawing>
-              <wp:anchor distT="0" distB="0" distL="114300" distR="114300" simplePos="0" relativeHeight="487506944" behindDoc="1" locked="0" layoutInCell="1" allowOverlap="1" wp14:anchorId="6E38CBAD" wp14:editId="647D40AB">
+              <wp:anchor distT="0" distB="0" distL="114300" distR="114300" simplePos="0" relativeHeight="487506944" behindDoc="1" locked="0" layoutInCell="1" allowOverlap="1" wp14:anchorId="6E38CBAD" wp14:editId="457EB5D0">
                 <wp:simplePos x="0" y="0"/>
                 <wp:positionH relativeFrom="margin">
-                  <wp:align>left</wp:align>
+                  <wp:posOffset>44450</wp:posOffset>
                 </wp:positionH>
                 <wp:positionV relativeFrom="paragraph">
-                  <wp:posOffset>75565</wp:posOffset>
+                  <wp:posOffset>24765</wp:posOffset>
                 </wp:positionV>
-                <wp:extent cx="2212975" cy="1943100"/>
+                <wp:extent cx="2212975" cy="1924050"/>
                 <wp:effectExtent l="0" t="0" r="15875" b="0"/>
                 <wp:wrapNone/>
                 <wp:docPr id="16" name="docshape6"/>
@@ -3219,7 +3187,7 @@
                       <wps:spPr bwMode="auto">
                         <a:xfrm>
                           <a:off x="0" y="0"/>
-                          <a:ext cx="2212975" cy="1943100"/>
+                          <a:ext cx="2212975" cy="1924050"/>
                         </a:xfrm>
                         <a:prstGeom prst="rect">
                           <a:avLst/>
@@ -3386,6 +3354,25 @@
                             <w:r>
                               <w:t>Vue.js</w:t>
                             </w:r>
+                            <w:r>
+                              <w:t xml:space="preserve"> / </w:t>
+                            </w:r>
+                            <w:proofErr w:type="spellStart"/>
+                            <w:r>
+                              <w:rPr>
+                                <w:rFonts w:ascii="맑은 고딕" w:eastAsia="맑은 고딕" w:hAnsi="맑은 고딕" w:cs="맑은 고딕" w:hint="eastAsia"/>
+                                <w:lang w:eastAsia="ko-KR"/>
+                              </w:rPr>
+                              <w:t>v</w:t>
+                            </w:r>
+                            <w:r>
+                              <w:rPr>
+                                <w:rFonts w:ascii="맑은 고딕" w:eastAsia="맑은 고딕" w:hAnsi="맑은 고딕" w:cs="맑은 고딕"/>
+                                <w:lang w:eastAsia="ko-KR"/>
+                              </w:rPr>
+                              <w:t>uex</w:t>
+                            </w:r>
+                            <w:proofErr w:type="spellEnd"/>
                           </w:p>
                           <w:p>
                             <w:pPr>
@@ -3402,6 +3389,9 @@
                             </w:pPr>
                             <w:r>
                               <w:t>React.js</w:t>
+                            </w:r>
+                            <w:r>
+                              <w:t xml:space="preserve"> / redux</w:t>
                             </w:r>
                           </w:p>
                           <w:p>
@@ -3524,12 +3514,15 @@
                     </wps:wsp>
                   </a:graphicData>
                 </a:graphic>
+                <wp14:sizeRelV relativeFrom="margin">
+                  <wp14:pctHeight>0</wp14:pctHeight>
+                </wp14:sizeRelV>
               </wp:anchor>
             </w:drawing>
           </mc:Choice>
           <mc:Fallback>
             <w:pict>
-              <v:shape w14:anchorId="6E38CBAD" id="docshape6" o:spid="_x0000_s1029" type="#_x0000_t202" style="position:absolute;left:0;text-align:left;margin-left:0;margin-top:5.95pt;width:174.25pt;height:153pt;z-index:-15809536;visibility:visible;mso-wrap-style:square;mso-wrap-distance-left:9pt;mso-wrap-distance-top:0;mso-wrap-distance-right:9pt;mso-wrap-distance-bottom:0;mso-position-horizontal:left;mso-position-horizontal-relative:margin;mso-position-vertical:absolute;mso-position-vertical-relative:text;v-text-anchor:top" o:gfxdata="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" filled="f" stroked="f">
+              <v:shape w14:anchorId="6E38CBAD" id="docshape6" o:spid="_x0000_s1029" type="#_x0000_t202" style="position:absolute;left:0;text-align:left;margin-left:3.5pt;margin-top:1.95pt;width:174.25pt;height:151.5pt;z-index:-15809536;visibility:visible;mso-wrap-style:square;mso-height-percent:0;mso-wrap-distance-left:9pt;mso-wrap-distance-top:0;mso-wrap-distance-right:9pt;mso-wrap-distance-bottom:0;mso-position-horizontal:absolute;mso-position-horizontal-relative:margin;mso-position-vertical:absolute;mso-position-vertical-relative:text;mso-height-percent:0;mso-height-relative:margin;v-text-anchor:top" o:gfxdata="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" filled="f" stroked="f">
                 <v:textbox inset="0,0,0,0">
                   <w:txbxContent>
                     <w:p>
@@ -3668,6 +3661,25 @@
                       <w:r>
                         <w:t>Vue.js</w:t>
                       </w:r>
+                      <w:r>
+                        <w:t xml:space="preserve"> / </w:t>
+                      </w:r>
+                      <w:proofErr w:type="spellStart"/>
+                      <w:r>
+                        <w:rPr>
+                          <w:rFonts w:ascii="맑은 고딕" w:eastAsia="맑은 고딕" w:hAnsi="맑은 고딕" w:cs="맑은 고딕" w:hint="eastAsia"/>
+                          <w:lang w:eastAsia="ko-KR"/>
+                        </w:rPr>
+                        <w:t>v</w:t>
+                      </w:r>
+                      <w:r>
+                        <w:rPr>
+                          <w:rFonts w:ascii="맑은 고딕" w:eastAsia="맑은 고딕" w:hAnsi="맑은 고딕" w:cs="맑은 고딕"/>
+                          <w:lang w:eastAsia="ko-KR"/>
+                        </w:rPr>
+                        <w:t>uex</w:t>
+                      </w:r>
+                      <w:proofErr w:type="spellEnd"/>
                     </w:p>
                     <w:p>
                       <w:pPr>
@@ -3684,6 +3696,9 @@
                       </w:pPr>
                       <w:r>
                         <w:t>React.js</w:t>
+                      </w:r>
+                      <w:r>
+                        <w:t xml:space="preserve"> / redux</w:t>
                       </w:r>
                     </w:p>
                     <w:p>
